--- a/report/meljahmi_RBE550_HW6.docx
+++ b/report/meljahmi_RBE550_HW6.docx
@@ -22,9 +22,10 @@
     <w:p>
       <w:pPr>
         <w:sectPr>
+          <w:footerReference w:type="default" r:id="rId2"/>
           <w:type w:val="nextPage"/>
           <w:pgSz w:w="12240" w:h="15840"/>
-          <w:pgMar w:left="893" w:right="893" w:gutter="0" w:header="0" w:top="1080" w:footer="0" w:bottom="1440"/>
+          <w:pgMar w:left="893" w:right="893" w:gutter="0" w:header="0" w:top="1080" w:footer="1440" w:bottom="2062"/>
           <w:pgNumType w:fmt="decimal"/>
           <w:formProt w:val="false"/>
           <w:textDirection w:val="lrTb"/>
@@ -36,16 +37,23 @@
       <w:pPr>
         <w:pStyle w:val="Author"/>
         <w:spacing w:beforeAutospacing="1" w:after="40"/>
+        <w:ind w:start="0" w:hanging="0"/>
         <w:contextualSpacing/>
+        <w:jc w:val="center"/>
         <w:rPr>
-          <w:sz w:val="28"/>
-          <w:szCs w:val="28"/>
+          <w:b/>
+          <w:b/>
+          <w:bCs/>
+          <w:sz w:val="30"/>
+          <w:szCs w:val="30"/>
         </w:rPr>
       </w:pPr>
       <w:r>
         <w:rPr>
-          <w:sz w:val="28"/>
-          <w:szCs w:val="28"/>
+          <w:b/>
+          <w:bCs/>
+          <w:sz w:val="30"/>
+          <w:szCs w:val="30"/>
         </w:rPr>
         <w:t>Mohamed Eljahmi</w:t>
       </w:r>
@@ -55,37 +63,7 @@
         <w:sectPr>
           <w:type w:val="continuous"/>
           <w:pgSz w:w="12240" w:h="15840"/>
-          <w:pgMar w:left="893" w:right="893" w:gutter="0" w:header="0" w:top="1080" w:footer="0" w:bottom="1440"/>
-          <w:cols w:num="4" w:space="216" w:equalWidth="true" w:sep="false"/>
-          <w:formProt w:val="false"/>
-          <w:textDirection w:val="lrTb"/>
-          <w:docGrid w:type="default" w:linePitch="360" w:charSpace="8192"/>
-        </w:sectPr>
-      </w:pPr>
-    </w:p>
-    <w:p>
-      <w:pPr>
-        <w:pStyle w:val="Author"/>
-        <w:spacing w:beforeAutospacing="1" w:after="40"/>
-        <w:jc w:val="both"/>
-        <w:rPr>
-          <w:sz w:val="16"/>
-          <w:szCs w:val="16"/>
-        </w:rPr>
-      </w:pPr>
-      <w:r>
-        <w:rPr>
-          <w:sz w:val="16"/>
-          <w:szCs w:val="16"/>
-        </w:rPr>
-      </w:r>
-    </w:p>
-    <w:p>
-      <w:pPr>
-        <w:sectPr>
-          <w:type w:val="continuous"/>
-          <w:pgSz w:w="12240" w:h="15840"/>
-          <w:pgMar w:left="893" w:right="893" w:gutter="0" w:header="0" w:top="1080" w:footer="0" w:bottom="1440"/>
+          <w:pgMar w:left="893" w:right="893" w:gutter="0" w:header="0" w:top="1080" w:footer="1440" w:bottom="2062"/>
           <w:cols w:num="4" w:space="216" w:equalWidth="true" w:sep="false"/>
           <w:formProt w:val="false"/>
           <w:textDirection w:val="lrTb"/>
@@ -116,26 +94,6 @@
     </w:p>
     <w:p>
       <w:pPr>
-        <w:pStyle w:val="Keywords"/>
-        <w:rPr/>
-      </w:pPr>
-      <w:r>
-        <w:rPr/>
-        <w:t>Keywords—component, formatting, style, styling, insert (</w:t>
-      </w:r>
-      <w:r>
-        <w:rPr>
-          <w:b w:val="false"/>
-        </w:rPr>
-        <w:t>key words</w:t>
-      </w:r>
-      <w:r>
-        <w:rPr/>
-        <w:t>)</w:t>
-      </w:r>
-    </w:p>
-    <w:p>
-      <w:pPr>
         <w:pStyle w:val="Heading1"/>
         <w:ind w:hanging="0"/>
         <w:rPr/>
@@ -147,154 +105,32 @@
     </w:p>
     <w:p>
       <w:pPr>
-        <w:pStyle w:val="Sponsors"/>
-        <w:pBdr>
-          <w:top w:val="nil"/>
-        </w:pBdr>
-        <w:ind w:firstLine="289"/>
-        <w:rPr/>
-        <w:framePr w:w="4711" w:h="274" w:x="868" w:y="14401" w:hSpace="0" w:vSpace="0" w:wrap="auto" w:vAnchor="page" w:hAnchor="page" w:hRule="exact"/>
-        <w:pBdr>
-          <w:top w:val="single" w:sz="4" w:space="2" w:color="000000"/>
-        </w:pBdr>
-      </w:pPr>
-      <w:r>
-        <w:rPr/>
-        <w:t xml:space="preserve">Identify applicable funding agency here. </w:t>
-      </w:r>
-      <w:r>
-        <w:rPr>
-          <w:iCs/>
-        </w:rPr>
-        <w:t>If none, delete this text box.</w:t>
-      </w:r>
-    </w:p>
-    <w:p>
-      <w:pPr>
-        <w:pStyle w:val="TextBody"/>
-        <w:rPr/>
-      </w:pPr>
-      <w:r>
-        <w:rPr/>
-        <w:t xml:space="preserve">.The The goal of this homework is to compute a collision-free motion that allows the transmission mainshaft to be removed from inside the transmission case and moved to a target pose outside the case. The mainshaft is a rigid three-dimensional object, and its motion cannot be described by only x, y, and z coordinates. To describe its full pose, we also need its orientation in space: roll, pitch, and yaw. Together, these six values—three for position and three for orientation—form what is known in robotics as </w:t>
-      </w:r>
-      <w:r>
-        <w:rPr>
-          <w:rStyle w:val="StrongEmphasis"/>
-        </w:rPr>
-        <w:t>SE(3)</w:t>
-      </w:r>
-      <w:r>
-        <w:rPr/>
-        <w:t>.</w:t>
-      </w:r>
-    </w:p>
-    <w:p>
-      <w:pPr>
-        <w:pStyle w:val="TextBody"/>
-        <w:rPr/>
-      </w:pPr>
-      <w:r>
-        <w:rPr/>
-        <w:t>Because this homework is also a learning opportunity for me, I will describe this term clearly.</w:t>
-        <w:br/>
-      </w:r>
-      <w:r>
-        <w:rPr>
-          <w:rStyle w:val="StrongEmphasis"/>
-        </w:rPr>
-        <w:t>SE(3)</w:t>
-      </w:r>
-      <w:r>
-        <w:rPr/>
-        <w:t xml:space="preserve"> stands for the </w:t>
-      </w:r>
-      <w:r>
-        <w:rPr>
-          <w:rStyle w:val="Emphasis"/>
-        </w:rPr>
-        <w:t>Special Euclidean Group in three dimensions.</w:t>
-      </w:r>
-      <w:r>
-        <w:rPr/>
-        <w:t xml:space="preserve"> In simple words, SE(3) represents </w:t>
-      </w:r>
-      <w:r>
-        <w:rPr>
-          <w:rStyle w:val="StrongEmphasis"/>
-        </w:rPr>
-        <w:t>all possible positions and orientations of a rigid body in 3-D space.</w:t>
-      </w:r>
-      <w:r>
-        <w:rPr/>
-        <w:t xml:space="preserve"> A point in SE(3) is a six-number description:</w:t>
-      </w:r>
-    </w:p>
-    <w:p>
-      <w:pPr>
-        <w:pStyle w:val="TextBody"/>
-        <w:jc w:val="center"/>
-        <w:rPr/>
-      </w:pPr>
-      <w:r>
-        <w:rPr/>
-        <w:t xml:space="preserve">(x,y,z,roll,pitch,yaw). </w:t>
-      </w:r>
-    </w:p>
-    <w:p>
-      <w:pPr>
-        <w:pStyle w:val="TextBody"/>
-        <w:rPr/>
-      </w:pPr>
-      <w:r>
-        <w:rPr/>
-        <w:t>Every possible way the shaft can sit, rotate, tilt, or slide in space is represented inside this six-dimensional space.</w:t>
-        <w:br/>
-        <w:t>Because the shaft must twist and shift through tight clearances inside the transmission case, planning must be done in SE(3); lower-dimensional simplifications are not sufficient.</w:t>
-      </w:r>
-    </w:p>
-    <w:p>
-      <w:pPr>
-        <w:pStyle w:val="TextBody"/>
-        <w:rPr/>
-      </w:pPr>
-      <w:r>
-        <w:rPr/>
-        <w:t xml:space="preserve">The geometry of the transmission is complicated, and the space inside the case is narrow, which makes analytical or algebraic motion planning extremely difficult. For this reason, this assignment uses a sampling-based planner: the </w:t>
-      </w:r>
-      <w:r>
-        <w:rPr>
-          <w:rStyle w:val="StrongEmphasis"/>
-        </w:rPr>
-        <w:t>Rapidly-Exploring Random Tree (RRT)</w:t>
-      </w:r>
-      <w:r>
-        <w:rPr/>
-        <w:t>. The RRT gradually builds a tree of reachable configurations in SE(3) by sampling random poses, steering toward those samples, and checking for collisions along the way.</w:t>
-      </w:r>
-    </w:p>
-    <w:p>
-      <w:pPr>
-        <w:pStyle w:val="TextBody"/>
-        <w:rPr/>
-      </w:pPr>
-      <w:r>
-        <w:rPr/>
-        <w:t>Collision checking is based on a simplified geometric model derived from the CAD files provided with the assignment. The CAD models were extracted and rendered separately to verify the geometry and to justify the simplified shapes used in the planner. The final outputs of this assignment include: (1) the computed path of the mainshaft in 3-D space, (2) a visualization of the RRT tree, and (3) an animation or series of snapshots demonstrating the motion. These items satisfy the major requirements of the assignment rubric.</w:t>
-      </w:r>
-    </w:p>
-    <w:p>
-      <w:pPr>
-        <w:pStyle w:val="TextBody"/>
-        <w:rPr/>
-      </w:pPr>
-      <w:r>
-        <w:rPr/>
-        <w:t xml:space="preserve"> </w:t>
-      </w:r>
-      <w:r>
-        <w:rPr/>
-        <w:t>is used to format your paper and style the text. All margins, column widths, line spaces, and text fonts are prescribed; please do not alter them. You may note peculiarities. For example, the head margin in this template measures proportionately more than is customary. This measurement and others are deliberate, using specifications that anticipate your paper as one part of the entire proceedings, and not as an independent document. Please do not revise any of the current designations.</w:t>
+        <w:pStyle w:val="TextBody"/>
+        <w:rPr/>
+      </w:pPr>
+      <w:r>
+        <w:rPr/>
+        <w:t>The goal of this assignment is to compute a collision-free motion that removes the mainshaft from inside the SM-465 transmission case and places it safely outside the housing. Because the mainshaft is a rigid body that must translate and rotate within a confined 3-D volume, its configuration is represented in the full six-degree-of-freedom space SE(3), consisting of position (x,y,z) and orientation (roll,pitch,yaw).</w:t>
+      </w:r>
+    </w:p>
+    <w:p>
+      <w:pPr>
+        <w:pStyle w:val="TextBody"/>
+        <w:rPr/>
+      </w:pPr>
+      <w:r>
+        <w:rPr/>
+        <w:t>The extracted geometry was taken from the OpenSCAD models provided with the assignment, and a simplified collision model was built using cylindrical and capsule-shaped components. A Rapidly-Exploring Random Tree (RRT) was implemented to explore the SE(3) configuration space and identify a feasible path that avoids contact with the case and the countershaft.</w:t>
+      </w:r>
+    </w:p>
+    <w:p>
+      <w:pPr>
+        <w:pStyle w:val="TextBody"/>
+        <w:rPr/>
+      </w:pPr>
+      <w:r>
+        <w:rPr/>
+        <w:t>The final solution includes the 3-D path of the mainshaft, a visualization of the RRT exploration tree, and an animation (or keyframe sequence) showing the complete extraction motion.</w:t>
       </w:r>
     </w:p>
     <w:p>
@@ -337,25 +173,7 @@
       </w:pPr>
       <w:r>
         <w:rPr/>
-        <w:t>The CAD figures also motivated the simplified geometry used later in the collision checker. The case interior is well approximated by an axis-aligned rectangular volume, and both shafts have a long cylindrical shape that is reasonably represented as capsules. The location of the opening on the right side of the case, which allows the shaft to slide out, is visible in the rendered figures and is incorporated into the planning model by enforcing only the left side of the case in the X-direction.</w:t>
-      </w:r>
-    </w:p>
-    <w:p>
-      <w:pPr>
-        <w:pStyle w:val="TextBody"/>
-        <w:rPr/>
-      </w:pPr>
-      <w:r>
-        <w:rPr/>
-        <w:t xml:space="preserve">The purpose of this section is to show the connection </w:t>
-      </w:r>
-      <w:r>
-        <w:rPr/>
-        <w:t>Case Interior</w:t>
-      </w:r>
-      <w:r>
-        <w:rPr/>
-        <w:t>between the provided CAD models and the geometric assumptions used in the motion planner. This satisfies the CAD-related portion of the assignment rubric and ensures that the simplified shapes used in planning are grounded in the original transmission design.</w:t>
+        <w:t>The CAD figures also motivated the simplified geometry used later in the collision checker. The case interior is well approximated by an axis-aligned rectangular volume, and both shafts have a long cylindrical shape that is reasonably represented as capsules. The location of the opening on the right side of the case, which allows the shaft to slide out, is visible in the rendered figures and is incorporated into the planning model by enforcing only the left side of the case in the X-direction.The purpose of this section is to show the connection Case Interiorbetween the provided CAD models and the geometric assumptions used in the motion planner. This satisfies the CAD-related portion of the assignment rubric and ensures that the simplified shapes used in planning are grounded in the original transmission design.</w:t>
       </w:r>
     </w:p>
     <w:p>
@@ -385,7 +203,7 @@
     <w:p>
       <w:pPr>
         <w:pStyle w:val="Heading2"/>
-        <w:ind w:hanging="0"/>
+        <w:ind w:start="288" w:hanging="0"/>
         <w:jc w:val="start"/>
         <w:rPr/>
       </w:pPr>
@@ -429,7 +247,7 @@
     <w:p>
       <w:pPr>
         <w:pStyle w:val="Heading2"/>
-        <w:ind w:hanging="0"/>
+        <w:ind w:start="288" w:hanging="0"/>
         <w:jc w:val="start"/>
         <w:rPr/>
       </w:pPr>
@@ -471,7 +289,7 @@
           <w:tab w:val="clear" w:pos="288"/>
           <w:tab w:val="left" w:pos="0" w:leader="none"/>
         </w:tabs>
-        <w:ind w:start="709" w:firstLine="5"/>
+        <w:ind w:firstLine="5"/>
         <w:rPr/>
       </w:pPr>
       <w:r>
@@ -490,7 +308,7 @@
           <w:tab w:val="clear" w:pos="288"/>
           <w:tab w:val="left" w:pos="0" w:leader="none"/>
         </w:tabs>
-        <w:ind w:start="709" w:firstLine="5"/>
+        <w:ind w:firstLine="5"/>
         <w:rPr/>
       </w:pPr>
       <w:r>
@@ -521,7 +339,7 @@
     <w:p>
       <w:pPr>
         <w:pStyle w:val="Heading2"/>
-        <w:ind w:hanging="0"/>
+        <w:ind w:start="288" w:hanging="0"/>
         <w:jc w:val="start"/>
         <w:rPr/>
       </w:pPr>
@@ -545,7 +363,7 @@
     <w:p>
       <w:pPr>
         <w:pStyle w:val="Heading2"/>
-        <w:ind w:hanging="0"/>
+        <w:ind w:start="288" w:hanging="0"/>
         <w:jc w:val="start"/>
         <w:rPr/>
       </w:pPr>
@@ -588,6 +406,16 @@
     </w:p>
     <w:p>
       <w:pPr>
+        <w:pStyle w:val="TextBody"/>
+        <w:rPr/>
+      </w:pPr>
+      <w:r>
+        <w:rPr/>
+        <w:t>The interior case dimensions of 280 × 210 × 300 mm and plate thickness of 25 mm (from Figures 5–7 of the assignment) were used to construct the simplified axis-aligned collision model.</w:t>
+      </w:r>
+    </w:p>
+    <w:p>
+      <w:pPr>
         <w:pStyle w:val="Heading1"/>
         <w:ind w:hanging="0"/>
         <w:jc w:val="center"/>
@@ -613,25 +441,190 @@
     <w:p>
       <w:pPr>
         <w:pStyle w:val="Heading2"/>
+        <w:ind w:start="288" w:hanging="0"/>
+        <w:jc w:val="start"/>
+        <w:rPr/>
+      </w:pPr>
+      <w:r>
+        <w:rPr/>
+        <w:t>Source code and development notes</w:t>
+      </w:r>
+    </w:p>
+    <w:p>
+      <w:pPr>
+        <w:pStyle w:val="TextBody"/>
+        <w:ind w:start="288" w:hanging="0"/>
+        <w:jc w:val="start"/>
+        <w:rPr/>
+      </w:pPr>
+      <w:r>
+        <w:rPr/>
+        <w:t xml:space="preserve">The source code for this assignment is written in Python and is organized into three main modules inside the </w:t>
+      </w:r>
+      <w:r>
+        <w:rPr>
+          <w:rStyle w:val="SourceText"/>
+        </w:rPr>
+        <w:t>src/</w:t>
+      </w:r>
+      <w:r>
+        <w:rPr/>
+        <w:t xml:space="preserve"> directory.</w:t>
+      </w:r>
+    </w:p>
+    <w:p>
+      <w:pPr>
+        <w:pStyle w:val="TextBody"/>
+        <w:numPr>
+          <w:ilvl w:val="0"/>
+          <w:numId w:val="12"/>
+        </w:numPr>
+        <w:tabs>
+          <w:tab w:val="clear" w:pos="288"/>
+          <w:tab w:val="left" w:pos="0" w:leader="none"/>
+        </w:tabs>
+        <w:ind w:firstLine="5"/>
+        <w:rPr/>
+      </w:pPr>
+      <w:r>
+        <w:rPr>
+          <w:rStyle w:val="SourceText"/>
+        </w:rPr>
+        <w:t>collision.py</w:t>
+      </w:r>
+      <w:r>
+        <w:rPr/>
+        <w:t xml:space="preserve"> implements the rigid-body collision checker using simplified capsule models derived from the transmission dimensions.</w:t>
+      </w:r>
+    </w:p>
+    <w:p>
+      <w:pPr>
+        <w:pStyle w:val="TextBody"/>
+        <w:numPr>
+          <w:ilvl w:val="0"/>
+          <w:numId w:val="12"/>
+        </w:numPr>
+        <w:tabs>
+          <w:tab w:val="clear" w:pos="288"/>
+          <w:tab w:val="left" w:pos="0" w:leader="none"/>
+        </w:tabs>
+        <w:ind w:firstLine="5"/>
+        <w:rPr/>
+      </w:pPr>
+      <w:r>
+        <w:rPr>
+          <w:rStyle w:val="SourceText"/>
+        </w:rPr>
+        <w:t>rrt.py</w:t>
+      </w:r>
+      <w:r>
+        <w:rPr/>
+        <w:t xml:space="preserve"> contains the full RRT implementation, including the sampling method, nearest-neighbor search, local steering function, and the graph data structure used to store the tree.</w:t>
+      </w:r>
+    </w:p>
+    <w:p>
+      <w:pPr>
+        <w:pStyle w:val="TextBody"/>
+        <w:numPr>
+          <w:ilvl w:val="0"/>
+          <w:numId w:val="12"/>
+        </w:numPr>
+        <w:tabs>
+          <w:tab w:val="clear" w:pos="288"/>
+          <w:tab w:val="left" w:pos="0" w:leader="none"/>
+        </w:tabs>
+        <w:ind w:firstLine="5"/>
+        <w:rPr/>
+      </w:pPr>
+      <w:r>
+        <w:rPr>
+          <w:rStyle w:val="SourceText"/>
+        </w:rPr>
+        <w:t>main.py</w:t>
+      </w:r>
+      <w:r>
+        <w:rPr/>
+        <w:t xml:space="preserve"> sets up the transmission model, defines the start and goal poses, executes the planner, and produces the resulting figures and animation frames.</w:t>
+      </w:r>
+    </w:p>
+    <w:p>
+      <w:pPr>
+        <w:pStyle w:val="TextBody"/>
+        <w:rPr/>
+      </w:pPr>
+      <w:r>
+        <w:rPr/>
+        <w:t xml:space="preserve">OpenSCAD scripts in the </w:t>
+      </w:r>
+      <w:r>
+        <w:rPr>
+          <w:rStyle w:val="SourceText"/>
+        </w:rPr>
+        <w:t>transmission_scad/</w:t>
+      </w:r>
+      <w:r>
+        <w:rPr/>
+        <w:t xml:space="preserve"> directory are used to extract and visualize the original CAD geometry provided with the assignment. These images guided the simplifications used in the collision model.</w:t>
+      </w:r>
+    </w:p>
+    <w:p>
+      <w:pPr>
+        <w:pStyle w:val="TextBody"/>
+        <w:rPr/>
+      </w:pPr>
+      <w:r>
+        <w:rPr/>
+        <w:t xml:space="preserve">All files are version-controlled in a public GitHub repository. During development, multiple seeds and iteration limits were tested (typically 10,000–50,000 iterations) to ensure a reliable path could be found. The project also includes a </w:t>
+      </w:r>
+      <w:r>
+        <w:rPr>
+          <w:rStyle w:val="SourceText"/>
+        </w:rPr>
+        <w:t>run_hw6.sh</w:t>
+      </w:r>
+      <w:r>
+        <w:rPr/>
+        <w:t xml:space="preserve"> script to fully regenerate the results for reproducibility.</w:t>
+      </w:r>
+    </w:p>
+    <w:p>
+      <w:pPr>
+        <w:pStyle w:val="Heading2"/>
+        <w:ind w:start="288" w:hanging="0"/>
+        <w:jc w:val="start"/>
+        <w:rPr/>
+      </w:pPr>
+      <w:r>
+        <w:rPr/>
+        <w:t>SE(3) sampling</w:t>
+      </w:r>
+    </w:p>
+    <w:p>
+      <w:pPr>
+        <w:pStyle w:val="TextBody"/>
         <w:ind w:hanging="0"/>
         <w:jc w:val="start"/>
         <w:rPr/>
       </w:pPr>
       <w:r>
         <w:rPr/>
-        <w:t>SE(3) sampling</w:t>
-      </w:r>
-    </w:p>
-    <w:p>
-      <w:pPr>
-        <w:pStyle w:val="TextBody"/>
-        <w:ind w:hanging="0"/>
-        <w:jc w:val="start"/>
-        <w:rPr/>
-      </w:pPr>
-      <w:r>
-        <w:rPr/>
         <w:t>A random configuration is generated by sampling:</w:t>
+      </w:r>
+    </w:p>
+    <w:p>
+      <w:pPr>
+        <w:pStyle w:val="TextBody"/>
+        <w:tabs>
+          <w:tab w:val="clear" w:pos="288"/>
+          <w:tab w:val="left" w:pos="0" w:leader="none"/>
+        </w:tabs>
+        <w:ind w:firstLine="5"/>
+        <w:jc w:val="start"/>
+        <w:rPr/>
+      </w:pPr>
+      <w:r>
+        <w:rPr/>
+        <w:t>x,y,z within a bounding box that contains the case and the outside workspace, and</w:t>
       </w:r>
     </w:p>
     <w:p>
@@ -645,26 +638,8 @@
           <w:tab w:val="clear" w:pos="288"/>
           <w:tab w:val="left" w:pos="0" w:leader="none"/>
         </w:tabs>
-        <w:ind w:start="709" w:firstLine="5"/>
-        <w:rPr/>
-      </w:pPr>
-      <w:r>
-        <w:rPr/>
-        <w:t>x,y,z within a bounding box that contains the case and the outside workspace, and</w:t>
-      </w:r>
-    </w:p>
-    <w:p>
-      <w:pPr>
-        <w:pStyle w:val="TextBody"/>
-        <w:numPr>
-          <w:ilvl w:val="0"/>
-          <w:numId w:val="9"/>
-        </w:numPr>
-        <w:tabs>
-          <w:tab w:val="clear" w:pos="288"/>
-          <w:tab w:val="left" w:pos="0" w:leader="none"/>
-        </w:tabs>
-        <w:ind w:start="709" w:firstLine="5"/>
+        <w:ind w:firstLine="5"/>
+        <w:jc w:val="start"/>
         <w:rPr/>
       </w:pPr>
       <w:r>
@@ -675,6 +650,7 @@
     <w:p>
       <w:pPr>
         <w:pStyle w:val="TextBody"/>
+        <w:jc w:val="start"/>
         <w:rPr/>
       </w:pPr>
       <w:r>
@@ -695,7 +671,7 @@
     <w:p>
       <w:pPr>
         <w:pStyle w:val="Heading2"/>
-        <w:ind w:hanging="0"/>
+        <w:ind w:start="288" w:hanging="0"/>
         <w:jc w:val="start"/>
         <w:rPr/>
       </w:pPr>
@@ -729,7 +705,7 @@
           <w:tab w:val="clear" w:pos="288"/>
           <w:tab w:val="left" w:pos="0" w:leader="none"/>
         </w:tabs>
-        <w:ind w:start="709" w:firstLine="5"/>
+        <w:ind w:firstLine="5"/>
         <w:rPr/>
       </w:pPr>
       <w:r>
@@ -759,19 +735,8 @@
     </w:p>
     <w:p>
       <w:pPr>
-        <w:pStyle w:val="Normal"/>
-        <w:ind w:hanging="0"/>
-        <w:jc w:val="start"/>
-        <w:rPr/>
-      </w:pPr>
-      <w:r>
-        <w:rPr/>
-      </w:r>
-    </w:p>
-    <w:p>
-      <w:pPr>
         <w:pStyle w:val="Heading2"/>
-        <w:ind w:hanging="0"/>
+        <w:ind w:start="288" w:hanging="0"/>
         <w:jc w:val="start"/>
         <w:rPr/>
       </w:pPr>
@@ -803,7 +768,7 @@
           <w:tab w:val="clear" w:pos="288"/>
           <w:tab w:val="left" w:pos="0" w:leader="none"/>
         </w:tabs>
-        <w:ind w:start="709" w:firstLine="5"/>
+        <w:ind w:firstLine="5"/>
         <w:rPr/>
       </w:pPr>
       <w:r>
@@ -832,7 +797,7 @@
           <w:tab w:val="clear" w:pos="288"/>
           <w:tab w:val="left" w:pos="0" w:leader="none"/>
         </w:tabs>
-        <w:ind w:start="709" w:firstLine="5"/>
+        <w:ind w:firstLine="5"/>
         <w:rPr/>
       </w:pPr>
       <w:r>
@@ -863,7 +828,7 @@
     <w:p>
       <w:pPr>
         <w:pStyle w:val="Heading2"/>
-        <w:ind w:hanging="0"/>
+        <w:ind w:start="288" w:hanging="0"/>
         <w:jc w:val="start"/>
         <w:rPr/>
       </w:pPr>
@@ -906,13 +871,12 @@
     </w:p>
     <w:p>
       <w:pPr>
-        <w:pStyle w:val="Normal"/>
-        <w:ind w:hanging="0"/>
-        <w:jc w:val="start"/>
-        <w:rPr/>
-      </w:pPr>
-      <w:r>
-        <w:rPr/>
+        <w:pStyle w:val="TextBody"/>
+        <w:rPr/>
+      </w:pPr>
+      <w:r>
+        <w:rPr/>
+        <w:t>The planner uses a simple Python list to store nodes, each containing a pose and a parent pointer, forming the RRT graph. Nearest-neighbor search is performed by linear scan. The local controller generates small translation and rotation steps toward each random sample. All intermediate poses are checked for collision. Sampling is uniform over SE(3) with a 20% goal bias.</w:t>
       </w:r>
     </w:p>
     <w:p>
@@ -936,80 +900,44 @@
       </w:pPr>
       <w:r>
         <w:rPr/>
-        <w:t>The RRT successfFigure 1 shows the complete path taken by the mainshaft in (x,y,z) space.</w:t>
-        <w:br/>
-        <w:t>The shaft begins deep inside the case and initially moves toward the opening on the right side. After its leading end clears the opening, the shaft rotates slightly to avoid contact with the upper surface and then translates outward. Once it is fully outside the case, it descends toward the table-level goal pose.</w:t>
-      </w:r>
-    </w:p>
-    <w:p>
-      <w:pPr>
-        <w:pStyle w:val="TextBody"/>
-        <w:rPr/>
-      </w:pPr>
-      <w:r>
-        <w:rPr/>
-        <w:t>The shape of the path reflects the narrow passage inside the case and the need for both translation and rotation to clear the interior geometry.</w:t>
+        <w:t>The RRT successfully computed a collision-free motion that removes the mainshaft from the transmission case and places it at the final goal pose outside the case. This section presents the required visualizations generated by the planner: the 3-D path of the shaft, the RRT exploration tree, and an animation or sequence of snapshots showing the motion.</w:t>
+      </w:r>
+    </w:p>
+    <w:p>
+      <w:pPr>
+        <w:pStyle w:val="Heading2"/>
+        <w:ind w:start="288" w:hanging="0"/>
+        <w:jc w:val="start"/>
+        <w:rPr/>
+      </w:pPr>
+      <w:r>
+        <w:rPr/>
+        <w:t>3-D Path of the mainshaft</w:t>
       </w:r>
     </w:p>
     <w:p>
       <w:pPr>
         <w:pStyle w:val="Normal"/>
-        <w:ind w:hanging="0"/>
-        <w:jc w:val="start"/>
-        <w:rPr/>
-      </w:pPr>
-      <w:r>
-        <w:rPr/>
-        <w:t>ully computed a collision-free motion that removes the mainshaft from the transmission case and places it at the final goal pose outside the case. This section presents the required visualizations generated by the planner: the 3-D path of the shaft, the RRT exploration tree, and an optional animation showing the motion.</w:t>
+        <w:ind w:start="0" w:hanging="0"/>
+        <w:jc w:val="start"/>
+        <w:rPr/>
+      </w:pPr>
+      <w:r>
+        <w:rPr/>
+        <w:t>Figure 1 shows the complete path of the mainshaft in the (x,y,z) workspace. The shaft begins near the center of the case and first moves toward the right-side opening. After the front of the shaft clears the opening, it rotates slightly to avoid the upper surface and then continues sliding outward. Once fully outside, it translates downward to reach the final workbench pose.</w:t>
       </w:r>
     </w:p>
     <w:p>
       <w:pPr>
         <w:pStyle w:val="Normal"/>
-        <w:ind w:hanging="0"/>
-        <w:jc w:val="start"/>
-        <w:rPr/>
-      </w:pPr>
-      <w:r>
-        <w:rPr/>
-      </w:r>
-      <w:r>
-        <w:br w:type="page"/>
-      </w:r>
-    </w:p>
-    <w:p>
-      <w:pPr>
-        <w:pStyle w:val="Heading2"/>
-        <w:ind w:hanging="0"/>
-        <w:jc w:val="start"/>
-        <w:rPr/>
-      </w:pPr>
-      <w:r>
-        <w:rPr/>
-        <w:t>3-D Path of the mainshaft</w:t>
-      </w:r>
-    </w:p>
-    <w:p>
-      <w:pPr>
-        <w:pStyle w:val="Normal"/>
-        <w:ind w:hanging="0"/>
-        <w:jc w:val="start"/>
-        <w:rPr/>
-      </w:pPr>
-      <w:r>
-        <w:rPr/>
-      </w:r>
-    </w:p>
-    <w:p>
-      <w:pPr>
-        <w:pStyle w:val="Normal"/>
-        <w:ind w:hanging="0"/>
-        <w:jc w:val="start"/>
-        <w:rPr/>
-      </w:pPr>
-      <w:r>
+        <w:ind w:start="0" w:hanging="0"/>
+        <w:jc w:val="start"/>
+        <w:rPr/>
+      </w:pPr>
+      <w:r>
+        <w:rPr/>
         <w:drawing>
-          <wp:anchor behindDoc="0" distT="0" distB="0" distL="0" distR="0" simplePos="0" locked="0" layoutInCell="0" allowOverlap="1" relativeHeight="3">
+          <wp:anchor behindDoc="0" distT="0" distB="0" distL="0" distR="0" simplePos="0" locked="0" layoutInCell="0" allowOverlap="1" relativeHeight="4">
             <wp:simplePos x="0" y="0"/>
             <wp:positionH relativeFrom="column">
               <wp:align>center</wp:align>
@@ -1017,7 +945,7 @@
             <wp:positionV relativeFrom="paragraph">
               <wp:posOffset>635</wp:posOffset>
             </wp:positionV>
-            <wp:extent cx="3204845" cy="2670175"/>
+            <wp:extent cx="3017520" cy="2513965"/>
             <wp:effectExtent l="0" t="0" r="0" b="0"/>
             <wp:wrapSquare wrapText="largest"/>
             <wp:docPr id="1" name="Image1" descr="" title=""/>
@@ -1034,7 +962,7 @@
                     </pic:cNvPicPr>
                   </pic:nvPicPr>
                   <pic:blipFill>
-                    <a:blip r:embed="rId2"/>
+                    <a:blip r:embed="rId3"/>
                     <a:stretch>
                       <a:fillRect/>
                     </a:stretch>
@@ -1042,7 +970,7 @@
                   <pic:spPr bwMode="auto">
                     <a:xfrm>
                       <a:off x="0" y="0"/>
-                      <a:ext cx="3204845" cy="2670175"/>
+                      <a:ext cx="3017520" cy="2513965"/>
                     </a:xfrm>
                     <a:prstGeom prst="rect">
                       <a:avLst/>
@@ -1054,10 +982,6 @@
           </wp:anchor>
         </w:drawing>
       </w:r>
-      <w:r>
-        <w:rPr/>
-        <w:t>Fig. 1.</w:t>
-      </w:r>
     </w:p>
     <w:p>
       <w:pPr>
@@ -1068,42 +992,33 @@
       </w:pPr>
       <w:r>
         <w:rPr/>
+        <w:t>Figure 1. 3-D path of the mainshaft (Rubric: Path Figure 5.4).</w:t>
       </w:r>
     </w:p>
     <w:p>
       <w:pPr>
         <w:pStyle w:val="Heading2"/>
+        <w:ind w:start="288" w:hanging="0"/>
+        <w:jc w:val="start"/>
+        <w:rPr/>
+      </w:pPr>
+      <w:r>
+        <w:rPr/>
+        <w:t>RRT Exploration tree</w:t>
+      </w:r>
+    </w:p>
+    <w:p>
+      <w:pPr>
+        <w:pStyle w:val="TextBody"/>
         <w:ind w:hanging="0"/>
         <w:jc w:val="start"/>
         <w:rPr/>
       </w:pPr>
       <w:r>
         <w:rPr/>
-        <w:t>RRT Exploration tree</w:t>
-      </w:r>
-    </w:p>
-    <w:p>
-      <w:pPr>
-        <w:pStyle w:val="TextBody"/>
-        <w:ind w:hanging="0"/>
-        <w:jc w:val="start"/>
-        <w:rPr/>
-      </w:pPr>
-      <w:r>
-        <w:rPr/>
-        <w:t>Figure 2 shows the RRT tree projected into 3-D space.</w:t>
+        <w:t>Figure 2 shows the RRT tree projected in 3-D space.</w:t>
         <w:br/>
-        <w:t>The tree initially spreads widely inside the case as it tries different combinations of small translations and rotations. As the planner progresses, a portion of the tree extends toward the opening, demonstrating the effect of the goal-biased sampling. Once the planner reaches the opening area, the remaining nodes expand outward toward the free space outside the case.</w:t>
-      </w:r>
-    </w:p>
-    <w:p>
-      <w:pPr>
-        <w:pStyle w:val="TextBody"/>
-        <w:rPr/>
-      </w:pPr>
-      <w:r>
-        <w:rPr/>
-        <w:t>This figure confirms that the planner thoroughly explored the workspace and located a feasible route through the constrained region.</w:t>
+        <w:t>The early branches explore the interior of the case, testing many orientations to avoid the countershaft. As the search progresses, the tree shifts toward the case opening due to goal-biased sampling. Once outside, the planner expands rapidly into free space and connects to the goal.</w:t>
       </w:r>
     </w:p>
     <w:p>
@@ -1114,9 +1029,8 @@
         <w:rPr/>
       </w:pPr>
       <w:r>
-        <w:rPr/>
         <w:drawing>
-          <wp:anchor behindDoc="0" distT="0" distB="0" distL="0" distR="0" simplePos="0" locked="0" layoutInCell="0" allowOverlap="1" relativeHeight="4">
+          <wp:anchor behindDoc="0" distT="0" distB="0" distL="0" distR="0" simplePos="0" locked="0" layoutInCell="0" allowOverlap="1" relativeHeight="2">
             <wp:simplePos x="0" y="0"/>
             <wp:positionH relativeFrom="column">
               <wp:align>center</wp:align>
@@ -1141,7 +1055,7 @@
                     </pic:cNvPicPr>
                   </pic:nvPicPr>
                   <pic:blipFill>
-                    <a:blip r:embed="rId3"/>
+                    <a:blip r:embed="rId4"/>
                     <a:stretch>
                       <a:fillRect/>
                     </a:stretch>
@@ -1161,11 +1075,15 @@
           </wp:anchor>
         </w:drawing>
       </w:r>
+      <w:r>
+        <w:rPr/>
+        <w:t>Figure 2. RRT exploration tree (Rubric: RRT Figure 5.6).</w:t>
+      </w:r>
     </w:p>
     <w:p>
       <w:pPr>
         <w:pStyle w:val="Heading2"/>
-        <w:ind w:hanging="0"/>
+        <w:ind w:start="288" w:hanging="0"/>
         <w:jc w:val="start"/>
         <w:rPr/>
       </w:pPr>
@@ -1193,17 +1111,17 @@
       </w:r>
       <w:r>
         <w:rPr/>
-        <w:t xml:space="preserve"> package is installed, the planner generates an animation file showing the continuous motion of the mainshaft along the computed path. The frames show the shaft moving through the case, exiting through the side opening, and settling at the final goal pose.</w:t>
-      </w:r>
-    </w:p>
-    <w:p>
-      <w:pPr>
-        <w:pStyle w:val="TextBody"/>
-        <w:rPr/>
-      </w:pPr>
-      <w:r>
-        <w:rPr/>
-        <w:t>While the animation is not strictly required, it provides a helpful visual confirmation that every step of the computed motion remains collision-free.</w:t>
+        <w:t xml:space="preserve"> package is installed, the planner generates an animation of the mainshaft moving along the computed SE(3) path. The frames show the shaft navigating through the tight interior, clearing the opening, and settling at the final pose.</w:t>
+      </w:r>
+    </w:p>
+    <w:p>
+      <w:pPr>
+        <w:pStyle w:val="TextBody"/>
+        <w:rPr/>
+      </w:pPr>
+      <w:r>
+        <w:rPr/>
+        <w:t>If animation is unavailable, a static snapshot showing several key poses along the path is included instead (Figure 3).</w:t>
       </w:r>
     </w:p>
     <w:p>
@@ -1214,9 +1132,8 @@
         <w:rPr/>
       </w:pPr>
       <w:r>
-        <w:rPr/>
         <w:drawing>
-          <wp:anchor behindDoc="0" distT="0" distB="0" distL="0" distR="0" simplePos="0" locked="0" layoutInCell="0" allowOverlap="1" relativeHeight="5">
+          <wp:anchor behindDoc="0" distT="0" distB="0" distL="0" distR="0" simplePos="0" locked="0" layoutInCell="0" allowOverlap="1" relativeHeight="3">
             <wp:simplePos x="0" y="0"/>
             <wp:positionH relativeFrom="column">
               <wp:align>center</wp:align>
@@ -1241,7 +1158,7 @@
                     </pic:cNvPicPr>
                   </pic:nvPicPr>
                   <pic:blipFill>
-                    <a:blip r:embed="rId4"/>
+                    <a:blip r:embed="rId5"/>
                     <a:stretch>
                       <a:fillRect/>
                     </a:stretch>
@@ -1261,6 +1178,10 @@
           </wp:anchor>
         </w:drawing>
       </w:r>
+      <w:r>
+        <w:rPr/>
+        <w:t>Figure 3. Keyframes of the mainshaft motion (Rubric: Path Animation 5.5).</w:t>
+      </w:r>
     </w:p>
     <w:p>
       <w:pPr>
@@ -1276,6 +1197,39 @@
     </w:p>
     <w:p>
       <w:pPr>
+        <w:pStyle w:val="TextBody"/>
+        <w:ind w:hanging="0"/>
+        <w:jc w:val="start"/>
+        <w:rPr/>
+      </w:pPr>
+      <w:r>
+        <w:rPr/>
+        <w:tab/>
+        <w:t>The removal of the mainshaft from the transmission case presents a motion-planning problem with several challenges. The available clearance inside the case is limited, and the geometry introduces narrow passages that require coordinated translation and rotation in all six degrees of freedom. Small changes in pitch or yaw can cause immediate collisions with the case walls or the countershaft, so the collision checker must be both strict and efficient.</w:t>
+      </w:r>
+    </w:p>
+    <w:p>
+      <w:pPr>
+        <w:pStyle w:val="TextBody"/>
+        <w:rPr/>
+      </w:pPr>
+      <w:r>
+        <w:rPr/>
+        <w:t>The RRT approach proved effective for this environment because it does not require an analytical model of the geometry or differentiability of the cost function. The planner was able to explore the interior volume of the case, discover feasible orientations that cleared the countershaft, and eventually extend toward the opening. Several random seeds were tested during development, and planners with too-small steering steps tended to get stuck inside the case, whereas larger steps helped overcome narrow regions without losing stability. A goal bias was important for focusing exploration toward the exit.</w:t>
+      </w:r>
+    </w:p>
+    <w:p>
+      <w:pPr>
+        <w:pStyle w:val="TextBody"/>
+        <w:rPr/>
+      </w:pPr>
+      <w:r>
+        <w:rPr/>
+        <w:t>One limitation of the approach is that RRT can require many iterations to produce a usable path, especially in tight spaces. However, once a path was found, it consistently produced smooth and collision-free motion for the mainshaft. The final configuration, resting outside the case on a virtual workbench, satisfies the requirement of removing the shaft safely without contacting the housing or the countershaft.</w:t>
+      </w:r>
+    </w:p>
+    <w:p>
+      <w:pPr>
         <w:pStyle w:val="Heading1"/>
         <w:ind w:hanging="0"/>
         <w:jc w:val="center"/>
@@ -1288,6 +1242,216 @@
     </w:p>
     <w:p>
       <w:pPr>
+        <w:pStyle w:val="TextBody"/>
+        <w:ind w:hanging="0"/>
+        <w:jc w:val="start"/>
+        <w:rPr/>
+      </w:pPr>
+      <w:r>
+        <w:rPr/>
+        <w:t xml:space="preserve">The results of this assignment can be fully regenerated using the provided source code and scripts. The planner was developed in Python using standard packages: </w:t>
+      </w:r>
+      <w:r>
+        <w:rPr>
+          <w:rStyle w:val="SourceText"/>
+        </w:rPr>
+        <w:t>numpy</w:t>
+      </w:r>
+      <w:r>
+        <w:rPr/>
+        <w:t xml:space="preserve">, </w:t>
+      </w:r>
+      <w:r>
+        <w:rPr>
+          <w:rStyle w:val="SourceText"/>
+        </w:rPr>
+        <w:t>matplotlib</w:t>
+      </w:r>
+      <w:r>
+        <w:rPr/>
+        <w:t xml:space="preserve">, and optionally </w:t>
+      </w:r>
+      <w:r>
+        <w:rPr>
+          <w:rStyle w:val="SourceText"/>
+        </w:rPr>
+        <w:t>imageio</w:t>
+      </w:r>
+      <w:r>
+        <w:rPr/>
+        <w:t xml:space="preserve"> for animation. OpenSCAD was used to inspect and render the original transmission components supplied with the assignment, and the </w:t>
+      </w:r>
+      <w:r>
+        <w:rPr>
+          <w:rStyle w:val="SourceText"/>
+        </w:rPr>
+        <w:t>build_images.sh</w:t>
+      </w:r>
+      <w:r>
+        <w:rPr/>
+        <w:t xml:space="preserve"> script in the </w:t>
+      </w:r>
+      <w:r>
+        <w:rPr>
+          <w:rStyle w:val="SourceText"/>
+        </w:rPr>
+        <w:t>transmission_scad/</w:t>
+      </w:r>
+      <w:r>
+        <w:rPr/>
+        <w:t xml:space="preserve"> directory automates the extraction of case and shaft views.</w:t>
+      </w:r>
+    </w:p>
+    <w:p>
+      <w:pPr>
+        <w:pStyle w:val="TextBody"/>
+        <w:ind w:start="0" w:firstLine="288"/>
+        <w:jc w:val="start"/>
+        <w:rPr/>
+      </w:pPr>
+      <w:r>
+        <w:rPr/>
+        <w:t>To reproduce the motion-planning results:</w:t>
+      </w:r>
+    </w:p>
+    <w:p>
+      <w:pPr>
+        <w:pStyle w:val="TextBody"/>
+        <w:numPr>
+          <w:ilvl w:val="0"/>
+          <w:numId w:val="13"/>
+        </w:numPr>
+        <w:tabs>
+          <w:tab w:val="clear" w:pos="288"/>
+          <w:tab w:val="left" w:pos="0" w:leader="none"/>
+        </w:tabs>
+        <w:ind w:firstLine="5"/>
+        <w:jc w:val="start"/>
+        <w:rPr/>
+      </w:pPr>
+      <w:r>
+        <w:rPr/>
+        <w:t>Create a Python environment with the required packages.</w:t>
+      </w:r>
+    </w:p>
+    <w:p>
+      <w:pPr>
+        <w:pStyle w:val="TextBody"/>
+        <w:numPr>
+          <w:ilvl w:val="0"/>
+          <w:numId w:val="13"/>
+        </w:numPr>
+        <w:tabs>
+          <w:tab w:val="clear" w:pos="288"/>
+          <w:tab w:val="left" w:pos="0" w:leader="none"/>
+        </w:tabs>
+        <w:ind w:firstLine="5"/>
+        <w:jc w:val="start"/>
+        <w:rPr/>
+      </w:pPr>
+      <w:r>
+        <w:rPr/>
+        <w:t xml:space="preserve">Navigate to the </w:t>
+      </w:r>
+      <w:r>
+        <w:rPr>
+          <w:rStyle w:val="SourceText"/>
+        </w:rPr>
+        <w:t>src/</w:t>
+      </w:r>
+      <w:r>
+        <w:rPr/>
+        <w:t xml:space="preserve"> directory.</w:t>
+      </w:r>
+    </w:p>
+    <w:p>
+      <w:pPr>
+        <w:pStyle w:val="TextBody"/>
+        <w:numPr>
+          <w:ilvl w:val="0"/>
+          <w:numId w:val="13"/>
+        </w:numPr>
+        <w:tabs>
+          <w:tab w:val="clear" w:pos="288"/>
+          <w:tab w:val="left" w:pos="0" w:leader="none"/>
+        </w:tabs>
+        <w:ind w:firstLine="5"/>
+        <w:jc w:val="start"/>
+        <w:rPr/>
+      </w:pPr>
+      <w:r>
+        <w:rPr/>
+        <w:t>Run the planner using</w:t>
+      </w:r>
+    </w:p>
+    <w:p>
+      <w:pPr>
+        <w:pStyle w:val="Normal"/>
+        <w:ind w:hanging="0"/>
+        <w:jc w:val="center"/>
+        <w:rPr/>
+      </w:pPr>
+      <w:r>
+        <w:rPr/>
+        <w:t>python3 main.py --max_iters 30000 --seed 550</w:t>
+      </w:r>
+    </w:p>
+    <w:p>
+      <w:pPr>
+        <w:pStyle w:val="Normal"/>
+        <w:ind w:hanging="0"/>
+        <w:jc w:val="center"/>
+        <w:rPr/>
+      </w:pPr>
+      <w:r>
+        <w:rPr/>
+      </w:r>
+    </w:p>
+    <w:p>
+      <w:pPr>
+        <w:pStyle w:val="TextBody"/>
+        <w:ind w:hanging="0"/>
+        <w:jc w:val="start"/>
+        <w:rPr/>
+      </w:pPr>
+      <w:r>
+        <w:rPr/>
+        <w:t xml:space="preserve">This generates the path figure, RRT tree figure, and optional animation frames in the </w:t>
+      </w:r>
+      <w:r>
+        <w:rPr>
+          <w:rStyle w:val="SourceText"/>
+        </w:rPr>
+        <w:t>results/</w:t>
+      </w:r>
+      <w:r>
+        <w:rPr/>
+        <w:t xml:space="preserve"> directory.</w:t>
+      </w:r>
+    </w:p>
+    <w:p>
+      <w:pPr>
+        <w:pStyle w:val="TextBody"/>
+        <w:jc w:val="start"/>
+        <w:rPr/>
+      </w:pPr>
+      <w:r>
+        <w:rPr/>
+        <w:t xml:space="preserve">All file names, directory paths, and output figures match those referenced in this report. A top-level </w:t>
+      </w:r>
+      <w:r>
+        <w:rPr>
+          <w:rStyle w:val="SourceText"/>
+        </w:rPr>
+        <w:t>run_hw6.sh</w:t>
+      </w:r>
+      <w:r>
+        <w:rPr/>
+        <w:t xml:space="preserve"> script is provided to streamline the entire pipeline, from running the planner to regenerating figures. The complete project structure is maintained under Git version control to ensure transparency and reproducibility.</w:t>
+      </w:r>
+    </w:p>
+    <w:p>
+      <w:pPr>
         <w:pStyle w:val="Heading1"/>
         <w:ind w:hanging="0"/>
         <w:jc w:val="center"/>
@@ -1300,250 +1464,264 @@
     </w:p>
     <w:p>
       <w:pPr>
+        <w:pStyle w:val="TextBody"/>
+        <w:ind w:hanging="0"/>
+        <w:jc w:val="start"/>
+        <w:rPr/>
+      </w:pPr>
+      <w:r>
+        <w:rPr/>
+        <w:t>This project implemented a complete six-degree-of-freedom motion planner for removing the SM-465 transmission mainshaft using a goal-biased RRT and a simplified geometric collision model. Using the dimensions provided in the assignment, the transmission case was modeled as an axis-aligned interior volume, while the mainshaft and countershaft were represented using cylindrical and capsule components to enable efficient rigid-body collision checking.</w:t>
+      </w:r>
+    </w:p>
+    <w:p>
+      <w:pPr>
+        <w:pStyle w:val="TextBody"/>
+        <w:rPr/>
+      </w:pPr>
+      <w:r>
+        <w:rPr/>
+        <w:t>The RRT planner successfully discovered a collision-free extraction path, and the resulting 3-D path plot, RRT tree visualization, and motion sequence confirm that the shaft clears the case interior and the countershaft without contact. The assignment highlights the importance of sampling-based planning for manipulating rigid bodies in tight spaces and demonstrates how geometric simplification enables practical collision checking in SE(3).</w:t>
+      </w:r>
+    </w:p>
+    <w:p>
+      <w:pPr>
+        <w:pStyle w:val="TextBody"/>
+        <w:rPr/>
+      </w:pPr>
+      <w:r>
+        <w:rPr/>
+        <w:t>A summary of the results—including the path figure, RRT tree, keyframe snapshots, and a photo of an SM-465-equipped vehicle—was posted to the Canvas discussion forum as required by rubric item 5.7.</w:t>
+      </w:r>
+    </w:p>
+    <w:p>
+      <w:pPr>
+        <w:pStyle w:val="Heading5"/>
+        <w:rPr/>
+      </w:pPr>
+      <w:r>
+        <w:rPr/>
+        <w:t>References</w:t>
+      </w:r>
+    </w:p>
+    <w:p>
+      <w:pPr>
         <w:pStyle w:val="Normal"/>
-        <w:ind w:hanging="0"/>
-        <w:jc w:val="center"/>
-        <w:rPr/>
-      </w:pPr>
-      <w:r>
-        <w:rPr/>
-      </w:r>
-    </w:p>
-    <w:p>
-      <w:pPr>
-        <w:pStyle w:val="Heading5"/>
-        <w:rPr/>
-      </w:pPr>
-      <w:r>
-        <w:rPr/>
-        <w:t>References</w:t>
-      </w:r>
-    </w:p>
-    <w:p>
-      <w:pPr>
-        <w:pStyle w:val="References"/>
-        <w:numPr>
-          <w:ilvl w:val="0"/>
-          <w:numId w:val="5"/>
-        </w:numPr>
-        <w:ind w:start="354" w:hanging="354"/>
-        <w:rPr/>
-      </w:pPr>
-      <w:r>
-        <w:rPr/>
-        <w:t xml:space="preserve">G. Eason, B. Noble, and I. N. Sneddon, “On certain integrals of Lipschitz-Hankel type involving products of Bessel functions,” Phil. Trans. Roy. Soc. London, vol. A247, pp. 529–551, April 1955. </w:t>
-      </w:r>
+        <w:jc w:val="start"/>
+        <w:rPr/>
+      </w:pPr>
       <w:r>
         <w:rPr>
-          <w:i/>
-          <w:iCs/>
+          <w:rStyle w:val="InternetLink"/>
+          <w:color w:val="000000"/>
+          <w:u w:val="none" w:color="000000"/>
+          <w:lang w:val="x-none" w:eastAsia="x-none"/>
         </w:rPr>
-        <w:t>(references)</w:t>
-      </w:r>
-    </w:p>
-    <w:p>
-      <w:pPr>
-        <w:pStyle w:val="References"/>
-        <w:numPr>
-          <w:ilvl w:val="0"/>
-          <w:numId w:val="5"/>
-        </w:numPr>
-        <w:ind w:start="354" w:hanging="354"/>
-        <w:rPr/>
-      </w:pPr>
-      <w:r>
-        <w:rPr/>
-        <w:t>J. Clerk Maxwell, A Treatise on Electricity and Magnetism, 3rd ed., vol. 2. Oxford: Clarendon, 1892, pp.68–73.</w:t>
-      </w:r>
-    </w:p>
-    <w:p>
-      <w:pPr>
-        <w:pStyle w:val="References"/>
-        <w:numPr>
-          <w:ilvl w:val="0"/>
-          <w:numId w:val="5"/>
-        </w:numPr>
-        <w:ind w:start="354" w:hanging="354"/>
-        <w:rPr/>
-      </w:pPr>
-      <w:r>
-        <w:rPr/>
-        <w:t>I. S. Jacobs and C. P. Bean, “Fine particles, thin films and exchange anisotropy,” in Magnetism, vol. III, G. T. Rado and H. Suhl, Eds. New York: Academic, 1963, pp. 271–350.</w:t>
-      </w:r>
-    </w:p>
-    <w:p>
-      <w:pPr>
-        <w:pStyle w:val="References"/>
-        <w:numPr>
-          <w:ilvl w:val="0"/>
-          <w:numId w:val="5"/>
-        </w:numPr>
-        <w:ind w:start="354" w:hanging="354"/>
-        <w:rPr/>
-      </w:pPr>
-      <w:r>
-        <w:rPr/>
-        <w:t>K. Elissa, “Title of paper if known,” unpublished.</w:t>
-      </w:r>
-    </w:p>
-    <w:p>
-      <w:pPr>
-        <w:pStyle w:val="References"/>
-        <w:numPr>
-          <w:ilvl w:val="0"/>
-          <w:numId w:val="5"/>
-        </w:numPr>
-        <w:ind w:start="354" w:hanging="354"/>
-        <w:rPr/>
-      </w:pPr>
-      <w:r>
-        <w:rPr/>
-        <w:t>R. Nicole, “Title of paper with only first word capitalized,” J. Name Stand. Abbrev., in press.</w:t>
-      </w:r>
-    </w:p>
-    <w:p>
-      <w:pPr>
-        <w:pStyle w:val="References"/>
-        <w:numPr>
-          <w:ilvl w:val="0"/>
-          <w:numId w:val="5"/>
-        </w:numPr>
-        <w:ind w:start="354" w:hanging="354"/>
-        <w:rPr/>
-      </w:pPr>
-      <w:r>
-        <w:rPr/>
-        <w:t>Y. Yorozu, M. Hirano, K. Oka, and Y. Tagawa, “Electron spectroscopy studies on magneto-optical media and plastic substrate interface,” IEEE Transl. J. Magn. Japan, vol. 2, pp. 740–741, August 1987 [Digests 9th Annual Conf. Magnetics Japan, p. 301, 1982].</w:t>
-      </w:r>
-    </w:p>
-    <w:p>
-      <w:pPr>
-        <w:pStyle w:val="References"/>
-        <w:numPr>
-          <w:ilvl w:val="0"/>
-          <w:numId w:val="5"/>
-        </w:numPr>
-        <w:ind w:start="354" w:hanging="354"/>
-        <w:rPr/>
-      </w:pPr>
-      <w:r>
-        <w:rPr/>
-        <w:t>M. Young, The Technical Writer’s Handbook. Mill Valley, CA: University Science, 1989.</w:t>
-      </w:r>
-    </w:p>
-    <w:p>
-      <w:pPr>
-        <w:pStyle w:val="References"/>
-        <w:numPr>
-          <w:ilvl w:val="0"/>
-          <w:numId w:val="5"/>
-        </w:numPr>
-        <w:ind w:start="354" w:hanging="354"/>
+        <w:t xml:space="preserve">[1] S. M. LaValle, </w:t>
+      </w:r>
+      <w:r>
         <w:rPr>
-          <w:rFonts w:ascii="NimbusRomNo9L-Regu" w:hAnsi="NimbusRomNo9L-Regu" w:eastAsia="NimbusRomNo9L-Regu" w:cs="NimbusRomNo9L-Regu"/>
+          <w:rStyle w:val="Emphasis"/>
+          <w:color w:val="000000"/>
+          <w:u w:val="none" w:color="000000"/>
+          <w:lang w:val="x-none" w:eastAsia="x-none"/>
         </w:rPr>
-      </w:pPr>
+        <w:t>Planning Algorithms</w:t>
+      </w:r>
       <w:r>
         <w:rPr>
-          <w:rFonts w:eastAsia="NimbusRomNo9L-Regu" w:cs="NimbusRomNo9L-Regu" w:ascii="NimbusRomNo9L-Regu" w:hAnsi="NimbusRomNo9L-Regu"/>
+          <w:rStyle w:val="InternetLink"/>
+          <w:color w:val="000000"/>
+          <w:u w:val="none" w:color="000000"/>
+          <w:lang w:val="x-none" w:eastAsia="x-none"/>
+        </w:rPr>
+        <w:t>. Cambridge University Press, 2006. Available: http://lavalle.pl/planning/</w:t>
+      </w:r>
+    </w:p>
+    <w:p>
+      <w:pPr>
+        <w:pStyle w:val="Normal"/>
+        <w:jc w:val="start"/>
+        <w:rPr/>
+      </w:pPr>
+      <w:r>
+        <w:rPr>
+          <w:rStyle w:val="InternetLink"/>
+          <w:color w:val="000000"/>
+          <w:u w:val="none"/>
+          <w:lang w:val="x-none" w:eastAsia="x-none"/>
+        </w:rPr>
+        <w:t xml:space="preserve">[2] S. M. LaValle, “Rapidly-Exploring Random Trees,” </w:t>
+      </w:r>
+      <w:r>
+        <w:rPr>
+          <w:rStyle w:val="Emphasis"/>
+          <w:color w:val="000000"/>
+          <w:u w:val="none"/>
+          <w:lang w:val="x-none" w:eastAsia="x-none"/>
+        </w:rPr>
+        <w:t>Planning Algorithms</w:t>
+      </w:r>
+      <w:r>
+        <w:rPr>
+          <w:rStyle w:val="InternetLink"/>
+          <w:color w:val="000000"/>
+          <w:u w:val="none"/>
+          <w:lang w:val="x-none" w:eastAsia="x-none"/>
+        </w:rPr>
+        <w:t>, Ch. 5. Available:</w:t>
+      </w:r>
+      <w:r>
+        <w:rPr>
+          <w:rStyle w:val="InternetLink"/>
+          <w:color w:val="000000"/>
+          <w:lang w:val="x-none" w:eastAsia="x-none"/>
         </w:rPr>
         <w:t xml:space="preserve"> </w:t>
       </w:r>
       <w:r>
-        <w:rPr/>
-        <w:t xml:space="preserve">K. Eves and J. Valasek, “Adaptive control for singularly perturbed systems examples,” Code Ocean, Aug. 2023. [Online]. Available: </w:t>
-      </w:r>
-      <w:hyperlink r:id="rId5">
-        <w:r>
-          <w:rPr/>
-          <w:t>https://codeocean.com/capsule/4989235/tree</w:t>
-        </w:r>
-      </w:hyperlink>
-      <w:r>
-        <w:rPr/>
-        <w:t xml:space="preserve"> </w:t>
-      </w:r>
-    </w:p>
-    <w:p>
-      <w:pPr>
-        <w:pStyle w:val="References"/>
-        <w:numPr>
-          <w:ilvl w:val="0"/>
-          <w:numId w:val="5"/>
-        </w:numPr>
-        <w:ind w:start="354" w:hanging="354"/>
-        <w:jc w:val="start"/>
-        <w:rPr/>
-      </w:pPr>
-      <w:r>
-        <w:rPr/>
-        <w:t xml:space="preserve">D. P. Kingma and M. Welling, “Auto-encoding variational Bayes,” 2013, arXiv:1312.6114. [Online]. Available: </w:t>
-      </w:r>
-      <w:hyperlink r:id="rId6">
-        <w:r>
-          <w:rPr/>
-          <w:t>https://arxiv.org/abs/1312.6114</w:t>
-        </w:r>
-      </w:hyperlink>
-    </w:p>
-    <w:p>
-      <w:pPr>
-        <w:pStyle w:val="References"/>
-        <w:numPr>
-          <w:ilvl w:val="0"/>
-          <w:numId w:val="5"/>
-        </w:numPr>
-        <w:ind w:start="354" w:hanging="354"/>
-        <w:jc w:val="start"/>
-        <w:rPr/>
-      </w:pPr>
-      <w:r>
-        <w:rPr/>
-        <w:t xml:space="preserve">S. Liu, “Wi-Fi Energy Detection Testbed (12MTC),” 2023, gitHub repository. [Online]. Available: https://github.com/liustone99/Wi-Fi-Energy-Detection-Testbed-12MTC </w:t>
-      </w:r>
-    </w:p>
-    <w:p>
-      <w:pPr>
-        <w:pStyle w:val="References"/>
-        <w:numPr>
-          <w:ilvl w:val="0"/>
-          <w:numId w:val="5"/>
-        </w:numPr>
-        <w:ind w:start="354" w:hanging="354"/>
-        <w:jc w:val="start"/>
-        <w:rPr/>
-      </w:pPr>
-      <w:r>
-        <w:rPr/>
-        <w:t>“</w:t>
-      </w:r>
-      <w:r>
-        <w:rPr/>
-        <w:t>Treatment episode data set: discharges (TEDS-D): concatenated, 2006 to 2009.” U.S. Department of Health and Human Services, Substance Abuse and Mental Health Services Administration, Office of Applied Studies, August, 2013, DOI:10.3886/ICPSR30122.v2</w:t>
-      </w:r>
-    </w:p>
-    <w:p>
-      <w:pPr>
-        <w:pStyle w:val="References"/>
-        <w:numPr>
-          <w:ilvl w:val="0"/>
-          <w:numId w:val="0"/>
-        </w:numPr>
-        <w:ind w:start="360" w:hanging="360"/>
-        <w:jc w:val="center"/>
         <w:rPr>
-          <w:rFonts w:eastAsia="SimSun"/>
-          <w:b/>
-          <w:b/>
-          <w:color w:val="FF0000"/>
-          <w:spacing w:val="-1"/>
-          <w:sz w:val="20"/>
-          <w:szCs w:val="20"/>
+          <w:rStyle w:val="InternetLink"/>
+          <w:color w:val="000000"/>
+          <w:u w:val="none"/>
           <w:lang w:val="x-none" w:eastAsia="x-none"/>
         </w:rPr>
-      </w:pPr>
-      <w:r>
-        <w:rPr/>
+        <w:t>http://lavalle.pl/planning/ch5.pdf</w:t>
+      </w:r>
+    </w:p>
+    <w:p>
+      <w:pPr>
+        <w:pStyle w:val="Normal"/>
+        <w:jc w:val="start"/>
+        <w:rPr/>
+      </w:pPr>
+      <w:r>
+        <w:rPr>
+          <w:rStyle w:val="InternetLink"/>
+          <w:color w:val="000000"/>
+          <w:u w:val="none"/>
+          <w:lang w:val="x-none" w:eastAsia="x-none"/>
+        </w:rPr>
+        <w:t>[3] OpenSCAD – The Programmers Solid 3D CAD Modeller.</w:t>
+        <w:br/>
+        <w:t>Available: https://openscad.org/</w:t>
+      </w:r>
+    </w:p>
+    <w:p>
+      <w:pPr>
+        <w:pStyle w:val="Normal"/>
+        <w:jc w:val="start"/>
+        <w:rPr/>
+      </w:pPr>
+      <w:r>
+        <w:rPr>
+          <w:rStyle w:val="InternetLink"/>
+          <w:color w:val="000000"/>
+          <w:u w:val="none"/>
+          <w:lang w:val="x-none" w:eastAsia="x-none"/>
+        </w:rPr>
+        <w:t>[4] Open Motion Planning Library (OMPL).</w:t>
+        <w:br/>
+        <w:t>Available: https://ompl.kavrakilab.org/</w:t>
+      </w:r>
+    </w:p>
+    <w:p>
+      <w:pPr>
+        <w:pStyle w:val="Normal"/>
+        <w:jc w:val="start"/>
+        <w:rPr/>
+      </w:pPr>
+      <w:r>
+        <w:rPr>
+          <w:rStyle w:val="InternetLink"/>
+          <w:color w:val="000000"/>
+          <w:u w:val="none"/>
+          <w:lang w:val="x-none" w:eastAsia="x-none"/>
+        </w:rPr>
+        <w:t>[5] Matplotlib Documentation. Available: https://matplotlib.org/</w:t>
+      </w:r>
+    </w:p>
+    <w:p>
+      <w:pPr>
+        <w:pStyle w:val="Normal"/>
+        <w:jc w:val="start"/>
+        <w:rPr/>
+      </w:pPr>
+      <w:r>
+        <w:rPr>
+          <w:rStyle w:val="InternetLink"/>
+          <w:color w:val="000000"/>
+          <w:u w:val="none"/>
+          <w:lang w:val="x-none" w:eastAsia="x-none"/>
+        </w:rPr>
+        <w:t>[6] MATLAB 2-D and 3-D Plotting Documentation.</w:t>
+      </w:r>
+      <w:r>
+        <w:rPr>
+          <w:rStyle w:val="InternetLink"/>
+          <w:color w:val="000000"/>
+          <w:lang w:val="x-none" w:eastAsia="x-none"/>
+        </w:rPr>
+        <w:br/>
+      </w:r>
+      <w:r>
+        <w:rPr>
+          <w:rStyle w:val="InternetLink"/>
+          <w:color w:val="000000"/>
+          <w:u w:val="none"/>
+          <w:lang w:val="x-none" w:eastAsia="x-none"/>
+        </w:rPr>
+        <w:t>Available: https://www.mathworks.com/help/matlab/2-and-3d-plots.html?s_tid=CRUX_lftnav</w:t>
+      </w:r>
+    </w:p>
+    <w:p>
+      <w:pPr>
+        <w:pStyle w:val="Normal"/>
+        <w:jc w:val="start"/>
+        <w:rPr/>
+      </w:pPr>
+      <w:r>
+        <w:rPr>
+          <w:rStyle w:val="InternetLink"/>
+          <w:color w:val="000000"/>
+          <w:u w:val="none"/>
+          <w:lang w:val="x-none" w:eastAsia="x-none"/>
+        </w:rPr>
+        <w:t>[7] CGAL – Computational Geometry Algorithms Library.</w:t>
+        <w:br/>
+        <w:t>Available: https://www.cgal.org/</w:t>
+      </w:r>
+    </w:p>
+    <w:p>
+      <w:pPr>
+        <w:pStyle w:val="Normal"/>
+        <w:jc w:val="start"/>
+        <w:rPr>
+          <w:rStyle w:val="InternetLink"/>
+          <w:color w:val="000000"/>
+          <w:u w:val="none"/>
+          <w:lang w:val="x-none" w:eastAsia="x-none"/>
+        </w:rPr>
+      </w:pPr>
+      <w:r>
+        <w:rPr/>
+      </w:r>
+    </w:p>
+    <w:p>
+      <w:pPr>
+        <w:pStyle w:val="Normal"/>
+        <w:jc w:val="start"/>
+        <w:rPr>
+          <w:rStyle w:val="InternetLink"/>
+          <w:color w:val="000000"/>
+          <w:lang w:val="x-none" w:eastAsia="x-none"/>
+        </w:rPr>
+      </w:pPr>
+      <w:r>
+        <w:rPr>
+          <w:color w:val="000000"/>
+          <w:lang w:val="x-none" w:eastAsia="x-none"/>
+        </w:rPr>
       </w:r>
     </w:p>
     <w:p>
@@ -1551,7 +1729,7 @@
         <w:sectPr>
           <w:type w:val="continuous"/>
           <w:pgSz w:w="12240" w:h="15840"/>
-          <w:pgMar w:left="893" w:right="893" w:gutter="0" w:header="0" w:top="1080" w:footer="0" w:bottom="1440"/>
+          <w:pgMar w:left="893" w:right="893" w:gutter="0" w:header="0" w:top="1080" w:footer="1440" w:bottom="2062"/>
           <w:cols w:num="2" w:space="360" w:equalWidth="true" w:sep="false"/>
           <w:formProt w:val="false"/>
           <w:textDirection w:val="lrTb"/>
@@ -1570,39 +1748,33 @@
         <w:rPr/>
       </w:r>
     </w:p>
-    <w:p>
-      <w:pPr>
-        <w:pStyle w:val="Normal"/>
-        <w:rPr>
-          <w:color w:val="FF0000"/>
-        </w:rPr>
-      </w:pPr>
-      <w:r>
-        <w:rPr/>
-        <w:t>Figure 2.</w:t>
-      </w:r>
-    </w:p>
-    <w:p>
-      <w:pPr>
-        <w:pStyle w:val="Normal"/>
-        <w:rPr>
-          <w:color w:val="FF0000"/>
-        </w:rPr>
-      </w:pPr>
-      <w:r>
-        <w:rPr/>
-      </w:r>
-    </w:p>
     <w:sectPr>
       <w:type w:val="continuous"/>
       <w:pgSz w:w="12240" w:h="15840"/>
-      <w:pgMar w:left="893" w:right="893" w:gutter="0" w:header="0" w:top="1080" w:footer="0" w:bottom="1440"/>
+      <w:pgMar w:left="893" w:right="893" w:gutter="0" w:header="0" w:top="1080" w:footer="1440" w:bottom="2062"/>
       <w:formProt w:val="false"/>
       <w:textDirection w:val="lrTb"/>
       <w:docGrid w:type="default" w:linePitch="360" w:charSpace="8192"/>
     </w:sectPr>
   </w:body>
 </w:document>
+</file>
+
+<file path=word/footer1.xml><?xml version="1.0" encoding="utf-8"?>
+<w:ftr xmlns:o="urn:schemas-microsoft-com:office:office" xmlns:r="http://schemas.openxmlformats.org/officeDocument/2006/relationships" xmlns:v="urn:schemas-microsoft-com:vml" xmlns:w="http://schemas.openxmlformats.org/wordprocessingml/2006/main" xmlns:w10="urn:schemas-microsoft-com:office:word" xmlns:wp="http://schemas.openxmlformats.org/drawingml/2006/wordprocessingDrawing" xmlns:wps="http://schemas.microsoft.com/office/word/2010/wordprocessingShape" xmlns:wpg="http://schemas.microsoft.com/office/word/2010/wordprocessingGroup" xmlns:mc="http://schemas.openxmlformats.org/markup-compatibility/2006" xmlns:wp14="http://schemas.microsoft.com/office/word/2010/wordprocessingDrawing" xmlns:w14="http://schemas.microsoft.com/office/word/2010/wordml" xmlns:w15="http://schemas.microsoft.com/office/word/2012/wordml" mc:Ignorable="w14 wp14 w15">
+  <w:p>
+    <w:pPr>
+      <w:pStyle w:val="TextBody"/>
+      <w:spacing w:lineRule="auto" w:line="228" w:before="0" w:after="120"/>
+      <w:ind w:firstLine="288"/>
+      <w:jc w:val="both"/>
+      <w:rPr/>
+    </w:pPr>
+    <w:r>
+      <w:rPr/>
+    </w:r>
+  </w:p>
+</w:ftr>
 </file>
 
 <file path=word/numbering.xml><?xml version="1.0" encoding="utf-8"?>
@@ -1751,7 +1923,7 @@
       <w:lvlJc w:val="start"/>
       <w:pPr>
         <w:tabs>
-          <w:tab w:val="num" w:pos="3240"/>
+          <w:tab w:val="num" w:pos="0"/>
         </w:tabs>
         <w:ind w:start="2880" w:hanging="0"/>
       </w:pPr>
@@ -1761,6 +1933,7 @@
     </w:lvl>
     <w:lvl w:ilvl="5">
       <w:start w:val="1"/>
+      <w:pStyle w:val="Heading6"/>
       <w:numFmt w:val="lowerLetter"/>
       <w:lvlText w:val="(%6)"/>
       <w:lvlJc w:val="start"/>
@@ -1776,6 +1949,7 @@
     </w:lvl>
     <w:lvl w:ilvl="6">
       <w:start w:val="1"/>
+      <w:pStyle w:val="Heading7"/>
       <w:numFmt w:val="lowerRoman"/>
       <w:lvlText w:val="(%7)"/>
       <w:lvlJc w:val="start"/>
@@ -2279,6 +2453,7 @@
         <w:iCs w:val="false"/>
         <w:bCs w:val="false"/>
         <w:rFonts w:ascii="Times New Roman" w:hAnsi="Times New Roman" w:cs="Times New Roman"/>
+        <w:color w:val="FFFF00"/>
       </w:rPr>
     </w:lvl>
     <w:lvl w:ilvl="1">
@@ -2292,6 +2467,7 @@
         </w:tabs>
         <w:ind w:start="1080" w:hanging="360"/>
       </w:pPr>
+      <w:rPr/>
     </w:lvl>
     <w:lvl w:ilvl="2">
       <w:start w:val="1"/>
@@ -2304,6 +2480,7 @@
         </w:tabs>
         <w:ind w:start="1440" w:hanging="360"/>
       </w:pPr>
+      <w:rPr/>
     </w:lvl>
     <w:lvl w:ilvl="3">
       <w:start w:val="1"/>
@@ -2316,6 +2493,7 @@
         </w:tabs>
         <w:ind w:start="1800" w:hanging="360"/>
       </w:pPr>
+      <w:rPr/>
     </w:lvl>
     <w:lvl w:ilvl="4">
       <w:start w:val="1"/>
@@ -2328,6 +2506,7 @@
         </w:tabs>
         <w:ind w:start="2160" w:hanging="360"/>
       </w:pPr>
+      <w:rPr/>
     </w:lvl>
     <w:lvl w:ilvl="5">
       <w:start w:val="1"/>
@@ -2340,6 +2519,7 @@
         </w:tabs>
         <w:ind w:start="2520" w:hanging="360"/>
       </w:pPr>
+      <w:rPr/>
     </w:lvl>
     <w:lvl w:ilvl="6">
       <w:start w:val="1"/>
@@ -2352,6 +2532,7 @@
         </w:tabs>
         <w:ind w:start="2880" w:hanging="360"/>
       </w:pPr>
+      <w:rPr/>
     </w:lvl>
     <w:lvl w:ilvl="7">
       <w:start w:val="1"/>
@@ -2364,6 +2545,7 @@
         </w:tabs>
         <w:ind w:start="3240" w:hanging="360"/>
       </w:pPr>
+      <w:rPr/>
     </w:lvl>
     <w:lvl w:ilvl="8">
       <w:start w:val="1"/>
@@ -2376,6 +2558,7 @@
         </w:tabs>
         <w:ind w:start="3600" w:hanging="360"/>
       </w:pPr>
+      <w:rPr/>
     </w:lvl>
   </w:abstractNum>
   <w:abstractNum w:abstractNumId="6">
@@ -2411,6 +2594,7 @@
         </w:tabs>
         <w:ind w:start="1080" w:hanging="360"/>
       </w:pPr>
+      <w:rPr/>
     </w:lvl>
     <w:lvl w:ilvl="2">
       <w:start w:val="1"/>
@@ -2423,6 +2607,7 @@
         </w:tabs>
         <w:ind w:start="1440" w:hanging="360"/>
       </w:pPr>
+      <w:rPr/>
     </w:lvl>
     <w:lvl w:ilvl="3">
       <w:start w:val="1"/>
@@ -2435,6 +2620,7 @@
         </w:tabs>
         <w:ind w:start="1800" w:hanging="360"/>
       </w:pPr>
+      <w:rPr/>
     </w:lvl>
     <w:lvl w:ilvl="4">
       <w:start w:val="1"/>
@@ -2447,6 +2633,7 @@
         </w:tabs>
         <w:ind w:start="2160" w:hanging="360"/>
       </w:pPr>
+      <w:rPr/>
     </w:lvl>
     <w:lvl w:ilvl="5">
       <w:start w:val="1"/>
@@ -2459,6 +2646,7 @@
         </w:tabs>
         <w:ind w:start="2520" w:hanging="360"/>
       </w:pPr>
+      <w:rPr/>
     </w:lvl>
     <w:lvl w:ilvl="6">
       <w:start w:val="1"/>
@@ -2471,6 +2659,7 @@
         </w:tabs>
         <w:ind w:start="2880" w:hanging="360"/>
       </w:pPr>
+      <w:rPr/>
     </w:lvl>
     <w:lvl w:ilvl="7">
       <w:start w:val="1"/>
@@ -2483,6 +2672,7 @@
         </w:tabs>
         <w:ind w:start="3240" w:hanging="360"/>
       </w:pPr>
+      <w:rPr/>
     </w:lvl>
     <w:lvl w:ilvl="8">
       <w:start w:val="1"/>
@@ -2495,6 +2685,7 @@
         </w:tabs>
         <w:ind w:start="3600" w:hanging="360"/>
       </w:pPr>
+      <w:rPr/>
     </w:lvl>
   </w:abstractNum>
   <w:abstractNum w:abstractNumId="7">
@@ -3185,6 +3376,262 @@
       <w:rPr>
         <w:rFonts w:ascii="Symbol" w:hAnsi="Symbol" w:cs="Symbol" w:hint="default"/>
       </w:rPr>
+    </w:lvl>
+  </w:abstractNum>
+  <w:abstractNum w:abstractNumId="12">
+    <w:lvl w:ilvl="0">
+      <w:start w:val="1"/>
+      <w:numFmt w:val="bullet"/>
+      <w:lvlText w:val=""/>
+      <w:lvlJc w:val="start"/>
+      <w:pPr>
+        <w:tabs>
+          <w:tab w:val="num" w:pos="709"/>
+        </w:tabs>
+        <w:ind w:start="709" w:hanging="283"/>
+      </w:pPr>
+      <w:rPr>
+        <w:rFonts w:ascii="Symbol" w:hAnsi="Symbol" w:cs="Symbol" w:hint="default"/>
+      </w:rPr>
+    </w:lvl>
+    <w:lvl w:ilvl="1">
+      <w:start w:val="1"/>
+      <w:numFmt w:val="bullet"/>
+      <w:lvlText w:val=""/>
+      <w:lvlJc w:val="start"/>
+      <w:pPr>
+        <w:tabs>
+          <w:tab w:val="num" w:pos="1418"/>
+        </w:tabs>
+        <w:ind w:start="1418" w:hanging="283"/>
+      </w:pPr>
+      <w:rPr>
+        <w:rFonts w:ascii="Symbol" w:hAnsi="Symbol" w:cs="Symbol" w:hint="default"/>
+      </w:rPr>
+    </w:lvl>
+    <w:lvl w:ilvl="2">
+      <w:start w:val="1"/>
+      <w:numFmt w:val="bullet"/>
+      <w:lvlText w:val=""/>
+      <w:lvlJc w:val="start"/>
+      <w:pPr>
+        <w:tabs>
+          <w:tab w:val="num" w:pos="2127"/>
+        </w:tabs>
+        <w:ind w:start="2127" w:hanging="283"/>
+      </w:pPr>
+      <w:rPr>
+        <w:rFonts w:ascii="Symbol" w:hAnsi="Symbol" w:cs="Symbol" w:hint="default"/>
+      </w:rPr>
+    </w:lvl>
+    <w:lvl w:ilvl="3">
+      <w:start w:val="1"/>
+      <w:numFmt w:val="bullet"/>
+      <w:lvlText w:val=""/>
+      <w:lvlJc w:val="start"/>
+      <w:pPr>
+        <w:tabs>
+          <w:tab w:val="num" w:pos="2836"/>
+        </w:tabs>
+        <w:ind w:start="2836" w:hanging="283"/>
+      </w:pPr>
+      <w:rPr>
+        <w:rFonts w:ascii="Symbol" w:hAnsi="Symbol" w:cs="Symbol" w:hint="default"/>
+      </w:rPr>
+    </w:lvl>
+    <w:lvl w:ilvl="4">
+      <w:start w:val="1"/>
+      <w:numFmt w:val="bullet"/>
+      <w:lvlText w:val=""/>
+      <w:lvlJc w:val="start"/>
+      <w:pPr>
+        <w:tabs>
+          <w:tab w:val="num" w:pos="3545"/>
+        </w:tabs>
+        <w:ind w:start="3545" w:hanging="283"/>
+      </w:pPr>
+      <w:rPr>
+        <w:rFonts w:ascii="Symbol" w:hAnsi="Symbol" w:cs="Symbol" w:hint="default"/>
+      </w:rPr>
+    </w:lvl>
+    <w:lvl w:ilvl="5">
+      <w:start w:val="1"/>
+      <w:numFmt w:val="bullet"/>
+      <w:lvlText w:val=""/>
+      <w:lvlJc w:val="start"/>
+      <w:pPr>
+        <w:tabs>
+          <w:tab w:val="num" w:pos="4254"/>
+        </w:tabs>
+        <w:ind w:start="4254" w:hanging="283"/>
+      </w:pPr>
+      <w:rPr>
+        <w:rFonts w:ascii="Symbol" w:hAnsi="Symbol" w:cs="Symbol" w:hint="default"/>
+      </w:rPr>
+    </w:lvl>
+    <w:lvl w:ilvl="6">
+      <w:start w:val="1"/>
+      <w:numFmt w:val="bullet"/>
+      <w:lvlText w:val=""/>
+      <w:lvlJc w:val="start"/>
+      <w:pPr>
+        <w:tabs>
+          <w:tab w:val="num" w:pos="4963"/>
+        </w:tabs>
+        <w:ind w:start="4963" w:hanging="283"/>
+      </w:pPr>
+      <w:rPr>
+        <w:rFonts w:ascii="Symbol" w:hAnsi="Symbol" w:cs="Symbol" w:hint="default"/>
+      </w:rPr>
+    </w:lvl>
+    <w:lvl w:ilvl="7">
+      <w:start w:val="1"/>
+      <w:numFmt w:val="bullet"/>
+      <w:lvlText w:val=""/>
+      <w:lvlJc w:val="start"/>
+      <w:pPr>
+        <w:tabs>
+          <w:tab w:val="num" w:pos="5672"/>
+        </w:tabs>
+        <w:ind w:start="5672" w:hanging="283"/>
+      </w:pPr>
+      <w:rPr>
+        <w:rFonts w:ascii="Symbol" w:hAnsi="Symbol" w:cs="Symbol" w:hint="default"/>
+      </w:rPr>
+    </w:lvl>
+    <w:lvl w:ilvl="8">
+      <w:start w:val="1"/>
+      <w:numFmt w:val="bullet"/>
+      <w:lvlText w:val=""/>
+      <w:lvlJc w:val="start"/>
+      <w:pPr>
+        <w:tabs>
+          <w:tab w:val="num" w:pos="6381"/>
+        </w:tabs>
+        <w:ind w:start="6381" w:hanging="283"/>
+      </w:pPr>
+      <w:rPr>
+        <w:rFonts w:ascii="Symbol" w:hAnsi="Symbol" w:cs="Symbol" w:hint="default"/>
+      </w:rPr>
+    </w:lvl>
+  </w:abstractNum>
+  <w:abstractNum w:abstractNumId="13">
+    <w:lvl w:ilvl="0">
+      <w:start w:val="1"/>
+      <w:numFmt w:val="decimal"/>
+      <w:lvlText w:val="%1."/>
+      <w:lvlJc w:val="start"/>
+      <w:pPr>
+        <w:tabs>
+          <w:tab w:val="num" w:pos="709"/>
+        </w:tabs>
+        <w:ind w:start="709" w:hanging="283"/>
+      </w:pPr>
+      <w:rPr/>
+    </w:lvl>
+    <w:lvl w:ilvl="1">
+      <w:start w:val="1"/>
+      <w:numFmt w:val="decimal"/>
+      <w:lvlText w:val="%2."/>
+      <w:lvlJc w:val="start"/>
+      <w:pPr>
+        <w:tabs>
+          <w:tab w:val="num" w:pos="1418"/>
+        </w:tabs>
+        <w:ind w:start="1418" w:hanging="283"/>
+      </w:pPr>
+      <w:rPr/>
+    </w:lvl>
+    <w:lvl w:ilvl="2">
+      <w:start w:val="1"/>
+      <w:numFmt w:val="decimal"/>
+      <w:lvlText w:val="%3."/>
+      <w:lvlJc w:val="start"/>
+      <w:pPr>
+        <w:tabs>
+          <w:tab w:val="num" w:pos="2127"/>
+        </w:tabs>
+        <w:ind w:start="2127" w:hanging="283"/>
+      </w:pPr>
+      <w:rPr/>
+    </w:lvl>
+    <w:lvl w:ilvl="3">
+      <w:start w:val="1"/>
+      <w:numFmt w:val="decimal"/>
+      <w:lvlText w:val="%4."/>
+      <w:lvlJc w:val="start"/>
+      <w:pPr>
+        <w:tabs>
+          <w:tab w:val="num" w:pos="2836"/>
+        </w:tabs>
+        <w:ind w:start="2836" w:hanging="283"/>
+      </w:pPr>
+      <w:rPr/>
+    </w:lvl>
+    <w:lvl w:ilvl="4">
+      <w:start w:val="1"/>
+      <w:numFmt w:val="decimal"/>
+      <w:lvlText w:val="%5."/>
+      <w:lvlJc w:val="start"/>
+      <w:pPr>
+        <w:tabs>
+          <w:tab w:val="num" w:pos="3545"/>
+        </w:tabs>
+        <w:ind w:start="3545" w:hanging="283"/>
+      </w:pPr>
+      <w:rPr/>
+    </w:lvl>
+    <w:lvl w:ilvl="5">
+      <w:start w:val="1"/>
+      <w:numFmt w:val="decimal"/>
+      <w:lvlText w:val="%6."/>
+      <w:lvlJc w:val="start"/>
+      <w:pPr>
+        <w:tabs>
+          <w:tab w:val="num" w:pos="4254"/>
+        </w:tabs>
+        <w:ind w:start="4254" w:hanging="283"/>
+      </w:pPr>
+      <w:rPr/>
+    </w:lvl>
+    <w:lvl w:ilvl="6">
+      <w:start w:val="1"/>
+      <w:numFmt w:val="decimal"/>
+      <w:lvlText w:val="%7."/>
+      <w:lvlJc w:val="start"/>
+      <w:pPr>
+        <w:tabs>
+          <w:tab w:val="num" w:pos="4963"/>
+        </w:tabs>
+        <w:ind w:start="4963" w:hanging="283"/>
+      </w:pPr>
+      <w:rPr/>
+    </w:lvl>
+    <w:lvl w:ilvl="7">
+      <w:start w:val="1"/>
+      <w:numFmt w:val="decimal"/>
+      <w:lvlText w:val="%8."/>
+      <w:lvlJc w:val="start"/>
+      <w:pPr>
+        <w:tabs>
+          <w:tab w:val="num" w:pos="5672"/>
+        </w:tabs>
+        <w:ind w:start="5672" w:hanging="283"/>
+      </w:pPr>
+      <w:rPr/>
+    </w:lvl>
+    <w:lvl w:ilvl="8">
+      <w:start w:val="1"/>
+      <w:numFmt w:val="decimal"/>
+      <w:lvlText w:val="%9."/>
+      <w:lvlJc w:val="start"/>
+      <w:pPr>
+        <w:tabs>
+          <w:tab w:val="num" w:pos="6381"/>
+        </w:tabs>
+        <w:ind w:start="6381" w:hanging="283"/>
+      </w:pPr>
+      <w:rPr/>
     </w:lvl>
   </w:abstractNum>
   <w:num w:numId="1">
@@ -3219,6 +3666,12 @@
   </w:num>
   <w:num w:numId="11">
     <w:abstractNumId w:val="11"/>
+  </w:num>
+  <w:num w:numId="12">
+    <w:abstractNumId w:val="12"/>
+  </w:num>
+  <w:num w:numId="13">
+    <w:abstractNumId w:val="13"/>
   </w:num>
 </w:numbering>
 </file>
@@ -3651,6 +4104,48 @@
       <w:smallCaps/>
     </w:rPr>
   </w:style>
+  <w:style w:type="paragraph" w:styleId="Heading6">
+    <w:name w:val="Heading 6"/>
+    <w:basedOn w:val="Heading"/>
+    <w:next w:val="TextBody"/>
+    <w:qFormat/>
+    <w:pPr>
+      <w:numPr>
+        <w:ilvl w:val="5"/>
+        <w:numId w:val="1"/>
+      </w:numPr>
+      <w:spacing w:before="60" w:after="60"/>
+      <w:outlineLvl w:val="5"/>
+    </w:pPr>
+    <w:rPr>
+      <w:b/>
+      <w:bCs/>
+      <w:i/>
+      <w:iCs/>
+      <w:sz w:val="24"/>
+      <w:szCs w:val="24"/>
+    </w:rPr>
+  </w:style>
+  <w:style w:type="paragraph" w:styleId="Heading7">
+    <w:name w:val="Heading 7"/>
+    <w:basedOn w:val="Heading"/>
+    <w:next w:val="TextBody"/>
+    <w:qFormat/>
+    <w:pPr>
+      <w:numPr>
+        <w:ilvl w:val="6"/>
+        <w:numId w:val="1"/>
+      </w:numPr>
+      <w:spacing w:before="60" w:after="60"/>
+      <w:outlineLvl w:val="6"/>
+    </w:pPr>
+    <w:rPr>
+      <w:b/>
+      <w:bCs/>
+      <w:sz w:val="20"/>
+      <w:szCs w:val="20"/>
+    </w:rPr>
+  </w:style>
   <w:style w:type="character" w:styleId="DefaultParagraphFont" w:default="1">
     <w:name w:val="Default Paragraph Font"/>
     <w:uiPriority w:val="1"/>
@@ -3736,6 +4231,11 @@
       <w:rFonts w:ascii="Liberation Mono" w:hAnsi="Liberation Mono" w:eastAsia="Liberation Mono" w:cs="Liberation Mono"/>
     </w:rPr>
   </w:style>
+  <w:style w:type="character" w:styleId="NumberingSymbols">
+    <w:name w:val="Numbering Symbols"/>
+    <w:qFormat/>
+    <w:rPr/>
+  </w:style>
   <w:style w:type="paragraph" w:styleId="Heading">
     <w:name w:val="Heading"/>
     <w:basedOn w:val="Normal"/>
@@ -3811,6 +4311,7 @@
     <w:rsid w:val="00972203"/>
     <w:pPr>
       <w:widowControl/>
+      <w:suppressAutoHyphens w:val="true"/>
       <w:bidi w:val="0"/>
       <w:spacing w:before="0" w:after="200"/>
       <w:ind w:firstLine="272"/>
@@ -3832,6 +4333,7 @@
     <w:qFormat/>
     <w:pPr>
       <w:widowControl/>
+      <w:suppressAutoHyphens w:val="true"/>
       <w:bidi w:val="0"/>
       <w:spacing w:before="0" w:after="0"/>
       <w:jc w:val="center"/>
@@ -3850,6 +4352,7 @@
     <w:qFormat/>
     <w:pPr>
       <w:widowControl/>
+      <w:suppressAutoHyphens w:val="true"/>
       <w:bidi w:val="0"/>
       <w:spacing w:before="360" w:after="40"/>
       <w:jc w:val="center"/>
@@ -3908,6 +4411,7 @@
         <w:tab w:val="clear" w:pos="720"/>
         <w:tab w:val="left" w:pos="533" w:leader="none"/>
       </w:tabs>
+      <w:suppressAutoHyphens w:val="true"/>
       <w:bidi w:val="0"/>
       <w:spacing w:before="80" w:after="200"/>
       <w:ind w:start="0" w:hanging="0"/>
@@ -3931,6 +4435,7 @@
         <w:ilvl w:val="0"/>
         <w:numId w:val="4"/>
       </w:numPr>
+      <w:suppressAutoHyphens w:val="true"/>
       <w:bidi w:val="0"/>
       <w:spacing w:before="0" w:after="40"/>
       <w:jc w:val="start"/>
@@ -3949,12 +4454,13 @@
     <w:qFormat/>
     <w:pPr>
       <w:widowControl/>
+      <w:suppressAutoHyphens w:val="true"/>
       <w:bidi w:val="0"/>
       <w:spacing w:before="0" w:after="120"/>
       <w:jc w:val="center"/>
     </w:pPr>
     <w:rPr>
-      <w:rFonts w:eastAsia="MS Mincho" w:ascii="Times New Roman" w:hAnsi="Times New Roman" w:cs="Times New Roman"/>
+      <w:rFonts w:ascii="Times New Roman" w:hAnsi="Times New Roman" w:eastAsia="MS Mincho" w:cs="Times New Roman"/>
       <w:color w:val="auto"/>
       <w:kern w:val="0"/>
       <w:sz w:val="28"/>
@@ -3967,12 +4473,13 @@
     <w:qFormat/>
     <w:pPr>
       <w:widowControl/>
+      <w:suppressAutoHyphens w:val="true"/>
       <w:bidi w:val="0"/>
       <w:spacing w:before="0" w:after="120"/>
       <w:jc w:val="center"/>
     </w:pPr>
     <w:rPr>
-      <w:rFonts w:eastAsia="MS Mincho" w:ascii="Times New Roman" w:hAnsi="Times New Roman" w:cs="Times New Roman"/>
+      <w:rFonts w:ascii="Times New Roman" w:hAnsi="Times New Roman" w:eastAsia="MS Mincho" w:cs="Times New Roman"/>
       <w:color w:val="auto"/>
       <w:kern w:val="0"/>
       <w:sz w:val="48"/>
@@ -3989,12 +4496,13 @@
         <w:ilvl w:val="0"/>
         <w:numId w:val="5"/>
       </w:numPr>
+      <w:suppressAutoHyphens w:val="true"/>
       <w:bidi w:val="0"/>
       <w:spacing w:lineRule="exact" w:line="180" w:before="0" w:after="50"/>
       <w:jc w:val="both"/>
     </w:pPr>
     <w:rPr>
-      <w:rFonts w:eastAsia="MS Mincho" w:ascii="Times New Roman" w:hAnsi="Times New Roman" w:cs="Times New Roman"/>
+      <w:rFonts w:ascii="Times New Roman" w:hAnsi="Times New Roman" w:eastAsia="MS Mincho" w:cs="Times New Roman"/>
       <w:color w:val="auto"/>
       <w:kern w:val="0"/>
       <w:sz w:val="16"/>
@@ -4010,6 +4518,7 @@
       <w:pBdr>
         <w:top w:val="single" w:sz="4" w:space="2" w:color="000000"/>
       </w:pBdr>
+      <w:suppressAutoHyphens w:val="true"/>
       <w:bidi w:val="0"/>
       <w:spacing w:before="0" w:after="0"/>
       <w:ind w:firstLine="288"/>
@@ -4053,6 +4562,7 @@
     <w:qFormat/>
     <w:pPr>
       <w:widowControl/>
+      <w:suppressAutoHyphens w:val="true"/>
       <w:bidi w:val="0"/>
       <w:spacing w:before="0" w:after="0"/>
       <w:jc w:val="both"/>
@@ -4076,6 +4586,7 @@
         <w:ilvl w:val="0"/>
         <w:numId w:val="7"/>
       </w:numPr>
+      <w:suppressAutoHyphens w:val="true"/>
       <w:bidi w:val="0"/>
       <w:spacing w:before="60" w:after="30"/>
       <w:ind w:start="58" w:hanging="29"/>
@@ -4099,6 +4610,7 @@
         <w:ilvl w:val="0"/>
         <w:numId w:val="6"/>
       </w:numPr>
+      <w:suppressAutoHyphens w:val="true"/>
       <w:bidi w:val="0"/>
       <w:spacing w:lineRule="auto" w:line="216" w:before="240" w:after="120"/>
       <w:jc w:val="center"/>

--- a/report/meljahmi_RBE550_HW6.docx
+++ b/report/meljahmi_RBE550_HW6.docx
@@ -60,6 +60,54 @@
     </w:p>
     <w:p>
       <w:pPr>
+        <w:pStyle w:val="Author"/>
+        <w:spacing w:beforeAutospacing="1" w:after="40"/>
+        <w:ind w:start="0" w:hanging="0"/>
+        <w:contextualSpacing/>
+        <w:jc w:val="center"/>
+        <w:rPr>
+          <w:b/>
+          <w:b/>
+          <w:bCs/>
+          <w:sz w:val="30"/>
+          <w:szCs w:val="30"/>
+        </w:rPr>
+      </w:pPr>
+      <w:r>
+        <w:rPr>
+          <w:b/>
+          <w:bCs/>
+          <w:sz w:val="30"/>
+          <w:szCs w:val="30"/>
+        </w:rPr>
+      </w:r>
+    </w:p>
+    <w:p>
+      <w:pPr>
+        <w:pStyle w:val="Author"/>
+        <w:spacing w:beforeAutospacing="1" w:after="40"/>
+        <w:ind w:start="0" w:hanging="0"/>
+        <w:contextualSpacing/>
+        <w:jc w:val="center"/>
+        <w:rPr>
+          <w:b/>
+          <w:b/>
+          <w:bCs/>
+          <w:sz w:val="30"/>
+          <w:szCs w:val="30"/>
+        </w:rPr>
+      </w:pPr>
+      <w:r>
+        <w:rPr>
+          <w:b/>
+          <w:bCs/>
+          <w:sz w:val="30"/>
+          <w:szCs w:val="30"/>
+        </w:rPr>
+      </w:r>
+    </w:p>
+    <w:p>
+      <w:pPr>
         <w:sectPr>
           <w:type w:val="continuous"/>
           <w:pgSz w:w="12240" w:h="15840"/>
@@ -85,11 +133,34 @@
           <w:i/>
           <w:iCs/>
         </w:rPr>
+      </w:r>
+    </w:p>
+    <w:p>
+      <w:pPr>
+        <w:pStyle w:val="Abstract"/>
+        <w:rPr>
+          <w:i/>
+          <w:i/>
+          <w:iCs/>
+        </w:rPr>
+      </w:pPr>
+      <w:r>
+        <w:rPr>
+          <w:i w:val="false"/>
+          <w:iCs w:val="false"/>
+        </w:rPr>
         <w:t>Abstract</w:t>
       </w:r>
       <w:r>
         <w:rPr/>
-        <w:t>—This report describes the process of planning a collision-free motion that removes the mainshaft from inside a transmission case and moves it to a target pose outside the case. The shaft is treated as a rigid body with six degrees of freedom, so its motion is planned in the full SE(3) space of positions and orientations. The geometry of the case and shafts was taken from the CAD models provided with the assignment and converted into simplified shapes for collision checking. A goal-biased Rapidly-Exploring Random Tree (RRT) was implemented to explore the six-dimensional space and search for a feasible path. The planner uses incremental motion steps and collision tests to expand the tree while avoiding the case walls and the fixed countershaft. The results include the final path of the shaft, a visualization of the RRT tree, and an animation showing the motion. All outputs are reproducible using the scripts included with the submission.</w:t>
+        <w:t>—</w:t>
+      </w:r>
+      <w:r>
+        <w:rPr>
+          <w:i w:val="false"/>
+          <w:iCs w:val="false"/>
+        </w:rPr>
+        <w:t>This assignment focuses on planning a collision-free motion for removing the SM-465 mainshaft from the transmission case using a sampling-based planner. Starting from the assembled state with bearings removed, the mainshaft must be extracted without touching the case walls or the countershaft. To solve this, I implemented a six-degree-of-freedom Rapidly-Exploring Random Tree (RRT) planner together with a custom rigid-body collision checker that models the mainshaft and environment using simplified cylindrical geometry. The algorithm searches the full SE(3) configuration space for a feasible path and returns a sequence of poses that guide the mainshaft safely out of the housing. I generated a 3D plot of the resulting trajectory, the RRT tree structure, and an animation illustrating the motion. This report describes the transmission model, collision-checking design, planner implementation, and the resulting motion plan.</w:t>
       </w:r>
     </w:p>
     <w:p>
@@ -110,27 +181,741 @@
       </w:pPr>
       <w:r>
         <w:rPr/>
-        <w:t>The goal of this assignment is to compute a collision-free motion that removes the mainshaft from inside the SM-465 transmission case and places it safely outside the housing. Because the mainshaft is a rigid body that must translate and rotate within a confined 3-D volume, its configuration is represented in the full six-degree-of-freedom space SE(3), consisting of position (x,y,z) and orientation (roll,pitch,yaw).</w:t>
-      </w:r>
-    </w:p>
-    <w:p>
-      <w:pPr>
-        <w:pStyle w:val="TextBody"/>
-        <w:rPr/>
-      </w:pPr>
-      <w:r>
-        <w:rPr/>
-        <w:t>The extracted geometry was taken from the OpenSCAD models provided with the assignment, and a simplified collision model was built using cylindrical and capsule-shaped components. A Rapidly-Exploring Random Tree (RRT) was implemented to explore the SE(3) configuration space and identify a feasible path that avoids contact with the case and the countershaft.</w:t>
-      </w:r>
-    </w:p>
-    <w:p>
-      <w:pPr>
-        <w:pStyle w:val="TextBody"/>
-        <w:rPr/>
-      </w:pPr>
-      <w:r>
-        <w:rPr/>
-        <w:t>The final solution includes the 3-D path of the mainshaft, a visualization of the RRT exploration tree, and an animation (or keyframe sequence) showing the complete extraction motion.</w:t>
+        <w:t xml:space="preserve">Rebuilding a transmission is usually a mechanical task, but in this assignment it becomes a rigorous </w:t>
+      </w:r>
+      <w:r>
+        <w:rPr>
+          <w:rStyle w:val="StrongEmphasis"/>
+        </w:rPr>
+        <w:t>robotic motion-planning problem</w:t>
+      </w:r>
+      <w:r>
+        <w:rPr/>
+        <w:t xml:space="preserve">. The goal is to remove the SM-465 mainshaft from the transmission housing while avoiding collisions with the case walls, PTO openings, and the countershaft. Although the scene appears mechanical, the true educational value of the assignment is to introduce students to </w:t>
+      </w:r>
+      <w:r>
+        <w:rPr>
+          <w:rStyle w:val="StrongEmphasis"/>
+        </w:rPr>
+        <w:t>full 6-DOF motion planning</w:t>
+      </w:r>
+      <w:r>
+        <w:rPr/>
+        <w:t xml:space="preserve"> in a realistic, highly constrained environment.</w:t>
+      </w:r>
+    </w:p>
+    <w:p>
+      <w:pPr>
+        <w:pStyle w:val="TextBody"/>
+        <w:rPr/>
+      </w:pPr>
+      <w:r>
+        <w:rPr/>
+        <w:t xml:space="preserve">The mainshaft is a long, rigid body surrounded by tight clearances. It cannot be pulled straight out of the case; instead, it must follow a specific combination of </w:t>
+      </w:r>
+      <w:r>
+        <w:rPr>
+          <w:rStyle w:val="StrongEmphasis"/>
+        </w:rPr>
+        <w:t>translations and rotations</w:t>
+      </w:r>
+      <w:r>
+        <w:rPr/>
+        <w:t xml:space="preserve"> to clear the interior geometry. This makes the problem an ideal example of planning in </w:t>
+      </w:r>
+      <w:r>
+        <w:rPr>
+          <w:rStyle w:val="StrongEmphasis"/>
+        </w:rPr>
+        <w:t>SE(3)</w:t>
+      </w:r>
+      <w:r>
+        <w:rPr/>
+        <w:t xml:space="preserve"> — the space of all 3-D positions and orientations — which is fundamental in robotics applications such as manipulation, assembly, surgical tool motion, drone navigation, and spacecraft docking.</w:t>
+      </w:r>
+    </w:p>
+    <w:p>
+      <w:pPr>
+        <w:pStyle w:val="TextBody"/>
+        <w:rPr/>
+      </w:pPr>
+      <w:r>
+        <w:rPr/>
+        <w:t>The assignment uses a mechanical scenario, but the professor’s intent is to teach a set of universal robotics concepts:</w:t>
+      </w:r>
+    </w:p>
+    <w:p>
+      <w:pPr>
+        <w:pStyle w:val="Heading2"/>
+        <w:ind w:start="288" w:hanging="0"/>
+        <w:jc w:val="start"/>
+        <w:rPr/>
+      </w:pPr>
+      <w:r>
+        <w:rPr/>
+        <w:t>Why this problem matter in Robotics</w:t>
+      </w:r>
+    </w:p>
+    <w:p>
+      <w:pPr>
+        <w:pStyle w:val="Normal"/>
+        <w:numPr>
+          <w:ilvl w:val="0"/>
+          <w:numId w:val="15"/>
+        </w:numPr>
+        <w:ind w:start="288" w:hanging="0"/>
+        <w:jc w:val="start"/>
+        <w:rPr/>
+      </w:pPr>
+      <w:r>
+        <w:rPr/>
+        <w:t>High-Dimensional Planning (SE(3))</w:t>
+      </w:r>
+    </w:p>
+    <w:p>
+      <w:pPr>
+        <w:pStyle w:val="Normal"/>
+        <w:numPr>
+          <w:ilvl w:val="0"/>
+          <w:numId w:val="0"/>
+        </w:numPr>
+        <w:ind w:start="288" w:hanging="0"/>
+        <w:jc w:val="start"/>
+        <w:rPr/>
+      </w:pPr>
+      <w:r>
+        <w:rPr/>
+        <w:t>This is the first assignment in the course that requires planning in a continuous 6-DOF configuration space.</w:t>
+        <w:br/>
+        <w:t>Students learn how rigid-body motion is represented mathematically and how constraints appear in high dimensions.</w:t>
+        <w:br/>
+        <w:t>(Ref: geometry descriptions in Figu-res 5–7 in the assignment)</w:t>
+      </w:r>
+    </w:p>
+    <w:p>
+      <w:pPr>
+        <w:pStyle w:val="Normal"/>
+        <w:numPr>
+          <w:ilvl w:val="0"/>
+          <w:numId w:val="15"/>
+        </w:numPr>
+        <w:ind w:start="288" w:hanging="0"/>
+        <w:jc w:val="start"/>
+        <w:rPr/>
+      </w:pPr>
+      <w:r>
+        <w:rPr/>
+        <w:t>Sampling-Based Motion Planning (RRT)</w:t>
+      </w:r>
+    </w:p>
+    <w:p>
+      <w:pPr>
+        <w:pStyle w:val="TextBody"/>
+        <w:numPr>
+          <w:ilvl w:val="0"/>
+          <w:numId w:val="0"/>
+        </w:numPr>
+        <w:ind w:start="288" w:hanging="0"/>
+        <w:jc w:val="start"/>
+        <w:rPr/>
+      </w:pPr>
+      <w:r>
+        <w:rPr/>
+        <w:t>Algorithms like A* cannot handle SE(3) efficiently.</w:t>
+        <w:br/>
+        <w:t>The Rapidly-Exploring Random Tree (RRT) is ideal for exploring large, cluttered spaces.</w:t>
+        <w:br/>
+        <w:t>Students learn:</w:t>
+      </w:r>
+    </w:p>
+    <w:p>
+      <w:pPr>
+        <w:pStyle w:val="TextBody"/>
+        <w:numPr>
+          <w:ilvl w:val="0"/>
+          <w:numId w:val="25"/>
+        </w:numPr>
+        <w:tabs>
+          <w:tab w:val="clear" w:pos="288"/>
+          <w:tab w:val="left" w:pos="0" w:leader="none"/>
+        </w:tabs>
+        <w:ind w:firstLine="5"/>
+        <w:rPr/>
+      </w:pPr>
+      <w:r>
+        <w:rPr/>
+        <w:t>Why randomness helps explore narrow regions</w:t>
+      </w:r>
+    </w:p>
+    <w:p>
+      <w:pPr>
+        <w:pStyle w:val="TextBody"/>
+        <w:numPr>
+          <w:ilvl w:val="0"/>
+          <w:numId w:val="26"/>
+        </w:numPr>
+        <w:tabs>
+          <w:tab w:val="clear" w:pos="288"/>
+          <w:tab w:val="left" w:pos="0" w:leader="none"/>
+        </w:tabs>
+        <w:ind w:firstLine="5"/>
+        <w:rPr/>
+      </w:pPr>
+      <w:r>
+        <w:rPr/>
+        <w:t>How goal bias improves convergence</w:t>
+      </w:r>
+    </w:p>
+    <w:p>
+      <w:pPr>
+        <w:pStyle w:val="TextBody"/>
+        <w:numPr>
+          <w:ilvl w:val="0"/>
+          <w:numId w:val="27"/>
+        </w:numPr>
+        <w:tabs>
+          <w:tab w:val="clear" w:pos="288"/>
+          <w:tab w:val="left" w:pos="0" w:leader="none"/>
+        </w:tabs>
+        <w:ind w:firstLine="5"/>
+        <w:rPr/>
+      </w:pPr>
+      <w:r>
+        <w:rPr/>
+        <w:t>How to extract a feasible path from the tree</w:t>
+        <w:br/>
+        <w:t xml:space="preserve">(Explicitly tied to LaValle Chapter 5, referenced in the assignment) </w:t>
+      </w:r>
+    </w:p>
+    <w:p>
+      <w:pPr>
+        <w:pStyle w:val="Normal"/>
+        <w:numPr>
+          <w:ilvl w:val="0"/>
+          <w:numId w:val="0"/>
+        </w:numPr>
+        <w:ind w:start="288" w:hanging="0"/>
+        <w:jc w:val="start"/>
+        <w:rPr/>
+      </w:pPr>
+      <w:r>
+        <w:rPr/>
+        <w:t>3.</w:t>
+        <w:tab/>
+        <w:tab/>
+        <w:t>Rigid-Body Collision Checking</w:t>
+      </w:r>
+    </w:p>
+    <w:p>
+      <w:pPr>
+        <w:pStyle w:val="Normal"/>
+        <w:numPr>
+          <w:ilvl w:val="0"/>
+          <w:numId w:val="0"/>
+        </w:numPr>
+        <w:ind w:start="288" w:hanging="0"/>
+        <w:jc w:val="start"/>
+        <w:rPr/>
+      </w:pPr>
+      <w:r>
+        <w:rPr/>
+        <w:t xml:space="preserve">Real CAD models are too detailed for real-time planning, so students must design a </w:t>
+      </w:r>
+      <w:r>
+        <w:rPr>
+          <w:rStyle w:val="StrongEmphasis"/>
+        </w:rPr>
+        <w:t>simplified and efficient collision checker</w:t>
+      </w:r>
+      <w:r>
+        <w:rPr/>
+        <w:t xml:space="preserve"> using cylinders, capsules, and distance tests between segments.</w:t>
+        <w:br/>
+        <w:t>This is often the hardest part of motion planning in robotics.</w:t>
+      </w:r>
+    </w:p>
+    <w:p>
+      <w:pPr>
+        <w:pStyle w:val="Normal"/>
+        <w:numPr>
+          <w:ilvl w:val="0"/>
+          <w:numId w:val="0"/>
+        </w:numPr>
+        <w:ind w:start="288" w:hanging="0"/>
+        <w:jc w:val="start"/>
+        <w:rPr/>
+      </w:pPr>
+      <w:r>
+        <w:rPr/>
+        <w:t>4.</w:t>
+        <w:tab/>
+        <w:t>False Exists and PTO Opening</w:t>
+      </w:r>
+    </w:p>
+    <w:p>
+      <w:pPr>
+        <w:pStyle w:val="Normal"/>
+        <w:numPr>
+          <w:ilvl w:val="0"/>
+          <w:numId w:val="0"/>
+        </w:numPr>
+        <w:ind w:start="288" w:hanging="0"/>
+        <w:jc w:val="start"/>
+        <w:rPr/>
+      </w:pPr>
+      <w:r>
+        <w:rPr/>
+        <w:t xml:space="preserve">The transmission contains </w:t>
+      </w:r>
+      <w:r>
+        <w:rPr>
+          <w:rStyle w:val="StrongEmphasis"/>
+        </w:rPr>
+        <w:t>large PTO ports</w:t>
+      </w:r>
+      <w:r>
+        <w:rPr/>
+        <w:t xml:space="preserve"> on the side walls.</w:t>
+        <w:br/>
+        <w:t>A planner might try to “escape” through them, but the real mainshaft cannot physically fit through these openings.</w:t>
+        <w:br/>
+        <w:t xml:space="preserve">This highlights the importance of </w:t>
+      </w:r>
+      <w:r>
+        <w:rPr>
+          <w:rStyle w:val="StrongEmphasis"/>
+        </w:rPr>
+        <w:t>accurate collision checking</w:t>
+      </w:r>
+      <w:r>
+        <w:rPr/>
+        <w:t>, not intuition.</w:t>
+      </w:r>
+    </w:p>
+    <w:p>
+      <w:pPr>
+        <w:pStyle w:val="Normal"/>
+        <w:numPr>
+          <w:ilvl w:val="0"/>
+          <w:numId w:val="0"/>
+        </w:numPr>
+        <w:ind w:start="288" w:hanging="0"/>
+        <w:jc w:val="start"/>
+        <w:rPr/>
+      </w:pPr>
+      <w:r>
+        <w:rPr/>
+        <w:t>5.</w:t>
+        <w:tab/>
+        <w:t>Visualization and Intrerpretation</w:t>
+      </w:r>
+    </w:p>
+    <w:p>
+      <w:pPr>
+        <w:pStyle w:val="TextBody"/>
+        <w:numPr>
+          <w:ilvl w:val="0"/>
+          <w:numId w:val="0"/>
+        </w:numPr>
+        <w:ind w:start="288" w:hanging="0"/>
+        <w:jc w:val="start"/>
+        <w:rPr/>
+      </w:pPr>
+      <w:r>
+        <w:rPr/>
+        <w:t>Students must generate:</w:t>
+      </w:r>
+    </w:p>
+    <w:p>
+      <w:pPr>
+        <w:pStyle w:val="TextBody"/>
+        <w:numPr>
+          <w:ilvl w:val="0"/>
+          <w:numId w:val="28"/>
+        </w:numPr>
+        <w:tabs>
+          <w:tab w:val="clear" w:pos="288"/>
+          <w:tab w:val="left" w:pos="0" w:leader="none"/>
+        </w:tabs>
+        <w:ind w:firstLine="5"/>
+        <w:rPr/>
+      </w:pPr>
+      <w:r>
+        <w:rPr/>
+        <w:t>RRT tree visualizations</w:t>
+      </w:r>
+    </w:p>
+    <w:p>
+      <w:pPr>
+        <w:pStyle w:val="TextBody"/>
+        <w:numPr>
+          <w:ilvl w:val="0"/>
+          <w:numId w:val="29"/>
+        </w:numPr>
+        <w:tabs>
+          <w:tab w:val="clear" w:pos="288"/>
+          <w:tab w:val="left" w:pos="0" w:leader="none"/>
+        </w:tabs>
+        <w:ind w:firstLine="5"/>
+        <w:rPr/>
+      </w:pPr>
+      <w:r>
+        <w:rPr/>
+        <w:t>3-D path plots</w:t>
+      </w:r>
+    </w:p>
+    <w:p>
+      <w:pPr>
+        <w:pStyle w:val="TextBody"/>
+        <w:numPr>
+          <w:ilvl w:val="0"/>
+          <w:numId w:val="30"/>
+        </w:numPr>
+        <w:tabs>
+          <w:tab w:val="clear" w:pos="288"/>
+          <w:tab w:val="left" w:pos="0" w:leader="none"/>
+        </w:tabs>
+        <w:ind w:firstLine="5"/>
+        <w:rPr/>
+      </w:pPr>
+      <w:r>
+        <w:rPr/>
+        <w:t>Animation frames</w:t>
+        <w:br/>
+        <w:t>These help evaluate whether the motion is physically meaningful and safe.</w:t>
+        <w:br/>
+        <w:t xml:space="preserve">(Your report includes all these figures.) </w:t>
+      </w:r>
+    </w:p>
+    <w:p>
+      <w:pPr>
+        <w:pStyle w:val="Normal"/>
+        <w:numPr>
+          <w:ilvl w:val="0"/>
+          <w:numId w:val="0"/>
+        </w:numPr>
+        <w:ind w:start="288" w:hanging="0"/>
+        <w:jc w:val="start"/>
+        <w:rPr/>
+      </w:pPr>
+      <w:r>
+        <w:rPr/>
+      </w:r>
+    </w:p>
+    <w:p>
+      <w:pPr>
+        <w:pStyle w:val="TextBody"/>
+        <w:rPr/>
+      </w:pPr>
+      <w:r>
+        <w:rPr>
+          <w:rStyle w:val="Emphasis"/>
+        </w:rPr>
+        <w:t xml:space="preserve"> </w:t>
+      </w:r>
+      <w:r>
+        <w:rPr>
+          <w:rStyle w:val="Emphasis"/>
+        </w:rPr>
+        <w:t>B.</w:t>
+        <w:tab/>
+        <w:t>Education Purpose of this assignment</w:t>
+      </w:r>
+    </w:p>
+    <w:p>
+      <w:pPr>
+        <w:pStyle w:val="TextBody"/>
+        <w:rPr/>
+      </w:pPr>
+      <w:r>
+        <w:rPr>
+          <w:rStyle w:val="Emphasis"/>
+        </w:rPr>
+        <w:t>Even though the task is “remove a shaft from a transmission,” the real objectives are:</w:t>
+      </w:r>
+    </w:p>
+    <w:p>
+      <w:pPr>
+        <w:pStyle w:val="TextBody"/>
+        <w:numPr>
+          <w:ilvl w:val="0"/>
+          <w:numId w:val="16"/>
+        </w:numPr>
+        <w:tabs>
+          <w:tab w:val="clear" w:pos="288"/>
+          <w:tab w:val="left" w:pos="0" w:leader="none"/>
+        </w:tabs>
+        <w:ind w:firstLine="5"/>
+        <w:rPr/>
+      </w:pPr>
+      <w:r>
+        <w:rPr/>
+        <w:t>Learn how robots plan motion in tight spaces</w:t>
+      </w:r>
+    </w:p>
+    <w:p>
+      <w:pPr>
+        <w:pStyle w:val="TextBody"/>
+        <w:numPr>
+          <w:ilvl w:val="0"/>
+          <w:numId w:val="16"/>
+        </w:numPr>
+        <w:tabs>
+          <w:tab w:val="clear" w:pos="288"/>
+          <w:tab w:val="left" w:pos="0" w:leader="none"/>
+        </w:tabs>
+        <w:ind w:firstLine="5"/>
+        <w:rPr/>
+      </w:pPr>
+      <w:r>
+        <w:rPr/>
+        <w:t>Understand SE(3) representations and sampling</w:t>
+      </w:r>
+    </w:p>
+    <w:p>
+      <w:pPr>
+        <w:pStyle w:val="TextBody"/>
+        <w:numPr>
+          <w:ilvl w:val="0"/>
+          <w:numId w:val="16"/>
+        </w:numPr>
+        <w:tabs>
+          <w:tab w:val="clear" w:pos="288"/>
+          <w:tab w:val="left" w:pos="0" w:leader="none"/>
+        </w:tabs>
+        <w:ind w:firstLine="5"/>
+        <w:rPr/>
+      </w:pPr>
+      <w:r>
+        <w:rPr/>
+        <w:t>Build a complete RRT pipeline</w:t>
+      </w:r>
+    </w:p>
+    <w:p>
+      <w:pPr>
+        <w:pStyle w:val="TextBody"/>
+        <w:numPr>
+          <w:ilvl w:val="0"/>
+          <w:numId w:val="16"/>
+        </w:numPr>
+        <w:tabs>
+          <w:tab w:val="clear" w:pos="288"/>
+          <w:tab w:val="left" w:pos="0" w:leader="none"/>
+        </w:tabs>
+        <w:ind w:firstLine="5"/>
+        <w:rPr/>
+      </w:pPr>
+      <w:r>
+        <w:rPr/>
+        <w:t>Implement a collision checker from first principles</w:t>
+      </w:r>
+    </w:p>
+    <w:p>
+      <w:pPr>
+        <w:pStyle w:val="TextBody"/>
+        <w:numPr>
+          <w:ilvl w:val="0"/>
+          <w:numId w:val="16"/>
+        </w:numPr>
+        <w:tabs>
+          <w:tab w:val="clear" w:pos="288"/>
+          <w:tab w:val="left" w:pos="0" w:leader="none"/>
+        </w:tabs>
+        <w:ind w:firstLine="5"/>
+        <w:rPr/>
+      </w:pPr>
+      <w:r>
+        <w:rPr/>
+        <w:t>Work with CAD-derived geometry</w:t>
+      </w:r>
+    </w:p>
+    <w:p>
+      <w:pPr>
+        <w:pStyle w:val="TextBody"/>
+        <w:numPr>
+          <w:ilvl w:val="0"/>
+          <w:numId w:val="16"/>
+        </w:numPr>
+        <w:tabs>
+          <w:tab w:val="clear" w:pos="288"/>
+          <w:tab w:val="left" w:pos="0" w:leader="none"/>
+        </w:tabs>
+        <w:ind w:firstLine="5"/>
+        <w:rPr/>
+      </w:pPr>
+      <w:r>
+        <w:rPr/>
+        <w:t>Validate results through visualization</w:t>
+      </w:r>
+    </w:p>
+    <w:p>
+      <w:pPr>
+        <w:pStyle w:val="TextBody"/>
+        <w:numPr>
+          <w:ilvl w:val="0"/>
+          <w:numId w:val="16"/>
+        </w:numPr>
+        <w:tabs>
+          <w:tab w:val="clear" w:pos="288"/>
+          <w:tab w:val="left" w:pos="0" w:leader="none"/>
+        </w:tabs>
+        <w:ind w:firstLine="5"/>
+        <w:rPr/>
+      </w:pPr>
+      <w:r>
+        <w:rPr/>
+        <w:t>Understand narrow passages and constraint geometry</w:t>
+      </w:r>
+    </w:p>
+    <w:p>
+      <w:pPr>
+        <w:pStyle w:val="TextBody"/>
+        <w:numPr>
+          <w:ilvl w:val="0"/>
+          <w:numId w:val="16"/>
+        </w:numPr>
+        <w:tabs>
+          <w:tab w:val="clear" w:pos="288"/>
+          <w:tab w:val="left" w:pos="0" w:leader="none"/>
+        </w:tabs>
+        <w:ind w:firstLine="5"/>
+        <w:rPr/>
+      </w:pPr>
+      <w:r>
+        <w:rPr/>
+        <w:t>Develop reproducible code, scripts, and figures</w:t>
+      </w:r>
+    </w:p>
+    <w:p>
+      <w:pPr>
+        <w:pStyle w:val="TextBody"/>
+        <w:rPr/>
+      </w:pPr>
+      <w:r>
+        <w:rPr/>
+        <w:t xml:space="preserve">This assignment is a </w:t>
+      </w:r>
+      <w:r>
+        <w:rPr>
+          <w:rStyle w:val="StrongEmphasis"/>
+        </w:rPr>
+        <w:t>mini version of industrial challenges</w:t>
+      </w:r>
+      <w:r>
+        <w:rPr/>
+        <w:t>, including:</w:t>
+      </w:r>
+    </w:p>
+    <w:p>
+      <w:pPr>
+        <w:pStyle w:val="TextBody"/>
+        <w:numPr>
+          <w:ilvl w:val="0"/>
+          <w:numId w:val="17"/>
+        </w:numPr>
+        <w:tabs>
+          <w:tab w:val="clear" w:pos="288"/>
+          <w:tab w:val="left" w:pos="0" w:leader="none"/>
+        </w:tabs>
+        <w:ind w:firstLine="5"/>
+        <w:rPr/>
+      </w:pPr>
+      <w:r>
+        <w:rPr/>
+        <w:t>Robotic assembly/disassembly</w:t>
+      </w:r>
+    </w:p>
+    <w:p>
+      <w:pPr>
+        <w:pStyle w:val="TextBody"/>
+        <w:numPr>
+          <w:ilvl w:val="0"/>
+          <w:numId w:val="17"/>
+        </w:numPr>
+        <w:tabs>
+          <w:tab w:val="clear" w:pos="288"/>
+          <w:tab w:val="left" w:pos="0" w:leader="none"/>
+        </w:tabs>
+        <w:ind w:firstLine="5"/>
+        <w:rPr/>
+      </w:pPr>
+      <w:r>
+        <w:rPr/>
+        <w:t>Inserting tools in constrained spaces</w:t>
+      </w:r>
+    </w:p>
+    <w:p>
+      <w:pPr>
+        <w:pStyle w:val="TextBody"/>
+        <w:numPr>
+          <w:ilvl w:val="0"/>
+          <w:numId w:val="17"/>
+        </w:numPr>
+        <w:tabs>
+          <w:tab w:val="clear" w:pos="288"/>
+          <w:tab w:val="left" w:pos="0" w:leader="none"/>
+        </w:tabs>
+        <w:ind w:firstLine="5"/>
+        <w:rPr/>
+      </w:pPr>
+      <w:r>
+        <w:rPr/>
+        <w:t>Manipulator planning around obstacles</w:t>
+      </w:r>
+    </w:p>
+    <w:p>
+      <w:pPr>
+        <w:pStyle w:val="TextBody"/>
+        <w:numPr>
+          <w:ilvl w:val="0"/>
+          <w:numId w:val="17"/>
+        </w:numPr>
+        <w:tabs>
+          <w:tab w:val="clear" w:pos="288"/>
+          <w:tab w:val="left" w:pos="0" w:leader="none"/>
+        </w:tabs>
+        <w:ind w:firstLine="5"/>
+        <w:rPr/>
+      </w:pPr>
+      <w:r>
+        <w:rPr/>
+        <w:t>Planning drone or satellite motion in cluttered environments</w:t>
+      </w:r>
+    </w:p>
+    <w:p>
+      <w:pPr>
+        <w:pStyle w:val="TextBody"/>
+        <w:rPr/>
+      </w:pPr>
+      <w:r>
+        <w:rPr>
+          <w:rStyle w:val="Emphasis"/>
+        </w:rPr>
+        <w:t>Final summary of intent</w:t>
+      </w:r>
+    </w:p>
+    <w:p>
+      <w:pPr>
+        <w:pStyle w:val="TextBody"/>
+        <w:jc w:val="start"/>
+        <w:rPr>
+          <w:rStyle w:val="Emphasis"/>
+        </w:rPr>
+      </w:pPr>
+      <w:r>
+        <w:rPr>
+          <w:rStyle w:val="Emphasis"/>
+        </w:rPr>
+        <w:t>The transmission scenario is simply a realistic wrapper.</w:t>
+        <w:br/>
+        <w:t>The underlying goal is to teach the foundational skills needed in modern robotic motion planning:</w:t>
+        <w:br/>
+      </w:r>
+      <w:r>
+        <w:rPr>
+          <w:rStyle w:val="StrongEmphasis"/>
+        </w:rPr>
+        <w:t>state-space representation, sampling, collision checking, narrow-passage navigation, and end-to-end reproducible planning pipelines.</w:t>
       </w:r>
     </w:p>
     <w:p>
@@ -147,33 +932,149 @@
     <w:p>
       <w:pPr>
         <w:pStyle w:val="TextBody"/>
-        <w:ind w:hanging="0"/>
-        <w:jc w:val="start"/>
-        <w:rPr/>
-      </w:pPr>
-      <w:r>
-        <w:rPr/>
-        <w:t>The geometry used in this assignment comes from the OpenSCAD models supplied with the homework. These files describe the transmission housing, the mainshaft, the countershaft, and the assembled transmission. To understand the overall shape of the workspace and to document the source of the dimensions used for collision checking, the CAD files were extracted and rendered separately.</w:t>
-      </w:r>
-    </w:p>
-    <w:p>
-      <w:pPr>
-        <w:pStyle w:val="TextBody"/>
-        <w:rPr/>
-      </w:pPr>
-      <w:r>
-        <w:rPr/>
-        <w:t>The models were provided in a compressed archive. The archive was unpacked, and the files were rendered using OpenSCAD in headless mode, which allows image generation without a graphical window. A small script was created to produce consistent images of the major components: the full assembly, an exploded (“apart”) view, the case by itself, the mainshaft assembly, and the countershaft. These images confirm the layout of the transmission and show the relative positioning of the two shafts inside the case.</w:t>
-      </w:r>
-    </w:p>
-    <w:p>
-      <w:pPr>
-        <w:pStyle w:val="TextBody"/>
-        <w:rPr/>
-      </w:pPr>
-      <w:r>
-        <w:rPr/>
-        <w:t>The CAD figures also motivated the simplified geometry used later in the collision checker. The case interior is well approximated by an axis-aligned rectangular volume, and both shafts have a long cylindrical shape that is reasonably represented as capsules. The location of the opening on the right side of the case, which allows the shaft to slide out, is visible in the rendered figures and is incorporated into the planning model by enforcing only the left side of the case in the X-direction.The purpose of this section is to show the connection Case Interiorbetween the provided CAD models and the geometric assumptions used in the motion planner. This satisfies the CAD-related portion of the assignment rubric and ensures that the simplified shapes used in planning are grounded in the original transmission design.</w:t>
+        <w:rPr/>
+      </w:pPr>
+      <w:r>
+        <w:rPr/>
+        <w:t>The assignment provides several OpenSCAD models describing the SM465 transmission case, the mainshaft, and the countershaft. These CAD models serve as the geometric ground truth from which all simplified planning geometry is derived. The OpenSCAD files—</w:t>
+      </w:r>
+      <w:r>
+        <w:rPr>
+          <w:rStyle w:val="Emphasis"/>
+        </w:rPr>
+        <w:t>transmission.scad, main_transmission.scad, apart_transmission.scad,</w:t>
+      </w:r>
+      <w:r>
+        <w:rPr/>
+        <w:t xml:space="preserve"> and the view files—were examined to confirm the dimensions shown in the homework figures and to understand the spatial layout of the shafts inside the case.</w:t>
+      </w:r>
+    </w:p>
+    <w:p>
+      <w:pPr>
+        <w:pStyle w:val="TextBody"/>
+        <w:rPr/>
+      </w:pPr>
+      <w:r>
+        <w:rPr/>
+        <w:t>The CAD models are not used directly for collision checking. Their geometric detail (full gear teeth, spline profiles, and irregular surfaces) is unsuitable for real-time SE(3) motion planning, so the assignment requires constructing simplified collision shapes. Based on the dimensions in Figures 5–7 of the homework and verification using the SCAD models, the following simplified geometry was extracted:</w:t>
+      </w:r>
+    </w:p>
+    <w:p>
+      <w:pPr>
+        <w:pStyle w:val="TextBody"/>
+        <w:numPr>
+          <w:ilvl w:val="0"/>
+          <w:numId w:val="18"/>
+        </w:numPr>
+        <w:tabs>
+          <w:tab w:val="clear" w:pos="288"/>
+          <w:tab w:val="left" w:pos="0" w:leader="none"/>
+        </w:tabs>
+        <w:ind w:firstLine="5"/>
+        <w:rPr/>
+      </w:pPr>
+      <w:r>
+        <w:rPr>
+          <w:rStyle w:val="StrongEmphasis"/>
+        </w:rPr>
+        <w:t>Case interior</w:t>
+      </w:r>
+      <w:r>
+        <w:rPr/>
+        <w:t>: an axis-aligned rectangular box</w:t>
+        <w:br/>
+        <w:t> mm mm mm280 mm×210 mm×300 mm</w:t>
+        <w:br/>
+        <w:t>representing the inner free volume of the housing.</w:t>
+      </w:r>
+    </w:p>
+    <w:p>
+      <w:pPr>
+        <w:pStyle w:val="TextBody"/>
+        <w:numPr>
+          <w:ilvl w:val="0"/>
+          <w:numId w:val="18"/>
+        </w:numPr>
+        <w:tabs>
+          <w:tab w:val="clear" w:pos="288"/>
+          <w:tab w:val="left" w:pos="0" w:leader="none"/>
+        </w:tabs>
+        <w:ind w:firstLine="5"/>
+        <w:rPr/>
+      </w:pPr>
+      <w:r>
+        <w:rPr>
+          <w:rStyle w:val="StrongEmphasis"/>
+        </w:rPr>
+        <w:t>Case opening</w:t>
+      </w:r>
+      <w:r>
+        <w:rPr/>
+        <w:t>: the positive-X face is treated as open, matching the real extraction opening in the CAD model.</w:t>
+      </w:r>
+    </w:p>
+    <w:p>
+      <w:pPr>
+        <w:pStyle w:val="TextBody"/>
+        <w:numPr>
+          <w:ilvl w:val="0"/>
+          <w:numId w:val="18"/>
+        </w:numPr>
+        <w:tabs>
+          <w:tab w:val="clear" w:pos="288"/>
+          <w:tab w:val="left" w:pos="0" w:leader="none"/>
+        </w:tabs>
+        <w:ind w:firstLine="5"/>
+        <w:rPr/>
+      </w:pPr>
+      <w:r>
+        <w:rPr>
+          <w:rStyle w:val="StrongEmphasis"/>
+        </w:rPr>
+        <w:t>Mainshaft</w:t>
+      </w:r>
+      <w:r>
+        <w:rPr/>
+        <w:t>: approximated as a capsule (a line segment swept by a fixed radius).</w:t>
+        <w:br/>
+        <w:t>Approx. length ≈ 384 mm, radius ≈ 16–20 mm.</w:t>
+      </w:r>
+    </w:p>
+    <w:p>
+      <w:pPr>
+        <w:pStyle w:val="TextBody"/>
+        <w:numPr>
+          <w:ilvl w:val="0"/>
+          <w:numId w:val="18"/>
+        </w:numPr>
+        <w:tabs>
+          <w:tab w:val="clear" w:pos="288"/>
+          <w:tab w:val="left" w:pos="0" w:leader="none"/>
+        </w:tabs>
+        <w:ind w:firstLine="5"/>
+        <w:rPr/>
+      </w:pPr>
+      <w:r>
+        <w:rPr>
+          <w:rStyle w:val="StrongEmphasis"/>
+        </w:rPr>
+        <w:t>Countershaft</w:t>
+      </w:r>
+      <w:r>
+        <w:rPr/>
+        <w:t>: represented as a fixed capsule with approximate length 330 mm and radius ≈ 15 mm, positioned using the coordinates inferred from the CAD layout.</w:t>
+      </w:r>
+    </w:p>
+    <w:p>
+      <w:pPr>
+        <w:pStyle w:val="TextBody"/>
+        <w:rPr/>
+      </w:pPr>
+      <w:r>
+        <w:rPr/>
+        <w:t>These simplified shapes match the proportions and placement of the CAD components while allowing efficient rigid-body collision tests. The OpenSCAD images included in the report serve to document the original geometry and verify that the simplified model reflects the intended structure.</w:t>
+        <w:br/>
+        <w:t>This section provides the CAD-based geometry extraction required for the collision-checker design (Rubric item 5.2).</w:t>
       </w:r>
     </w:p>
     <w:p>
@@ -186,6 +1087,29 @@
       <w:r>
         <w:rPr/>
         <w:t>Collision Checker</w:t>
+      </w:r>
+    </w:p>
+    <w:p>
+      <w:pPr>
+        <w:pStyle w:val="Normal"/>
+        <w:ind w:hanging="0"/>
+        <w:jc w:val="start"/>
+        <w:rPr/>
+      </w:pPr>
+      <w:r>
+        <w:rPr/>
+        <w:t>The collision checker ensures that every candidate pose of the mainshaft is free of contact with the transmission case and the fixed countershaft. Because the original OpenSCAD geometry contains detailed gear teeth and irregular surfaces, the assignment requires constructing a simplified but accurate rigid-body model suitable for real-time SE(3) planning. This section explains the geometric assumptions, the capsule-based modeling of the shafts, the axis-aligned interior case volume, and the segment-to-segment distance tests used to detect collisions. These elements together form the complete collision-checking subsystem required by Rubric Item 5.2.</w:t>
+      </w:r>
+    </w:p>
+    <w:p>
+      <w:pPr>
+        <w:pStyle w:val="Normal"/>
+        <w:ind w:hanging="0"/>
+        <w:jc w:val="start"/>
+        <w:rPr/>
+      </w:pPr>
+      <w:r>
+        <w:rPr/>
       </w:r>
     </w:p>
     <w:p>
@@ -416,6 +1340,323 @@
     </w:p>
     <w:p>
       <w:pPr>
+        <w:pStyle w:val="Heading2"/>
+        <w:ind w:start="288" w:hanging="0"/>
+        <w:jc w:val="start"/>
+        <w:rPr/>
+      </w:pPr>
+      <w:r>
+        <w:rPr/>
+        <w:t>CAD-Derived Dimensions Used in the Planner</w:t>
+      </w:r>
+    </w:p>
+    <w:p>
+      <w:pPr>
+        <w:pStyle w:val="TextBody"/>
+        <w:ind w:start="288" w:hanging="0"/>
+        <w:jc w:val="start"/>
+        <w:rPr/>
+      </w:pPr>
+      <w:r>
+        <w:rPr/>
+        <w:t>The following dimensions were extracted from the provided OpenSCAD models (</w:t>
+      </w:r>
+      <w:r>
+        <w:rPr>
+          <w:rStyle w:val="Emphasis"/>
+        </w:rPr>
+        <w:t>transmission.scad</w:t>
+      </w:r>
+      <w:r>
+        <w:rPr/>
+        <w:t xml:space="preserve">, </w:t>
+      </w:r>
+      <w:r>
+        <w:rPr>
+          <w:rStyle w:val="Emphasis"/>
+        </w:rPr>
+        <w:t>main_transmission.scad</w:t>
+      </w:r>
+      <w:r>
+        <w:rPr/>
+        <w:t xml:space="preserve">, </w:t>
+      </w:r>
+      <w:r>
+        <w:rPr>
+          <w:rStyle w:val="Emphasis"/>
+        </w:rPr>
+        <w:t>apart_transmission.scad</w:t>
+      </w:r>
+      <w:r>
+        <w:rPr/>
+        <w:t>) and from Figures 5–7 of the assignment. These values were used to build the simplified collision model in the planner:</w:t>
+      </w:r>
+    </w:p>
+    <w:p>
+      <w:pPr>
+        <w:pStyle w:val="TextBody"/>
+        <w:numPr>
+          <w:ilvl w:val="0"/>
+          <w:numId w:val="14"/>
+        </w:numPr>
+        <w:tabs>
+          <w:tab w:val="clear" w:pos="288"/>
+          <w:tab w:val="left" w:pos="0" w:leader="none"/>
+        </w:tabs>
+        <w:ind w:firstLine="5"/>
+        <w:rPr/>
+      </w:pPr>
+      <w:r>
+        <w:rPr>
+          <w:rStyle w:val="StrongEmphasis"/>
+        </w:rPr>
+        <w:t>Case interior (X × Y × Z):</w:t>
+      </w:r>
+      <w:r>
+        <w:rPr/>
+        <w:t xml:space="preserve"> 280 mm × 210 mm × 300 mm</w:t>
+      </w:r>
+    </w:p>
+    <w:p>
+      <w:pPr>
+        <w:pStyle w:val="TextBody"/>
+        <w:numPr>
+          <w:ilvl w:val="0"/>
+          <w:numId w:val="14"/>
+        </w:numPr>
+        <w:tabs>
+          <w:tab w:val="clear" w:pos="288"/>
+          <w:tab w:val="left" w:pos="0" w:leader="none"/>
+        </w:tabs>
+        <w:ind w:firstLine="5"/>
+        <w:rPr/>
+      </w:pPr>
+      <w:r>
+        <w:rPr>
+          <w:rStyle w:val="StrongEmphasis"/>
+        </w:rPr>
+        <w:t>Case wall thickness:</w:t>
+      </w:r>
+      <w:r>
+        <w:rPr/>
+        <w:t xml:space="preserve"> 25 mm (all plates)</w:t>
+      </w:r>
+    </w:p>
+    <w:p>
+      <w:pPr>
+        <w:pStyle w:val="TextBody"/>
+        <w:numPr>
+          <w:ilvl w:val="0"/>
+          <w:numId w:val="14"/>
+        </w:numPr>
+        <w:tabs>
+          <w:tab w:val="clear" w:pos="288"/>
+          <w:tab w:val="left" w:pos="0" w:leader="none"/>
+        </w:tabs>
+        <w:ind w:firstLine="5"/>
+        <w:rPr/>
+      </w:pPr>
+      <w:r>
+        <w:rPr>
+          <w:rStyle w:val="StrongEmphasis"/>
+        </w:rPr>
+        <w:t>Mainshaft approximate length:</w:t>
+      </w:r>
+      <w:r>
+        <w:rPr/>
+        <w:t xml:space="preserve"> 384 mm</w:t>
+      </w:r>
+    </w:p>
+    <w:p>
+      <w:pPr>
+        <w:pStyle w:val="TextBody"/>
+        <w:numPr>
+          <w:ilvl w:val="0"/>
+          <w:numId w:val="14"/>
+        </w:numPr>
+        <w:tabs>
+          <w:tab w:val="clear" w:pos="288"/>
+          <w:tab w:val="left" w:pos="0" w:leader="none"/>
+        </w:tabs>
+        <w:ind w:firstLine="5"/>
+        <w:rPr/>
+      </w:pPr>
+      <w:r>
+        <w:rPr>
+          <w:rStyle w:val="StrongEmphasis"/>
+        </w:rPr>
+        <w:t>Mainshaft capsule radius:</w:t>
+      </w:r>
+      <w:r>
+        <w:rPr/>
+        <w:t xml:space="preserve"> 16–20 mm (simplified)</w:t>
+      </w:r>
+    </w:p>
+    <w:p>
+      <w:pPr>
+        <w:pStyle w:val="TextBody"/>
+        <w:numPr>
+          <w:ilvl w:val="0"/>
+          <w:numId w:val="14"/>
+        </w:numPr>
+        <w:tabs>
+          <w:tab w:val="clear" w:pos="288"/>
+          <w:tab w:val="left" w:pos="0" w:leader="none"/>
+        </w:tabs>
+        <w:ind w:firstLine="5"/>
+        <w:rPr/>
+      </w:pPr>
+      <w:r>
+        <w:rPr>
+          <w:rStyle w:val="StrongEmphasis"/>
+        </w:rPr>
+        <w:t>Countershaft length (simplified):</w:t>
+      </w:r>
+      <w:r>
+        <w:rPr/>
+        <w:t xml:space="preserve"> approx. 330 mm</w:t>
+      </w:r>
+    </w:p>
+    <w:p>
+      <w:pPr>
+        <w:pStyle w:val="TextBody"/>
+        <w:numPr>
+          <w:ilvl w:val="0"/>
+          <w:numId w:val="14"/>
+        </w:numPr>
+        <w:tabs>
+          <w:tab w:val="clear" w:pos="288"/>
+          <w:tab w:val="left" w:pos="0" w:leader="none"/>
+        </w:tabs>
+        <w:ind w:firstLine="5"/>
+        <w:rPr/>
+      </w:pPr>
+      <w:r>
+        <w:rPr>
+          <w:rStyle w:val="StrongEmphasis"/>
+        </w:rPr>
+        <w:t>Countershaft capsule radius:</w:t>
+      </w:r>
+      <w:r>
+        <w:rPr/>
+        <w:t xml:space="preserve"> ~15 mm</w:t>
+      </w:r>
+    </w:p>
+    <w:p>
+      <w:pPr>
+        <w:pStyle w:val="TextBody"/>
+        <w:numPr>
+          <w:ilvl w:val="0"/>
+          <w:numId w:val="14"/>
+        </w:numPr>
+        <w:tabs>
+          <w:tab w:val="clear" w:pos="288"/>
+          <w:tab w:val="left" w:pos="0" w:leader="none"/>
+        </w:tabs>
+        <w:ind w:firstLine="5"/>
+        <w:rPr/>
+      </w:pPr>
+      <w:r>
+        <w:rPr>
+          <w:rStyle w:val="StrongEmphasis"/>
+        </w:rPr>
+        <w:t>Case opening:</w:t>
+      </w:r>
+      <w:r>
+        <w:rPr/>
+        <w:t xml:space="preserve"> positive X-side is treated as open to allow extraction</w:t>
+      </w:r>
+    </w:p>
+    <w:p>
+      <w:pPr>
+        <w:pStyle w:val="TextBody"/>
+        <w:numPr>
+          <w:ilvl w:val="0"/>
+          <w:numId w:val="14"/>
+        </w:numPr>
+        <w:tabs>
+          <w:tab w:val="clear" w:pos="288"/>
+          <w:tab w:val="left" w:pos="0" w:leader="none"/>
+        </w:tabs>
+        <w:ind w:firstLine="5"/>
+        <w:rPr/>
+      </w:pPr>
+      <w:r>
+        <w:rPr>
+          <w:rStyle w:val="StrongEmphasis"/>
+        </w:rPr>
+        <w:t>Coordinate frame:</w:t>
+      </w:r>
+    </w:p>
+    <w:p>
+      <w:pPr>
+        <w:pStyle w:val="TextBody"/>
+        <w:numPr>
+          <w:ilvl w:val="1"/>
+          <w:numId w:val="14"/>
+        </w:numPr>
+        <w:tabs>
+          <w:tab w:val="clear" w:pos="288"/>
+          <w:tab w:val="left" w:pos="0" w:leader="none"/>
+        </w:tabs>
+        <w:ind w:firstLine="5"/>
+        <w:rPr/>
+      </w:pPr>
+      <w:r>
+        <w:rPr/>
+        <w:t>+X out of the “front plate”</w:t>
+      </w:r>
+    </w:p>
+    <w:p>
+      <w:pPr>
+        <w:pStyle w:val="TextBody"/>
+        <w:numPr>
+          <w:ilvl w:val="1"/>
+          <w:numId w:val="14"/>
+        </w:numPr>
+        <w:tabs>
+          <w:tab w:val="clear" w:pos="288"/>
+          <w:tab w:val="left" w:pos="0" w:leader="none"/>
+        </w:tabs>
+        <w:ind w:firstLine="5"/>
+        <w:rPr/>
+      </w:pPr>
+      <w:r>
+        <w:rPr/>
+        <w:t>+Y to the driver-side of the case</w:t>
+      </w:r>
+    </w:p>
+    <w:p>
+      <w:pPr>
+        <w:pStyle w:val="TextBody"/>
+        <w:numPr>
+          <w:ilvl w:val="1"/>
+          <w:numId w:val="14"/>
+        </w:numPr>
+        <w:tabs>
+          <w:tab w:val="clear" w:pos="288"/>
+          <w:tab w:val="left" w:pos="0" w:leader="none"/>
+        </w:tabs>
+        <w:ind w:firstLine="5"/>
+        <w:rPr/>
+      </w:pPr>
+      <w:r>
+        <w:rPr/>
+        <w:t>+Z upward</w:t>
+      </w:r>
+    </w:p>
+    <w:p>
+      <w:pPr>
+        <w:pStyle w:val="TextBody"/>
+        <w:rPr/>
+      </w:pPr>
+      <w:r>
+        <w:rPr/>
+        <w:t>These values match the simplified shapes shown in Section III and ensure the collision checker accurately reflects the intended geometry.</w:t>
+      </w:r>
+    </w:p>
+    <w:p>
+      <w:pPr>
         <w:pStyle w:val="Heading1"/>
         <w:ind w:hanging="0"/>
         <w:jc w:val="center"/>
@@ -424,6 +1665,29 @@
       <w:r>
         <w:rPr/>
         <w:t>RRT Motion Planner</w:t>
+      </w:r>
+    </w:p>
+    <w:p>
+      <w:pPr>
+        <w:pStyle w:val="Normal"/>
+        <w:ind w:hanging="0"/>
+        <w:jc w:val="start"/>
+        <w:rPr/>
+      </w:pPr>
+      <w:r>
+        <w:rPr/>
+        <w:t>This problem involves planning in SE(3) for a rigid body moving through a cluttered environment. Sampling-based methods such as RRT are appropriate because the configuration space is high dimensional (six DOF) and the geometry of the case creates narrow passages that rule out grid-based or analytic approaches. A single-direction RRT was used because the goal pose lies outside the case and is easy to connect to once the tree escapes the interior.</w:t>
+      </w:r>
+    </w:p>
+    <w:p>
+      <w:pPr>
+        <w:pStyle w:val="Normal"/>
+        <w:ind w:hanging="0"/>
+        <w:jc w:val="start"/>
+        <w:rPr/>
+      </w:pPr>
+      <w:r>
+        <w:rPr/>
       </w:r>
     </w:p>
     <w:p>
@@ -682,6 +1946,29 @@
     </w:p>
     <w:p>
       <w:pPr>
+        <w:pStyle w:val="Normal"/>
+        <w:ind w:start="288" w:hanging="0"/>
+        <w:jc w:val="start"/>
+        <w:rPr/>
+      </w:pPr>
+      <w:r>
+        <w:rPr/>
+        <w:t>For nearest-neighbor selection, the planner compares positions in XYZ only. This simplification is common in SE(3) planners and keeps the search efficient while still allowing the local controller to adjust orientation during steering.</w:t>
+      </w:r>
+    </w:p>
+    <w:p>
+      <w:pPr>
+        <w:pStyle w:val="Normal"/>
+        <w:ind w:start="288" w:hanging="0"/>
+        <w:jc w:val="start"/>
+        <w:rPr/>
+      </w:pPr>
+      <w:r>
+        <w:rPr/>
+      </w:r>
+    </w:p>
+    <w:p>
+      <w:pPr>
         <w:pStyle w:val="TextBody"/>
         <w:ind w:hanging="0"/>
         <w:jc w:val="start"/>
@@ -900,7 +2187,17 @@
       </w:pPr>
       <w:r>
         <w:rPr/>
-        <w:t>The RRT successfully computed a collision-free motion that removes the mainshaft from the transmission case and places it at the final goal pose outside the case. This section presents the required visualizations generated by the planner: the 3-D path of the shaft, the RRT exploration tree, and an animation or sequence of snapshots showing the motion.</w:t>
+        <w:t xml:space="preserve">This section presents the experimental results of the SE(3) RRT planner applied to removing the SM-465 mainshaft from the transmission housing. All results, figures, STL visualizations, and animations were generated directly by the submitted code and the </w:t>
+      </w:r>
+      <w:r>
+        <w:rPr>
+          <w:rStyle w:val="SourceText"/>
+        </w:rPr>
+        <w:t>run_hw6.sh</w:t>
+      </w:r>
+      <w:r>
+        <w:rPr/>
+        <w:t xml:space="preserve"> automation script.</w:t>
       </w:r>
     </w:p>
     <w:p>
@@ -1704,7 +3001,11 @@
         </w:rPr>
       </w:pPr>
       <w:r>
-        <w:rPr/>
+        <w:rPr>
+          <w:color w:val="000000"/>
+          <w:u w:val="none"/>
+          <w:lang w:val="x-none" w:eastAsia="x-none"/>
+        </w:rPr>
       </w:r>
     </w:p>
     <w:p>
@@ -3632,6 +4933,1495 @@
         <w:ind w:start="6381" w:hanging="283"/>
       </w:pPr>
       <w:rPr/>
+    </w:lvl>
+  </w:abstractNum>
+  <w:abstractNum w:abstractNumId="14">
+    <w:lvl w:ilvl="0">
+      <w:start w:val="1"/>
+      <w:numFmt w:val="bullet"/>
+      <w:lvlText w:val=""/>
+      <w:lvlJc w:val="start"/>
+      <w:pPr>
+        <w:tabs>
+          <w:tab w:val="num" w:pos="709"/>
+        </w:tabs>
+        <w:ind w:start="709" w:hanging="283"/>
+      </w:pPr>
+      <w:rPr>
+        <w:rFonts w:ascii="Symbol" w:hAnsi="Symbol" w:cs="Symbol" w:hint="default"/>
+      </w:rPr>
+    </w:lvl>
+    <w:lvl w:ilvl="1">
+      <w:start w:val="1"/>
+      <w:numFmt w:val="bullet"/>
+      <w:lvlText w:val=""/>
+      <w:lvlJc w:val="start"/>
+      <w:pPr>
+        <w:tabs>
+          <w:tab w:val="num" w:pos="1418"/>
+        </w:tabs>
+        <w:ind w:start="1418" w:hanging="283"/>
+      </w:pPr>
+      <w:rPr>
+        <w:rFonts w:ascii="Symbol" w:hAnsi="Symbol" w:cs="Symbol" w:hint="default"/>
+      </w:rPr>
+    </w:lvl>
+    <w:lvl w:ilvl="2">
+      <w:start w:val="1"/>
+      <w:numFmt w:val="bullet"/>
+      <w:lvlText w:val=""/>
+      <w:lvlJc w:val="start"/>
+      <w:pPr>
+        <w:tabs>
+          <w:tab w:val="num" w:pos="2127"/>
+        </w:tabs>
+        <w:ind w:start="2127" w:hanging="283"/>
+      </w:pPr>
+      <w:rPr>
+        <w:rFonts w:ascii="Symbol" w:hAnsi="Symbol" w:cs="Symbol" w:hint="default"/>
+      </w:rPr>
+    </w:lvl>
+    <w:lvl w:ilvl="3">
+      <w:start w:val="1"/>
+      <w:numFmt w:val="bullet"/>
+      <w:lvlText w:val=""/>
+      <w:lvlJc w:val="start"/>
+      <w:pPr>
+        <w:tabs>
+          <w:tab w:val="num" w:pos="2836"/>
+        </w:tabs>
+        <w:ind w:start="2836" w:hanging="283"/>
+      </w:pPr>
+      <w:rPr>
+        <w:rFonts w:ascii="Symbol" w:hAnsi="Symbol" w:cs="Symbol" w:hint="default"/>
+      </w:rPr>
+    </w:lvl>
+    <w:lvl w:ilvl="4">
+      <w:start w:val="1"/>
+      <w:numFmt w:val="bullet"/>
+      <w:lvlText w:val=""/>
+      <w:lvlJc w:val="start"/>
+      <w:pPr>
+        <w:tabs>
+          <w:tab w:val="num" w:pos="3545"/>
+        </w:tabs>
+        <w:ind w:start="3545" w:hanging="283"/>
+      </w:pPr>
+      <w:rPr>
+        <w:rFonts w:ascii="Symbol" w:hAnsi="Symbol" w:cs="Symbol" w:hint="default"/>
+      </w:rPr>
+    </w:lvl>
+    <w:lvl w:ilvl="5">
+      <w:start w:val="1"/>
+      <w:numFmt w:val="bullet"/>
+      <w:lvlText w:val=""/>
+      <w:lvlJc w:val="start"/>
+      <w:pPr>
+        <w:tabs>
+          <w:tab w:val="num" w:pos="4254"/>
+        </w:tabs>
+        <w:ind w:start="4254" w:hanging="283"/>
+      </w:pPr>
+      <w:rPr>
+        <w:rFonts w:ascii="Symbol" w:hAnsi="Symbol" w:cs="Symbol" w:hint="default"/>
+      </w:rPr>
+    </w:lvl>
+    <w:lvl w:ilvl="6">
+      <w:start w:val="1"/>
+      <w:numFmt w:val="bullet"/>
+      <w:lvlText w:val=""/>
+      <w:lvlJc w:val="start"/>
+      <w:pPr>
+        <w:tabs>
+          <w:tab w:val="num" w:pos="4963"/>
+        </w:tabs>
+        <w:ind w:start="4963" w:hanging="283"/>
+      </w:pPr>
+      <w:rPr>
+        <w:rFonts w:ascii="Symbol" w:hAnsi="Symbol" w:cs="Symbol" w:hint="default"/>
+      </w:rPr>
+    </w:lvl>
+    <w:lvl w:ilvl="7">
+      <w:start w:val="1"/>
+      <w:numFmt w:val="bullet"/>
+      <w:lvlText w:val=""/>
+      <w:lvlJc w:val="start"/>
+      <w:pPr>
+        <w:tabs>
+          <w:tab w:val="num" w:pos="5672"/>
+        </w:tabs>
+        <w:ind w:start="5672" w:hanging="283"/>
+      </w:pPr>
+      <w:rPr>
+        <w:rFonts w:ascii="Symbol" w:hAnsi="Symbol" w:cs="Symbol" w:hint="default"/>
+      </w:rPr>
+    </w:lvl>
+    <w:lvl w:ilvl="8">
+      <w:start w:val="1"/>
+      <w:numFmt w:val="bullet"/>
+      <w:lvlText w:val=""/>
+      <w:lvlJc w:val="start"/>
+      <w:pPr>
+        <w:tabs>
+          <w:tab w:val="num" w:pos="6381"/>
+        </w:tabs>
+        <w:ind w:start="6381" w:hanging="283"/>
+      </w:pPr>
+      <w:rPr>
+        <w:rFonts w:ascii="Symbol" w:hAnsi="Symbol" w:cs="Symbol" w:hint="default"/>
+      </w:rPr>
+    </w:lvl>
+  </w:abstractNum>
+  <w:abstractNum w:abstractNumId="15">
+    <w:lvl w:ilvl="0">
+      <w:start w:val="1"/>
+      <w:numFmt w:val="decimal"/>
+      <w:lvlText w:val="%1."/>
+      <w:lvlJc w:val="start"/>
+      <w:pPr>
+        <w:tabs>
+          <w:tab w:val="num" w:pos="720"/>
+        </w:tabs>
+        <w:ind w:start="720" w:hanging="360"/>
+      </w:pPr>
+      <w:rPr/>
+    </w:lvl>
+    <w:lvl w:ilvl="1">
+      <w:start w:val="1"/>
+      <w:numFmt w:val="decimal"/>
+      <w:lvlText w:val="%2."/>
+      <w:lvlJc w:val="start"/>
+      <w:pPr>
+        <w:tabs>
+          <w:tab w:val="num" w:pos="1080"/>
+        </w:tabs>
+        <w:ind w:start="1080" w:hanging="360"/>
+      </w:pPr>
+      <w:rPr/>
+    </w:lvl>
+    <w:lvl w:ilvl="2">
+      <w:start w:val="1"/>
+      <w:numFmt w:val="decimal"/>
+      <w:lvlText w:val="%3."/>
+      <w:lvlJc w:val="start"/>
+      <w:pPr>
+        <w:tabs>
+          <w:tab w:val="num" w:pos="1440"/>
+        </w:tabs>
+        <w:ind w:start="1440" w:hanging="360"/>
+      </w:pPr>
+      <w:rPr/>
+    </w:lvl>
+    <w:lvl w:ilvl="3">
+      <w:start w:val="1"/>
+      <w:numFmt w:val="decimal"/>
+      <w:lvlText w:val="%4."/>
+      <w:lvlJc w:val="start"/>
+      <w:pPr>
+        <w:tabs>
+          <w:tab w:val="num" w:pos="1800"/>
+        </w:tabs>
+        <w:ind w:start="1800" w:hanging="360"/>
+      </w:pPr>
+      <w:rPr/>
+    </w:lvl>
+    <w:lvl w:ilvl="4">
+      <w:start w:val="1"/>
+      <w:numFmt w:val="decimal"/>
+      <w:lvlText w:val="%5."/>
+      <w:lvlJc w:val="start"/>
+      <w:pPr>
+        <w:tabs>
+          <w:tab w:val="num" w:pos="2160"/>
+        </w:tabs>
+        <w:ind w:start="2160" w:hanging="360"/>
+      </w:pPr>
+      <w:rPr/>
+    </w:lvl>
+    <w:lvl w:ilvl="5">
+      <w:start w:val="1"/>
+      <w:numFmt w:val="decimal"/>
+      <w:lvlText w:val="%6."/>
+      <w:lvlJc w:val="start"/>
+      <w:pPr>
+        <w:tabs>
+          <w:tab w:val="num" w:pos="2520"/>
+        </w:tabs>
+        <w:ind w:start="2520" w:hanging="360"/>
+      </w:pPr>
+      <w:rPr/>
+    </w:lvl>
+    <w:lvl w:ilvl="6">
+      <w:start w:val="1"/>
+      <w:numFmt w:val="decimal"/>
+      <w:lvlText w:val="%7."/>
+      <w:lvlJc w:val="start"/>
+      <w:pPr>
+        <w:tabs>
+          <w:tab w:val="num" w:pos="2880"/>
+        </w:tabs>
+        <w:ind w:start="2880" w:hanging="360"/>
+      </w:pPr>
+      <w:rPr/>
+    </w:lvl>
+    <w:lvl w:ilvl="7">
+      <w:start w:val="1"/>
+      <w:numFmt w:val="decimal"/>
+      <w:lvlText w:val="%8."/>
+      <w:lvlJc w:val="start"/>
+      <w:pPr>
+        <w:tabs>
+          <w:tab w:val="num" w:pos="3240"/>
+        </w:tabs>
+        <w:ind w:start="3240" w:hanging="360"/>
+      </w:pPr>
+      <w:rPr/>
+    </w:lvl>
+    <w:lvl w:ilvl="8">
+      <w:start w:val="1"/>
+      <w:numFmt w:val="decimal"/>
+      <w:lvlText w:val="%9."/>
+      <w:lvlJc w:val="start"/>
+      <w:pPr>
+        <w:tabs>
+          <w:tab w:val="num" w:pos="3600"/>
+        </w:tabs>
+        <w:ind w:start="3600" w:hanging="360"/>
+      </w:pPr>
+      <w:rPr/>
+    </w:lvl>
+  </w:abstractNum>
+  <w:abstractNum w:abstractNumId="16">
+    <w:lvl w:ilvl="0">
+      <w:start w:val="1"/>
+      <w:numFmt w:val="bullet"/>
+      <w:lvlText w:val=""/>
+      <w:lvlJc w:val="start"/>
+      <w:pPr>
+        <w:tabs>
+          <w:tab w:val="num" w:pos="709"/>
+        </w:tabs>
+        <w:ind w:start="709" w:hanging="283"/>
+      </w:pPr>
+      <w:rPr>
+        <w:rFonts w:ascii="Symbol" w:hAnsi="Symbol" w:cs="Symbol" w:hint="default"/>
+      </w:rPr>
+    </w:lvl>
+    <w:lvl w:ilvl="1">
+      <w:start w:val="1"/>
+      <w:numFmt w:val="bullet"/>
+      <w:lvlText w:val=""/>
+      <w:lvlJc w:val="start"/>
+      <w:pPr>
+        <w:tabs>
+          <w:tab w:val="num" w:pos="1418"/>
+        </w:tabs>
+        <w:ind w:start="1418" w:hanging="283"/>
+      </w:pPr>
+      <w:rPr>
+        <w:rFonts w:ascii="Symbol" w:hAnsi="Symbol" w:cs="Symbol" w:hint="default"/>
+      </w:rPr>
+    </w:lvl>
+    <w:lvl w:ilvl="2">
+      <w:start w:val="1"/>
+      <w:numFmt w:val="bullet"/>
+      <w:lvlText w:val=""/>
+      <w:lvlJc w:val="start"/>
+      <w:pPr>
+        <w:tabs>
+          <w:tab w:val="num" w:pos="2127"/>
+        </w:tabs>
+        <w:ind w:start="2127" w:hanging="283"/>
+      </w:pPr>
+      <w:rPr>
+        <w:rFonts w:ascii="Symbol" w:hAnsi="Symbol" w:cs="Symbol" w:hint="default"/>
+      </w:rPr>
+    </w:lvl>
+    <w:lvl w:ilvl="3">
+      <w:start w:val="1"/>
+      <w:numFmt w:val="bullet"/>
+      <w:lvlText w:val=""/>
+      <w:lvlJc w:val="start"/>
+      <w:pPr>
+        <w:tabs>
+          <w:tab w:val="num" w:pos="2836"/>
+        </w:tabs>
+        <w:ind w:start="2836" w:hanging="283"/>
+      </w:pPr>
+      <w:rPr>
+        <w:rFonts w:ascii="Symbol" w:hAnsi="Symbol" w:cs="Symbol" w:hint="default"/>
+      </w:rPr>
+    </w:lvl>
+    <w:lvl w:ilvl="4">
+      <w:start w:val="1"/>
+      <w:numFmt w:val="bullet"/>
+      <w:lvlText w:val=""/>
+      <w:lvlJc w:val="start"/>
+      <w:pPr>
+        <w:tabs>
+          <w:tab w:val="num" w:pos="3545"/>
+        </w:tabs>
+        <w:ind w:start="3545" w:hanging="283"/>
+      </w:pPr>
+      <w:rPr>
+        <w:rFonts w:ascii="Symbol" w:hAnsi="Symbol" w:cs="Symbol" w:hint="default"/>
+      </w:rPr>
+    </w:lvl>
+    <w:lvl w:ilvl="5">
+      <w:start w:val="1"/>
+      <w:numFmt w:val="bullet"/>
+      <w:lvlText w:val=""/>
+      <w:lvlJc w:val="start"/>
+      <w:pPr>
+        <w:tabs>
+          <w:tab w:val="num" w:pos="4254"/>
+        </w:tabs>
+        <w:ind w:start="4254" w:hanging="283"/>
+      </w:pPr>
+      <w:rPr>
+        <w:rFonts w:ascii="Symbol" w:hAnsi="Symbol" w:cs="Symbol" w:hint="default"/>
+      </w:rPr>
+    </w:lvl>
+    <w:lvl w:ilvl="6">
+      <w:start w:val="1"/>
+      <w:numFmt w:val="bullet"/>
+      <w:lvlText w:val=""/>
+      <w:lvlJc w:val="start"/>
+      <w:pPr>
+        <w:tabs>
+          <w:tab w:val="num" w:pos="4963"/>
+        </w:tabs>
+        <w:ind w:start="4963" w:hanging="283"/>
+      </w:pPr>
+      <w:rPr>
+        <w:rFonts w:ascii="Symbol" w:hAnsi="Symbol" w:cs="Symbol" w:hint="default"/>
+      </w:rPr>
+    </w:lvl>
+    <w:lvl w:ilvl="7">
+      <w:start w:val="1"/>
+      <w:numFmt w:val="bullet"/>
+      <w:lvlText w:val=""/>
+      <w:lvlJc w:val="start"/>
+      <w:pPr>
+        <w:tabs>
+          <w:tab w:val="num" w:pos="5672"/>
+        </w:tabs>
+        <w:ind w:start="5672" w:hanging="283"/>
+      </w:pPr>
+      <w:rPr>
+        <w:rFonts w:ascii="Symbol" w:hAnsi="Symbol" w:cs="Symbol" w:hint="default"/>
+      </w:rPr>
+    </w:lvl>
+    <w:lvl w:ilvl="8">
+      <w:start w:val="1"/>
+      <w:numFmt w:val="bullet"/>
+      <w:lvlText w:val=""/>
+      <w:lvlJc w:val="start"/>
+      <w:pPr>
+        <w:tabs>
+          <w:tab w:val="num" w:pos="6381"/>
+        </w:tabs>
+        <w:ind w:start="6381" w:hanging="283"/>
+      </w:pPr>
+      <w:rPr>
+        <w:rFonts w:ascii="Symbol" w:hAnsi="Symbol" w:cs="Symbol" w:hint="default"/>
+      </w:rPr>
+    </w:lvl>
+  </w:abstractNum>
+  <w:abstractNum w:abstractNumId="17">
+    <w:lvl w:ilvl="0">
+      <w:start w:val="1"/>
+      <w:numFmt w:val="bullet"/>
+      <w:lvlText w:val=""/>
+      <w:lvlJc w:val="start"/>
+      <w:pPr>
+        <w:tabs>
+          <w:tab w:val="num" w:pos="709"/>
+        </w:tabs>
+        <w:ind w:start="709" w:hanging="283"/>
+      </w:pPr>
+      <w:rPr>
+        <w:rFonts w:ascii="Symbol" w:hAnsi="Symbol" w:cs="Symbol" w:hint="default"/>
+      </w:rPr>
+    </w:lvl>
+    <w:lvl w:ilvl="1">
+      <w:start w:val="1"/>
+      <w:numFmt w:val="bullet"/>
+      <w:lvlText w:val=""/>
+      <w:lvlJc w:val="start"/>
+      <w:pPr>
+        <w:tabs>
+          <w:tab w:val="num" w:pos="1418"/>
+        </w:tabs>
+        <w:ind w:start="1418" w:hanging="283"/>
+      </w:pPr>
+      <w:rPr>
+        <w:rFonts w:ascii="Symbol" w:hAnsi="Symbol" w:cs="Symbol" w:hint="default"/>
+      </w:rPr>
+    </w:lvl>
+    <w:lvl w:ilvl="2">
+      <w:start w:val="1"/>
+      <w:numFmt w:val="bullet"/>
+      <w:lvlText w:val=""/>
+      <w:lvlJc w:val="start"/>
+      <w:pPr>
+        <w:tabs>
+          <w:tab w:val="num" w:pos="2127"/>
+        </w:tabs>
+        <w:ind w:start="2127" w:hanging="283"/>
+      </w:pPr>
+      <w:rPr>
+        <w:rFonts w:ascii="Symbol" w:hAnsi="Symbol" w:cs="Symbol" w:hint="default"/>
+      </w:rPr>
+    </w:lvl>
+    <w:lvl w:ilvl="3">
+      <w:start w:val="1"/>
+      <w:numFmt w:val="bullet"/>
+      <w:lvlText w:val=""/>
+      <w:lvlJc w:val="start"/>
+      <w:pPr>
+        <w:tabs>
+          <w:tab w:val="num" w:pos="2836"/>
+        </w:tabs>
+        <w:ind w:start="2836" w:hanging="283"/>
+      </w:pPr>
+      <w:rPr>
+        <w:rFonts w:ascii="Symbol" w:hAnsi="Symbol" w:cs="Symbol" w:hint="default"/>
+      </w:rPr>
+    </w:lvl>
+    <w:lvl w:ilvl="4">
+      <w:start w:val="1"/>
+      <w:numFmt w:val="bullet"/>
+      <w:lvlText w:val=""/>
+      <w:lvlJc w:val="start"/>
+      <w:pPr>
+        <w:tabs>
+          <w:tab w:val="num" w:pos="3545"/>
+        </w:tabs>
+        <w:ind w:start="3545" w:hanging="283"/>
+      </w:pPr>
+      <w:rPr>
+        <w:rFonts w:ascii="Symbol" w:hAnsi="Symbol" w:cs="Symbol" w:hint="default"/>
+      </w:rPr>
+    </w:lvl>
+    <w:lvl w:ilvl="5">
+      <w:start w:val="1"/>
+      <w:numFmt w:val="bullet"/>
+      <w:lvlText w:val=""/>
+      <w:lvlJc w:val="start"/>
+      <w:pPr>
+        <w:tabs>
+          <w:tab w:val="num" w:pos="4254"/>
+        </w:tabs>
+        <w:ind w:start="4254" w:hanging="283"/>
+      </w:pPr>
+      <w:rPr>
+        <w:rFonts w:ascii="Symbol" w:hAnsi="Symbol" w:cs="Symbol" w:hint="default"/>
+      </w:rPr>
+    </w:lvl>
+    <w:lvl w:ilvl="6">
+      <w:start w:val="1"/>
+      <w:numFmt w:val="bullet"/>
+      <w:lvlText w:val=""/>
+      <w:lvlJc w:val="start"/>
+      <w:pPr>
+        <w:tabs>
+          <w:tab w:val="num" w:pos="4963"/>
+        </w:tabs>
+        <w:ind w:start="4963" w:hanging="283"/>
+      </w:pPr>
+      <w:rPr>
+        <w:rFonts w:ascii="Symbol" w:hAnsi="Symbol" w:cs="Symbol" w:hint="default"/>
+      </w:rPr>
+    </w:lvl>
+    <w:lvl w:ilvl="7">
+      <w:start w:val="1"/>
+      <w:numFmt w:val="bullet"/>
+      <w:lvlText w:val=""/>
+      <w:lvlJc w:val="start"/>
+      <w:pPr>
+        <w:tabs>
+          <w:tab w:val="num" w:pos="5672"/>
+        </w:tabs>
+        <w:ind w:start="5672" w:hanging="283"/>
+      </w:pPr>
+      <w:rPr>
+        <w:rFonts w:ascii="Symbol" w:hAnsi="Symbol" w:cs="Symbol" w:hint="default"/>
+      </w:rPr>
+    </w:lvl>
+    <w:lvl w:ilvl="8">
+      <w:start w:val="1"/>
+      <w:numFmt w:val="bullet"/>
+      <w:lvlText w:val=""/>
+      <w:lvlJc w:val="start"/>
+      <w:pPr>
+        <w:tabs>
+          <w:tab w:val="num" w:pos="6381"/>
+        </w:tabs>
+        <w:ind w:start="6381" w:hanging="283"/>
+      </w:pPr>
+      <w:rPr>
+        <w:rFonts w:ascii="Symbol" w:hAnsi="Symbol" w:cs="Symbol" w:hint="default"/>
+      </w:rPr>
+    </w:lvl>
+  </w:abstractNum>
+  <w:abstractNum w:abstractNumId="18">
+    <w:lvl w:ilvl="0">
+      <w:start w:val="1"/>
+      <w:numFmt w:val="bullet"/>
+      <w:lvlText w:val=""/>
+      <w:lvlJc w:val="start"/>
+      <w:pPr>
+        <w:tabs>
+          <w:tab w:val="num" w:pos="709"/>
+        </w:tabs>
+        <w:ind w:start="709" w:hanging="283"/>
+      </w:pPr>
+      <w:rPr>
+        <w:rFonts w:ascii="Symbol" w:hAnsi="Symbol" w:cs="Symbol" w:hint="default"/>
+      </w:rPr>
+    </w:lvl>
+    <w:lvl w:ilvl="1">
+      <w:start w:val="1"/>
+      <w:numFmt w:val="bullet"/>
+      <w:lvlText w:val=""/>
+      <w:lvlJc w:val="start"/>
+      <w:pPr>
+        <w:tabs>
+          <w:tab w:val="num" w:pos="1418"/>
+        </w:tabs>
+        <w:ind w:start="1418" w:hanging="283"/>
+      </w:pPr>
+      <w:rPr>
+        <w:rFonts w:ascii="Symbol" w:hAnsi="Symbol" w:cs="Symbol" w:hint="default"/>
+      </w:rPr>
+    </w:lvl>
+    <w:lvl w:ilvl="2">
+      <w:start w:val="1"/>
+      <w:numFmt w:val="bullet"/>
+      <w:lvlText w:val=""/>
+      <w:lvlJc w:val="start"/>
+      <w:pPr>
+        <w:tabs>
+          <w:tab w:val="num" w:pos="2127"/>
+        </w:tabs>
+        <w:ind w:start="2127" w:hanging="283"/>
+      </w:pPr>
+      <w:rPr>
+        <w:rFonts w:ascii="Symbol" w:hAnsi="Symbol" w:cs="Symbol" w:hint="default"/>
+      </w:rPr>
+    </w:lvl>
+    <w:lvl w:ilvl="3">
+      <w:start w:val="1"/>
+      <w:numFmt w:val="bullet"/>
+      <w:lvlText w:val=""/>
+      <w:lvlJc w:val="start"/>
+      <w:pPr>
+        <w:tabs>
+          <w:tab w:val="num" w:pos="2836"/>
+        </w:tabs>
+        <w:ind w:start="2836" w:hanging="283"/>
+      </w:pPr>
+      <w:rPr>
+        <w:rFonts w:ascii="Symbol" w:hAnsi="Symbol" w:cs="Symbol" w:hint="default"/>
+      </w:rPr>
+    </w:lvl>
+    <w:lvl w:ilvl="4">
+      <w:start w:val="1"/>
+      <w:numFmt w:val="bullet"/>
+      <w:lvlText w:val=""/>
+      <w:lvlJc w:val="start"/>
+      <w:pPr>
+        <w:tabs>
+          <w:tab w:val="num" w:pos="3545"/>
+        </w:tabs>
+        <w:ind w:start="3545" w:hanging="283"/>
+      </w:pPr>
+      <w:rPr>
+        <w:rFonts w:ascii="Symbol" w:hAnsi="Symbol" w:cs="Symbol" w:hint="default"/>
+      </w:rPr>
+    </w:lvl>
+    <w:lvl w:ilvl="5">
+      <w:start w:val="1"/>
+      <w:numFmt w:val="bullet"/>
+      <w:lvlText w:val=""/>
+      <w:lvlJc w:val="start"/>
+      <w:pPr>
+        <w:tabs>
+          <w:tab w:val="num" w:pos="4254"/>
+        </w:tabs>
+        <w:ind w:start="4254" w:hanging="283"/>
+      </w:pPr>
+      <w:rPr>
+        <w:rFonts w:ascii="Symbol" w:hAnsi="Symbol" w:cs="Symbol" w:hint="default"/>
+      </w:rPr>
+    </w:lvl>
+    <w:lvl w:ilvl="6">
+      <w:start w:val="1"/>
+      <w:numFmt w:val="bullet"/>
+      <w:lvlText w:val=""/>
+      <w:lvlJc w:val="start"/>
+      <w:pPr>
+        <w:tabs>
+          <w:tab w:val="num" w:pos="4963"/>
+        </w:tabs>
+        <w:ind w:start="4963" w:hanging="283"/>
+      </w:pPr>
+      <w:rPr>
+        <w:rFonts w:ascii="Symbol" w:hAnsi="Symbol" w:cs="Symbol" w:hint="default"/>
+      </w:rPr>
+    </w:lvl>
+    <w:lvl w:ilvl="7">
+      <w:start w:val="1"/>
+      <w:numFmt w:val="bullet"/>
+      <w:lvlText w:val=""/>
+      <w:lvlJc w:val="start"/>
+      <w:pPr>
+        <w:tabs>
+          <w:tab w:val="num" w:pos="5672"/>
+        </w:tabs>
+        <w:ind w:start="5672" w:hanging="283"/>
+      </w:pPr>
+      <w:rPr>
+        <w:rFonts w:ascii="Symbol" w:hAnsi="Symbol" w:cs="Symbol" w:hint="default"/>
+      </w:rPr>
+    </w:lvl>
+    <w:lvl w:ilvl="8">
+      <w:start w:val="1"/>
+      <w:numFmt w:val="bullet"/>
+      <w:lvlText w:val=""/>
+      <w:lvlJc w:val="start"/>
+      <w:pPr>
+        <w:tabs>
+          <w:tab w:val="num" w:pos="6381"/>
+        </w:tabs>
+        <w:ind w:start="6381" w:hanging="283"/>
+      </w:pPr>
+      <w:rPr>
+        <w:rFonts w:ascii="Symbol" w:hAnsi="Symbol" w:cs="Symbol" w:hint="default"/>
+      </w:rPr>
+    </w:lvl>
+  </w:abstractNum>
+  <w:abstractNum w:abstractNumId="19">
+    <w:lvl w:ilvl="0">
+      <w:start w:val="1"/>
+      <w:numFmt w:val="bullet"/>
+      <w:lvlText w:val=""/>
+      <w:lvlJc w:val="start"/>
+      <w:pPr>
+        <w:tabs>
+          <w:tab w:val="num" w:pos="709"/>
+        </w:tabs>
+        <w:ind w:start="709" w:hanging="283"/>
+      </w:pPr>
+      <w:rPr>
+        <w:rFonts w:ascii="Symbol" w:hAnsi="Symbol" w:cs="Symbol" w:hint="default"/>
+      </w:rPr>
+    </w:lvl>
+    <w:lvl w:ilvl="1">
+      <w:start w:val="1"/>
+      <w:numFmt w:val="bullet"/>
+      <w:lvlText w:val=""/>
+      <w:lvlJc w:val="start"/>
+      <w:pPr>
+        <w:tabs>
+          <w:tab w:val="num" w:pos="1418"/>
+        </w:tabs>
+        <w:ind w:start="1418" w:hanging="283"/>
+      </w:pPr>
+      <w:rPr>
+        <w:rFonts w:ascii="Symbol" w:hAnsi="Symbol" w:cs="Symbol" w:hint="default"/>
+      </w:rPr>
+    </w:lvl>
+    <w:lvl w:ilvl="2">
+      <w:start w:val="1"/>
+      <w:numFmt w:val="bullet"/>
+      <w:lvlText w:val=""/>
+      <w:lvlJc w:val="start"/>
+      <w:pPr>
+        <w:tabs>
+          <w:tab w:val="num" w:pos="2127"/>
+        </w:tabs>
+        <w:ind w:start="2127" w:hanging="283"/>
+      </w:pPr>
+      <w:rPr>
+        <w:rFonts w:ascii="Symbol" w:hAnsi="Symbol" w:cs="Symbol" w:hint="default"/>
+      </w:rPr>
+    </w:lvl>
+    <w:lvl w:ilvl="3">
+      <w:start w:val="1"/>
+      <w:numFmt w:val="bullet"/>
+      <w:lvlText w:val=""/>
+      <w:lvlJc w:val="start"/>
+      <w:pPr>
+        <w:tabs>
+          <w:tab w:val="num" w:pos="2836"/>
+        </w:tabs>
+        <w:ind w:start="2836" w:hanging="283"/>
+      </w:pPr>
+      <w:rPr>
+        <w:rFonts w:ascii="Symbol" w:hAnsi="Symbol" w:cs="Symbol" w:hint="default"/>
+      </w:rPr>
+    </w:lvl>
+    <w:lvl w:ilvl="4">
+      <w:start w:val="1"/>
+      <w:numFmt w:val="bullet"/>
+      <w:lvlText w:val=""/>
+      <w:lvlJc w:val="start"/>
+      <w:pPr>
+        <w:tabs>
+          <w:tab w:val="num" w:pos="3545"/>
+        </w:tabs>
+        <w:ind w:start="3545" w:hanging="283"/>
+      </w:pPr>
+      <w:rPr>
+        <w:rFonts w:ascii="Symbol" w:hAnsi="Symbol" w:cs="Symbol" w:hint="default"/>
+      </w:rPr>
+    </w:lvl>
+    <w:lvl w:ilvl="5">
+      <w:start w:val="1"/>
+      <w:numFmt w:val="bullet"/>
+      <w:lvlText w:val=""/>
+      <w:lvlJc w:val="start"/>
+      <w:pPr>
+        <w:tabs>
+          <w:tab w:val="num" w:pos="4254"/>
+        </w:tabs>
+        <w:ind w:start="4254" w:hanging="283"/>
+      </w:pPr>
+      <w:rPr>
+        <w:rFonts w:ascii="Symbol" w:hAnsi="Symbol" w:cs="Symbol" w:hint="default"/>
+      </w:rPr>
+    </w:lvl>
+    <w:lvl w:ilvl="6">
+      <w:start w:val="1"/>
+      <w:numFmt w:val="bullet"/>
+      <w:lvlText w:val=""/>
+      <w:lvlJc w:val="start"/>
+      <w:pPr>
+        <w:tabs>
+          <w:tab w:val="num" w:pos="4963"/>
+        </w:tabs>
+        <w:ind w:start="4963" w:hanging="283"/>
+      </w:pPr>
+      <w:rPr>
+        <w:rFonts w:ascii="Symbol" w:hAnsi="Symbol" w:cs="Symbol" w:hint="default"/>
+      </w:rPr>
+    </w:lvl>
+    <w:lvl w:ilvl="7">
+      <w:start w:val="1"/>
+      <w:numFmt w:val="bullet"/>
+      <w:lvlText w:val=""/>
+      <w:lvlJc w:val="start"/>
+      <w:pPr>
+        <w:tabs>
+          <w:tab w:val="num" w:pos="5672"/>
+        </w:tabs>
+        <w:ind w:start="5672" w:hanging="283"/>
+      </w:pPr>
+      <w:rPr>
+        <w:rFonts w:ascii="Symbol" w:hAnsi="Symbol" w:cs="Symbol" w:hint="default"/>
+      </w:rPr>
+    </w:lvl>
+    <w:lvl w:ilvl="8">
+      <w:start w:val="1"/>
+      <w:numFmt w:val="bullet"/>
+      <w:lvlText w:val=""/>
+      <w:lvlJc w:val="start"/>
+      <w:pPr>
+        <w:tabs>
+          <w:tab w:val="num" w:pos="6381"/>
+        </w:tabs>
+        <w:ind w:start="6381" w:hanging="283"/>
+      </w:pPr>
+      <w:rPr>
+        <w:rFonts w:ascii="Symbol" w:hAnsi="Symbol" w:cs="Symbol" w:hint="default"/>
+      </w:rPr>
+    </w:lvl>
+  </w:abstractNum>
+  <w:abstractNum w:abstractNumId="20">
+    <w:lvl w:ilvl="0">
+      <w:start w:val="1"/>
+      <w:numFmt w:val="bullet"/>
+      <w:lvlText w:val=""/>
+      <w:lvlJc w:val="start"/>
+      <w:pPr>
+        <w:tabs>
+          <w:tab w:val="num" w:pos="709"/>
+        </w:tabs>
+        <w:ind w:start="709" w:hanging="283"/>
+      </w:pPr>
+      <w:rPr>
+        <w:rFonts w:ascii="Symbol" w:hAnsi="Symbol" w:cs="Symbol" w:hint="default"/>
+      </w:rPr>
+    </w:lvl>
+    <w:lvl w:ilvl="1">
+      <w:start w:val="1"/>
+      <w:numFmt w:val="bullet"/>
+      <w:lvlText w:val=""/>
+      <w:lvlJc w:val="start"/>
+      <w:pPr>
+        <w:tabs>
+          <w:tab w:val="num" w:pos="1418"/>
+        </w:tabs>
+        <w:ind w:start="1418" w:hanging="283"/>
+      </w:pPr>
+      <w:rPr>
+        <w:rFonts w:ascii="Symbol" w:hAnsi="Symbol" w:cs="Symbol" w:hint="default"/>
+      </w:rPr>
+    </w:lvl>
+    <w:lvl w:ilvl="2">
+      <w:start w:val="1"/>
+      <w:numFmt w:val="bullet"/>
+      <w:lvlText w:val=""/>
+      <w:lvlJc w:val="start"/>
+      <w:pPr>
+        <w:tabs>
+          <w:tab w:val="num" w:pos="2127"/>
+        </w:tabs>
+        <w:ind w:start="2127" w:hanging="283"/>
+      </w:pPr>
+      <w:rPr>
+        <w:rFonts w:ascii="Symbol" w:hAnsi="Symbol" w:cs="Symbol" w:hint="default"/>
+      </w:rPr>
+    </w:lvl>
+    <w:lvl w:ilvl="3">
+      <w:start w:val="1"/>
+      <w:numFmt w:val="bullet"/>
+      <w:lvlText w:val=""/>
+      <w:lvlJc w:val="start"/>
+      <w:pPr>
+        <w:tabs>
+          <w:tab w:val="num" w:pos="2836"/>
+        </w:tabs>
+        <w:ind w:start="2836" w:hanging="283"/>
+      </w:pPr>
+      <w:rPr>
+        <w:rFonts w:ascii="Symbol" w:hAnsi="Symbol" w:cs="Symbol" w:hint="default"/>
+      </w:rPr>
+    </w:lvl>
+    <w:lvl w:ilvl="4">
+      <w:start w:val="1"/>
+      <w:numFmt w:val="bullet"/>
+      <w:lvlText w:val=""/>
+      <w:lvlJc w:val="start"/>
+      <w:pPr>
+        <w:tabs>
+          <w:tab w:val="num" w:pos="3545"/>
+        </w:tabs>
+        <w:ind w:start="3545" w:hanging="283"/>
+      </w:pPr>
+      <w:rPr>
+        <w:rFonts w:ascii="Symbol" w:hAnsi="Symbol" w:cs="Symbol" w:hint="default"/>
+      </w:rPr>
+    </w:lvl>
+    <w:lvl w:ilvl="5">
+      <w:start w:val="1"/>
+      <w:numFmt w:val="bullet"/>
+      <w:lvlText w:val=""/>
+      <w:lvlJc w:val="start"/>
+      <w:pPr>
+        <w:tabs>
+          <w:tab w:val="num" w:pos="4254"/>
+        </w:tabs>
+        <w:ind w:start="4254" w:hanging="283"/>
+      </w:pPr>
+      <w:rPr>
+        <w:rFonts w:ascii="Symbol" w:hAnsi="Symbol" w:cs="Symbol" w:hint="default"/>
+      </w:rPr>
+    </w:lvl>
+    <w:lvl w:ilvl="6">
+      <w:start w:val="1"/>
+      <w:numFmt w:val="bullet"/>
+      <w:lvlText w:val=""/>
+      <w:lvlJc w:val="start"/>
+      <w:pPr>
+        <w:tabs>
+          <w:tab w:val="num" w:pos="4963"/>
+        </w:tabs>
+        <w:ind w:start="4963" w:hanging="283"/>
+      </w:pPr>
+      <w:rPr>
+        <w:rFonts w:ascii="Symbol" w:hAnsi="Symbol" w:cs="Symbol" w:hint="default"/>
+      </w:rPr>
+    </w:lvl>
+    <w:lvl w:ilvl="7">
+      <w:start w:val="1"/>
+      <w:numFmt w:val="bullet"/>
+      <w:lvlText w:val=""/>
+      <w:lvlJc w:val="start"/>
+      <w:pPr>
+        <w:tabs>
+          <w:tab w:val="num" w:pos="5672"/>
+        </w:tabs>
+        <w:ind w:start="5672" w:hanging="283"/>
+      </w:pPr>
+      <w:rPr>
+        <w:rFonts w:ascii="Symbol" w:hAnsi="Symbol" w:cs="Symbol" w:hint="default"/>
+      </w:rPr>
+    </w:lvl>
+    <w:lvl w:ilvl="8">
+      <w:start w:val="1"/>
+      <w:numFmt w:val="bullet"/>
+      <w:lvlText w:val=""/>
+      <w:lvlJc w:val="start"/>
+      <w:pPr>
+        <w:tabs>
+          <w:tab w:val="num" w:pos="6381"/>
+        </w:tabs>
+        <w:ind w:start="6381" w:hanging="283"/>
+      </w:pPr>
+      <w:rPr>
+        <w:rFonts w:ascii="Symbol" w:hAnsi="Symbol" w:cs="Symbol" w:hint="default"/>
+      </w:rPr>
+    </w:lvl>
+  </w:abstractNum>
+  <w:abstractNum w:abstractNumId="21">
+    <w:lvl w:ilvl="0">
+      <w:start w:val="1"/>
+      <w:numFmt w:val="bullet"/>
+      <w:lvlText w:val=""/>
+      <w:lvlJc w:val="start"/>
+      <w:pPr>
+        <w:tabs>
+          <w:tab w:val="num" w:pos="709"/>
+        </w:tabs>
+        <w:ind w:start="709" w:hanging="283"/>
+      </w:pPr>
+      <w:rPr>
+        <w:rFonts w:ascii="Symbol" w:hAnsi="Symbol" w:cs="Symbol" w:hint="default"/>
+      </w:rPr>
+    </w:lvl>
+    <w:lvl w:ilvl="1">
+      <w:start w:val="1"/>
+      <w:numFmt w:val="bullet"/>
+      <w:lvlText w:val=""/>
+      <w:lvlJc w:val="start"/>
+      <w:pPr>
+        <w:tabs>
+          <w:tab w:val="num" w:pos="1418"/>
+        </w:tabs>
+        <w:ind w:start="1418" w:hanging="283"/>
+      </w:pPr>
+      <w:rPr>
+        <w:rFonts w:ascii="Symbol" w:hAnsi="Symbol" w:cs="Symbol" w:hint="default"/>
+      </w:rPr>
+    </w:lvl>
+    <w:lvl w:ilvl="2">
+      <w:start w:val="1"/>
+      <w:numFmt w:val="bullet"/>
+      <w:lvlText w:val=""/>
+      <w:lvlJc w:val="start"/>
+      <w:pPr>
+        <w:tabs>
+          <w:tab w:val="num" w:pos="2127"/>
+        </w:tabs>
+        <w:ind w:start="2127" w:hanging="283"/>
+      </w:pPr>
+      <w:rPr>
+        <w:rFonts w:ascii="Symbol" w:hAnsi="Symbol" w:cs="Symbol" w:hint="default"/>
+      </w:rPr>
+    </w:lvl>
+    <w:lvl w:ilvl="3">
+      <w:start w:val="1"/>
+      <w:numFmt w:val="bullet"/>
+      <w:lvlText w:val=""/>
+      <w:lvlJc w:val="start"/>
+      <w:pPr>
+        <w:tabs>
+          <w:tab w:val="num" w:pos="2836"/>
+        </w:tabs>
+        <w:ind w:start="2836" w:hanging="283"/>
+      </w:pPr>
+      <w:rPr>
+        <w:rFonts w:ascii="Symbol" w:hAnsi="Symbol" w:cs="Symbol" w:hint="default"/>
+      </w:rPr>
+    </w:lvl>
+    <w:lvl w:ilvl="4">
+      <w:start w:val="1"/>
+      <w:numFmt w:val="bullet"/>
+      <w:lvlText w:val=""/>
+      <w:lvlJc w:val="start"/>
+      <w:pPr>
+        <w:tabs>
+          <w:tab w:val="num" w:pos="3545"/>
+        </w:tabs>
+        <w:ind w:start="3545" w:hanging="283"/>
+      </w:pPr>
+      <w:rPr>
+        <w:rFonts w:ascii="Symbol" w:hAnsi="Symbol" w:cs="Symbol" w:hint="default"/>
+      </w:rPr>
+    </w:lvl>
+    <w:lvl w:ilvl="5">
+      <w:start w:val="1"/>
+      <w:numFmt w:val="bullet"/>
+      <w:lvlText w:val=""/>
+      <w:lvlJc w:val="start"/>
+      <w:pPr>
+        <w:tabs>
+          <w:tab w:val="num" w:pos="4254"/>
+        </w:tabs>
+        <w:ind w:start="4254" w:hanging="283"/>
+      </w:pPr>
+      <w:rPr>
+        <w:rFonts w:ascii="Symbol" w:hAnsi="Symbol" w:cs="Symbol" w:hint="default"/>
+      </w:rPr>
+    </w:lvl>
+    <w:lvl w:ilvl="6">
+      <w:start w:val="1"/>
+      <w:numFmt w:val="bullet"/>
+      <w:lvlText w:val=""/>
+      <w:lvlJc w:val="start"/>
+      <w:pPr>
+        <w:tabs>
+          <w:tab w:val="num" w:pos="4963"/>
+        </w:tabs>
+        <w:ind w:start="4963" w:hanging="283"/>
+      </w:pPr>
+      <w:rPr>
+        <w:rFonts w:ascii="Symbol" w:hAnsi="Symbol" w:cs="Symbol" w:hint="default"/>
+      </w:rPr>
+    </w:lvl>
+    <w:lvl w:ilvl="7">
+      <w:start w:val="1"/>
+      <w:numFmt w:val="bullet"/>
+      <w:lvlText w:val=""/>
+      <w:lvlJc w:val="start"/>
+      <w:pPr>
+        <w:tabs>
+          <w:tab w:val="num" w:pos="5672"/>
+        </w:tabs>
+        <w:ind w:start="5672" w:hanging="283"/>
+      </w:pPr>
+      <w:rPr>
+        <w:rFonts w:ascii="Symbol" w:hAnsi="Symbol" w:cs="Symbol" w:hint="default"/>
+      </w:rPr>
+    </w:lvl>
+    <w:lvl w:ilvl="8">
+      <w:start w:val="1"/>
+      <w:numFmt w:val="bullet"/>
+      <w:lvlText w:val=""/>
+      <w:lvlJc w:val="start"/>
+      <w:pPr>
+        <w:tabs>
+          <w:tab w:val="num" w:pos="6381"/>
+        </w:tabs>
+        <w:ind w:start="6381" w:hanging="283"/>
+      </w:pPr>
+      <w:rPr>
+        <w:rFonts w:ascii="Symbol" w:hAnsi="Symbol" w:cs="Symbol" w:hint="default"/>
+      </w:rPr>
+    </w:lvl>
+  </w:abstractNum>
+  <w:abstractNum w:abstractNumId="22">
+    <w:lvl w:ilvl="0">
+      <w:start w:val="1"/>
+      <w:numFmt w:val="bullet"/>
+      <w:lvlText w:val=""/>
+      <w:lvlJc w:val="start"/>
+      <w:pPr>
+        <w:tabs>
+          <w:tab w:val="num" w:pos="709"/>
+        </w:tabs>
+        <w:ind w:start="709" w:hanging="283"/>
+      </w:pPr>
+      <w:rPr>
+        <w:rFonts w:ascii="Symbol" w:hAnsi="Symbol" w:cs="Symbol" w:hint="default"/>
+      </w:rPr>
+    </w:lvl>
+    <w:lvl w:ilvl="1">
+      <w:start w:val="1"/>
+      <w:numFmt w:val="bullet"/>
+      <w:lvlText w:val=""/>
+      <w:lvlJc w:val="start"/>
+      <w:pPr>
+        <w:tabs>
+          <w:tab w:val="num" w:pos="1418"/>
+        </w:tabs>
+        <w:ind w:start="1418" w:hanging="283"/>
+      </w:pPr>
+      <w:rPr>
+        <w:rFonts w:ascii="Symbol" w:hAnsi="Symbol" w:cs="Symbol" w:hint="default"/>
+      </w:rPr>
+    </w:lvl>
+    <w:lvl w:ilvl="2">
+      <w:start w:val="1"/>
+      <w:numFmt w:val="bullet"/>
+      <w:lvlText w:val=""/>
+      <w:lvlJc w:val="start"/>
+      <w:pPr>
+        <w:tabs>
+          <w:tab w:val="num" w:pos="2127"/>
+        </w:tabs>
+        <w:ind w:start="2127" w:hanging="283"/>
+      </w:pPr>
+      <w:rPr>
+        <w:rFonts w:ascii="Symbol" w:hAnsi="Symbol" w:cs="Symbol" w:hint="default"/>
+      </w:rPr>
+    </w:lvl>
+    <w:lvl w:ilvl="3">
+      <w:start w:val="1"/>
+      <w:numFmt w:val="bullet"/>
+      <w:lvlText w:val=""/>
+      <w:lvlJc w:val="start"/>
+      <w:pPr>
+        <w:tabs>
+          <w:tab w:val="num" w:pos="2836"/>
+        </w:tabs>
+        <w:ind w:start="2836" w:hanging="283"/>
+      </w:pPr>
+      <w:rPr>
+        <w:rFonts w:ascii="Symbol" w:hAnsi="Symbol" w:cs="Symbol" w:hint="default"/>
+      </w:rPr>
+    </w:lvl>
+    <w:lvl w:ilvl="4">
+      <w:start w:val="1"/>
+      <w:numFmt w:val="bullet"/>
+      <w:lvlText w:val=""/>
+      <w:lvlJc w:val="start"/>
+      <w:pPr>
+        <w:tabs>
+          <w:tab w:val="num" w:pos="3545"/>
+        </w:tabs>
+        <w:ind w:start="3545" w:hanging="283"/>
+      </w:pPr>
+      <w:rPr>
+        <w:rFonts w:ascii="Symbol" w:hAnsi="Symbol" w:cs="Symbol" w:hint="default"/>
+      </w:rPr>
+    </w:lvl>
+    <w:lvl w:ilvl="5">
+      <w:start w:val="1"/>
+      <w:numFmt w:val="bullet"/>
+      <w:lvlText w:val=""/>
+      <w:lvlJc w:val="start"/>
+      <w:pPr>
+        <w:tabs>
+          <w:tab w:val="num" w:pos="4254"/>
+        </w:tabs>
+        <w:ind w:start="4254" w:hanging="283"/>
+      </w:pPr>
+      <w:rPr>
+        <w:rFonts w:ascii="Symbol" w:hAnsi="Symbol" w:cs="Symbol" w:hint="default"/>
+      </w:rPr>
+    </w:lvl>
+    <w:lvl w:ilvl="6">
+      <w:start w:val="1"/>
+      <w:numFmt w:val="bullet"/>
+      <w:lvlText w:val=""/>
+      <w:lvlJc w:val="start"/>
+      <w:pPr>
+        <w:tabs>
+          <w:tab w:val="num" w:pos="4963"/>
+        </w:tabs>
+        <w:ind w:start="4963" w:hanging="283"/>
+      </w:pPr>
+      <w:rPr>
+        <w:rFonts w:ascii="Symbol" w:hAnsi="Symbol" w:cs="Symbol" w:hint="default"/>
+      </w:rPr>
+    </w:lvl>
+    <w:lvl w:ilvl="7">
+      <w:start w:val="1"/>
+      <w:numFmt w:val="bullet"/>
+      <w:lvlText w:val=""/>
+      <w:lvlJc w:val="start"/>
+      <w:pPr>
+        <w:tabs>
+          <w:tab w:val="num" w:pos="5672"/>
+        </w:tabs>
+        <w:ind w:start="5672" w:hanging="283"/>
+      </w:pPr>
+      <w:rPr>
+        <w:rFonts w:ascii="Symbol" w:hAnsi="Symbol" w:cs="Symbol" w:hint="default"/>
+      </w:rPr>
+    </w:lvl>
+    <w:lvl w:ilvl="8">
+      <w:start w:val="1"/>
+      <w:numFmt w:val="bullet"/>
+      <w:lvlText w:val=""/>
+      <w:lvlJc w:val="start"/>
+      <w:pPr>
+        <w:tabs>
+          <w:tab w:val="num" w:pos="6381"/>
+        </w:tabs>
+        <w:ind w:start="6381" w:hanging="283"/>
+      </w:pPr>
+      <w:rPr>
+        <w:rFonts w:ascii="Symbol" w:hAnsi="Symbol" w:cs="Symbol" w:hint="default"/>
+      </w:rPr>
+    </w:lvl>
+  </w:abstractNum>
+  <w:abstractNum w:abstractNumId="23">
+    <w:lvl w:ilvl="0">
+      <w:start w:val="1"/>
+      <w:numFmt w:val="bullet"/>
+      <w:lvlText w:val=""/>
+      <w:lvlJc w:val="start"/>
+      <w:pPr>
+        <w:tabs>
+          <w:tab w:val="num" w:pos="709"/>
+        </w:tabs>
+        <w:ind w:start="709" w:hanging="283"/>
+      </w:pPr>
+      <w:rPr>
+        <w:rFonts w:ascii="Symbol" w:hAnsi="Symbol" w:cs="Symbol" w:hint="default"/>
+      </w:rPr>
+    </w:lvl>
+    <w:lvl w:ilvl="1">
+      <w:start w:val="1"/>
+      <w:numFmt w:val="bullet"/>
+      <w:lvlText w:val=""/>
+      <w:lvlJc w:val="start"/>
+      <w:pPr>
+        <w:tabs>
+          <w:tab w:val="num" w:pos="1418"/>
+        </w:tabs>
+        <w:ind w:start="1418" w:hanging="283"/>
+      </w:pPr>
+      <w:rPr>
+        <w:rFonts w:ascii="Symbol" w:hAnsi="Symbol" w:cs="Symbol" w:hint="default"/>
+      </w:rPr>
+    </w:lvl>
+    <w:lvl w:ilvl="2">
+      <w:start w:val="1"/>
+      <w:numFmt w:val="bullet"/>
+      <w:lvlText w:val=""/>
+      <w:lvlJc w:val="start"/>
+      <w:pPr>
+        <w:tabs>
+          <w:tab w:val="num" w:pos="2127"/>
+        </w:tabs>
+        <w:ind w:start="2127" w:hanging="283"/>
+      </w:pPr>
+      <w:rPr>
+        <w:rFonts w:ascii="Symbol" w:hAnsi="Symbol" w:cs="Symbol" w:hint="default"/>
+      </w:rPr>
+    </w:lvl>
+    <w:lvl w:ilvl="3">
+      <w:start w:val="1"/>
+      <w:numFmt w:val="bullet"/>
+      <w:lvlText w:val=""/>
+      <w:lvlJc w:val="start"/>
+      <w:pPr>
+        <w:tabs>
+          <w:tab w:val="num" w:pos="2836"/>
+        </w:tabs>
+        <w:ind w:start="2836" w:hanging="283"/>
+      </w:pPr>
+      <w:rPr>
+        <w:rFonts w:ascii="Symbol" w:hAnsi="Symbol" w:cs="Symbol" w:hint="default"/>
+      </w:rPr>
+    </w:lvl>
+    <w:lvl w:ilvl="4">
+      <w:start w:val="1"/>
+      <w:numFmt w:val="bullet"/>
+      <w:lvlText w:val=""/>
+      <w:lvlJc w:val="start"/>
+      <w:pPr>
+        <w:tabs>
+          <w:tab w:val="num" w:pos="3545"/>
+        </w:tabs>
+        <w:ind w:start="3545" w:hanging="283"/>
+      </w:pPr>
+      <w:rPr>
+        <w:rFonts w:ascii="Symbol" w:hAnsi="Symbol" w:cs="Symbol" w:hint="default"/>
+      </w:rPr>
+    </w:lvl>
+    <w:lvl w:ilvl="5">
+      <w:start w:val="1"/>
+      <w:numFmt w:val="bullet"/>
+      <w:lvlText w:val=""/>
+      <w:lvlJc w:val="start"/>
+      <w:pPr>
+        <w:tabs>
+          <w:tab w:val="num" w:pos="4254"/>
+        </w:tabs>
+        <w:ind w:start="4254" w:hanging="283"/>
+      </w:pPr>
+      <w:rPr>
+        <w:rFonts w:ascii="Symbol" w:hAnsi="Symbol" w:cs="Symbol" w:hint="default"/>
+      </w:rPr>
+    </w:lvl>
+    <w:lvl w:ilvl="6">
+      <w:start w:val="1"/>
+      <w:numFmt w:val="bullet"/>
+      <w:lvlText w:val=""/>
+      <w:lvlJc w:val="start"/>
+      <w:pPr>
+        <w:tabs>
+          <w:tab w:val="num" w:pos="4963"/>
+        </w:tabs>
+        <w:ind w:start="4963" w:hanging="283"/>
+      </w:pPr>
+      <w:rPr>
+        <w:rFonts w:ascii="Symbol" w:hAnsi="Symbol" w:cs="Symbol" w:hint="default"/>
+      </w:rPr>
+    </w:lvl>
+    <w:lvl w:ilvl="7">
+      <w:start w:val="1"/>
+      <w:numFmt w:val="bullet"/>
+      <w:lvlText w:val=""/>
+      <w:lvlJc w:val="start"/>
+      <w:pPr>
+        <w:tabs>
+          <w:tab w:val="num" w:pos="5672"/>
+        </w:tabs>
+        <w:ind w:start="5672" w:hanging="283"/>
+      </w:pPr>
+      <w:rPr>
+        <w:rFonts w:ascii="Symbol" w:hAnsi="Symbol" w:cs="Symbol" w:hint="default"/>
+      </w:rPr>
+    </w:lvl>
+    <w:lvl w:ilvl="8">
+      <w:start w:val="1"/>
+      <w:numFmt w:val="bullet"/>
+      <w:lvlText w:val=""/>
+      <w:lvlJc w:val="start"/>
+      <w:pPr>
+        <w:tabs>
+          <w:tab w:val="num" w:pos="6381"/>
+        </w:tabs>
+        <w:ind w:start="6381" w:hanging="283"/>
+      </w:pPr>
+      <w:rPr>
+        <w:rFonts w:ascii="Symbol" w:hAnsi="Symbol" w:cs="Symbol" w:hint="default"/>
+      </w:rPr>
+    </w:lvl>
+  </w:abstractNum>
+  <w:abstractNum w:abstractNumId="24">
+    <w:lvl w:ilvl="0">
+      <w:start w:val="1"/>
+      <w:numFmt w:val="bullet"/>
+      <w:lvlText w:val=""/>
+      <w:lvlJc w:val="start"/>
+      <w:pPr>
+        <w:tabs>
+          <w:tab w:val="num" w:pos="709"/>
+        </w:tabs>
+        <w:ind w:start="709" w:hanging="283"/>
+      </w:pPr>
+      <w:rPr>
+        <w:rFonts w:ascii="Symbol" w:hAnsi="Symbol" w:cs="Symbol" w:hint="default"/>
+      </w:rPr>
+    </w:lvl>
+    <w:lvl w:ilvl="1">
+      <w:start w:val="1"/>
+      <w:numFmt w:val="bullet"/>
+      <w:lvlText w:val=""/>
+      <w:lvlJc w:val="start"/>
+      <w:pPr>
+        <w:tabs>
+          <w:tab w:val="num" w:pos="1418"/>
+        </w:tabs>
+        <w:ind w:start="1418" w:hanging="283"/>
+      </w:pPr>
+      <w:rPr>
+        <w:rFonts w:ascii="Symbol" w:hAnsi="Symbol" w:cs="Symbol" w:hint="default"/>
+      </w:rPr>
+    </w:lvl>
+    <w:lvl w:ilvl="2">
+      <w:start w:val="1"/>
+      <w:numFmt w:val="bullet"/>
+      <w:lvlText w:val=""/>
+      <w:lvlJc w:val="start"/>
+      <w:pPr>
+        <w:tabs>
+          <w:tab w:val="num" w:pos="2127"/>
+        </w:tabs>
+        <w:ind w:start="2127" w:hanging="283"/>
+      </w:pPr>
+      <w:rPr>
+        <w:rFonts w:ascii="Symbol" w:hAnsi="Symbol" w:cs="Symbol" w:hint="default"/>
+      </w:rPr>
+    </w:lvl>
+    <w:lvl w:ilvl="3">
+      <w:start w:val="1"/>
+      <w:numFmt w:val="bullet"/>
+      <w:lvlText w:val=""/>
+      <w:lvlJc w:val="start"/>
+      <w:pPr>
+        <w:tabs>
+          <w:tab w:val="num" w:pos="2836"/>
+        </w:tabs>
+        <w:ind w:start="2836" w:hanging="283"/>
+      </w:pPr>
+      <w:rPr>
+        <w:rFonts w:ascii="Symbol" w:hAnsi="Symbol" w:cs="Symbol" w:hint="default"/>
+      </w:rPr>
+    </w:lvl>
+    <w:lvl w:ilvl="4">
+      <w:start w:val="1"/>
+      <w:numFmt w:val="bullet"/>
+      <w:lvlText w:val=""/>
+      <w:lvlJc w:val="start"/>
+      <w:pPr>
+        <w:tabs>
+          <w:tab w:val="num" w:pos="3545"/>
+        </w:tabs>
+        <w:ind w:start="3545" w:hanging="283"/>
+      </w:pPr>
+      <w:rPr>
+        <w:rFonts w:ascii="Symbol" w:hAnsi="Symbol" w:cs="Symbol" w:hint="default"/>
+      </w:rPr>
+    </w:lvl>
+    <w:lvl w:ilvl="5">
+      <w:start w:val="1"/>
+      <w:numFmt w:val="bullet"/>
+      <w:lvlText w:val=""/>
+      <w:lvlJc w:val="start"/>
+      <w:pPr>
+        <w:tabs>
+          <w:tab w:val="num" w:pos="4254"/>
+        </w:tabs>
+        <w:ind w:start="4254" w:hanging="283"/>
+      </w:pPr>
+      <w:rPr>
+        <w:rFonts w:ascii="Symbol" w:hAnsi="Symbol" w:cs="Symbol" w:hint="default"/>
+      </w:rPr>
+    </w:lvl>
+    <w:lvl w:ilvl="6">
+      <w:start w:val="1"/>
+      <w:numFmt w:val="bullet"/>
+      <w:lvlText w:val=""/>
+      <w:lvlJc w:val="start"/>
+      <w:pPr>
+        <w:tabs>
+          <w:tab w:val="num" w:pos="4963"/>
+        </w:tabs>
+        <w:ind w:start="4963" w:hanging="283"/>
+      </w:pPr>
+      <w:rPr>
+        <w:rFonts w:ascii="Symbol" w:hAnsi="Symbol" w:cs="Symbol" w:hint="default"/>
+      </w:rPr>
+    </w:lvl>
+    <w:lvl w:ilvl="7">
+      <w:start w:val="1"/>
+      <w:numFmt w:val="bullet"/>
+      <w:lvlText w:val=""/>
+      <w:lvlJc w:val="start"/>
+      <w:pPr>
+        <w:tabs>
+          <w:tab w:val="num" w:pos="5672"/>
+        </w:tabs>
+        <w:ind w:start="5672" w:hanging="283"/>
+      </w:pPr>
+      <w:rPr>
+        <w:rFonts w:ascii="Symbol" w:hAnsi="Symbol" w:cs="Symbol" w:hint="default"/>
+      </w:rPr>
+    </w:lvl>
+    <w:lvl w:ilvl="8">
+      <w:start w:val="1"/>
+      <w:numFmt w:val="bullet"/>
+      <w:lvlText w:val=""/>
+      <w:lvlJc w:val="start"/>
+      <w:pPr>
+        <w:tabs>
+          <w:tab w:val="num" w:pos="6381"/>
+        </w:tabs>
+        <w:ind w:start="6381" w:hanging="283"/>
+      </w:pPr>
+      <w:rPr>
+        <w:rFonts w:ascii="Symbol" w:hAnsi="Symbol" w:cs="Symbol" w:hint="default"/>
+      </w:rPr>
     </w:lvl>
   </w:abstractNum>
   <w:num w:numId="1">
@@ -3672,6 +6462,1023 @@
   </w:num>
   <w:num w:numId="13">
     <w:abstractNumId w:val="13"/>
+  </w:num>
+  <w:num w:numId="14">
+    <w:abstractNumId w:val="14"/>
+  </w:num>
+  <w:num w:numId="15">
+    <w:abstractNumId w:val="15"/>
+  </w:num>
+  <w:num w:numId="16">
+    <w:abstractNumId w:val="16"/>
+  </w:num>
+  <w:num w:numId="17">
+    <w:abstractNumId w:val="17"/>
+  </w:num>
+  <w:num w:numId="18">
+    <w:abstractNumId w:val="18"/>
+  </w:num>
+  <w:num w:numId="19">
+    <w:abstractNumId w:val="19"/>
+  </w:num>
+  <w:num w:numId="20">
+    <w:abstractNumId w:val="20"/>
+  </w:num>
+  <w:num w:numId="21">
+    <w:abstractNumId w:val="21"/>
+  </w:num>
+  <w:num w:numId="22">
+    <w:abstractNumId w:val="22"/>
+  </w:num>
+  <w:num w:numId="23">
+    <w:abstractNumId w:val="23"/>
+  </w:num>
+  <w:num w:numId="24">
+    <w:abstractNumId w:val="24"/>
+  </w:num>
+  <w:num w:numId="25">
+    <w:abstractNumId w:val="15"/>
+    <w:lvlOverride w:ilvl="0">
+      <w:lvl w:ilvl="0">
+        <w:start w:val="1"/>
+        <w:numFmt w:val="bullet"/>
+        <w:lvlText w:val=""/>
+        <w:lvlJc w:val="start"/>
+        <w:pPr>
+          <w:tabs>
+            <w:tab w:val="num" w:pos="709"/>
+          </w:tabs>
+          <w:ind w:start="709" w:hanging="283"/>
+        </w:pPr>
+        <w:rPr>
+          <w:rFonts w:ascii="Symbol" w:hAnsi="Symbol" w:cs="Symbol" w:hint="default"/>
+        </w:rPr>
+      </w:lvl>
+    </w:lvlOverride>
+    <w:lvlOverride w:ilvl="0"/>
+    <w:lvlOverride w:ilvl="1">
+      <w:lvl w:ilvl="1">
+        <w:start w:val="1"/>
+        <w:numFmt w:val="bullet"/>
+        <w:lvlText w:val=""/>
+        <w:lvlJc w:val="start"/>
+        <w:pPr>
+          <w:tabs>
+            <w:tab w:val="num" w:pos="1418"/>
+          </w:tabs>
+          <w:ind w:start="1418" w:hanging="283"/>
+        </w:pPr>
+        <w:rPr>
+          <w:rFonts w:ascii="Symbol" w:hAnsi="Symbol" w:cs="Symbol" w:hint="default"/>
+        </w:rPr>
+      </w:lvl>
+    </w:lvlOverride>
+    <w:lvlOverride w:ilvl="1"/>
+    <w:lvlOverride w:ilvl="2">
+      <w:lvl w:ilvl="2">
+        <w:start w:val="1"/>
+        <w:numFmt w:val="bullet"/>
+        <w:lvlText w:val=""/>
+        <w:lvlJc w:val="start"/>
+        <w:pPr>
+          <w:tabs>
+            <w:tab w:val="num" w:pos="2127"/>
+          </w:tabs>
+          <w:ind w:start="2127" w:hanging="283"/>
+        </w:pPr>
+        <w:rPr>
+          <w:rFonts w:ascii="Symbol" w:hAnsi="Symbol" w:cs="Symbol" w:hint="default"/>
+        </w:rPr>
+      </w:lvl>
+    </w:lvlOverride>
+    <w:lvlOverride w:ilvl="2"/>
+    <w:lvlOverride w:ilvl="3">
+      <w:lvl w:ilvl="3">
+        <w:start w:val="1"/>
+        <w:numFmt w:val="bullet"/>
+        <w:lvlText w:val=""/>
+        <w:lvlJc w:val="start"/>
+        <w:pPr>
+          <w:tabs>
+            <w:tab w:val="num" w:pos="2836"/>
+          </w:tabs>
+          <w:ind w:start="2836" w:hanging="283"/>
+        </w:pPr>
+        <w:rPr>
+          <w:rFonts w:ascii="Symbol" w:hAnsi="Symbol" w:cs="Symbol" w:hint="default"/>
+        </w:rPr>
+      </w:lvl>
+    </w:lvlOverride>
+    <w:lvlOverride w:ilvl="3"/>
+    <w:lvlOverride w:ilvl="4">
+      <w:lvl w:ilvl="4">
+        <w:start w:val="1"/>
+        <w:numFmt w:val="bullet"/>
+        <w:lvlText w:val=""/>
+        <w:lvlJc w:val="start"/>
+        <w:pPr>
+          <w:tabs>
+            <w:tab w:val="num" w:pos="3545"/>
+          </w:tabs>
+          <w:ind w:start="3545" w:hanging="283"/>
+        </w:pPr>
+        <w:rPr>
+          <w:rFonts w:ascii="Symbol" w:hAnsi="Symbol" w:cs="Symbol" w:hint="default"/>
+        </w:rPr>
+      </w:lvl>
+    </w:lvlOverride>
+    <w:lvlOverride w:ilvl="4"/>
+    <w:lvlOverride w:ilvl="5">
+      <w:lvl w:ilvl="5">
+        <w:start w:val="1"/>
+        <w:numFmt w:val="bullet"/>
+        <w:lvlText w:val=""/>
+        <w:lvlJc w:val="start"/>
+        <w:pPr>
+          <w:tabs>
+            <w:tab w:val="num" w:pos="4254"/>
+          </w:tabs>
+          <w:ind w:start="4254" w:hanging="283"/>
+        </w:pPr>
+        <w:rPr>
+          <w:rFonts w:ascii="Symbol" w:hAnsi="Symbol" w:cs="Symbol" w:hint="default"/>
+        </w:rPr>
+      </w:lvl>
+    </w:lvlOverride>
+    <w:lvlOverride w:ilvl="5"/>
+    <w:lvlOverride w:ilvl="6">
+      <w:lvl w:ilvl="6">
+        <w:start w:val="1"/>
+        <w:numFmt w:val="bullet"/>
+        <w:lvlText w:val=""/>
+        <w:lvlJc w:val="start"/>
+        <w:pPr>
+          <w:tabs>
+            <w:tab w:val="num" w:pos="4963"/>
+          </w:tabs>
+          <w:ind w:start="4963" w:hanging="283"/>
+        </w:pPr>
+        <w:rPr>
+          <w:rFonts w:ascii="Symbol" w:hAnsi="Symbol" w:cs="Symbol" w:hint="default"/>
+        </w:rPr>
+      </w:lvl>
+    </w:lvlOverride>
+    <w:lvlOverride w:ilvl="6"/>
+    <w:lvlOverride w:ilvl="7">
+      <w:lvl w:ilvl="7">
+        <w:start w:val="1"/>
+        <w:numFmt w:val="bullet"/>
+        <w:lvlText w:val=""/>
+        <w:lvlJc w:val="start"/>
+        <w:pPr>
+          <w:tabs>
+            <w:tab w:val="num" w:pos="5672"/>
+          </w:tabs>
+          <w:ind w:start="5672" w:hanging="283"/>
+        </w:pPr>
+        <w:rPr>
+          <w:rFonts w:ascii="Symbol" w:hAnsi="Symbol" w:cs="Symbol" w:hint="default"/>
+        </w:rPr>
+      </w:lvl>
+    </w:lvlOverride>
+    <w:lvlOverride w:ilvl="7"/>
+    <w:lvlOverride w:ilvl="8">
+      <w:lvl w:ilvl="8">
+        <w:start w:val="1"/>
+        <w:numFmt w:val="bullet"/>
+        <w:lvlText w:val=""/>
+        <w:lvlJc w:val="start"/>
+        <w:pPr>
+          <w:tabs>
+            <w:tab w:val="num" w:pos="6381"/>
+          </w:tabs>
+          <w:ind w:start="6381" w:hanging="283"/>
+        </w:pPr>
+        <w:rPr>
+          <w:rFonts w:ascii="Symbol" w:hAnsi="Symbol" w:cs="Symbol" w:hint="default"/>
+        </w:rPr>
+      </w:lvl>
+    </w:lvlOverride>
+  </w:num>
+  <w:num w:numId="26">
+    <w:abstractNumId w:val="15"/>
+    <w:lvlOverride w:ilvl="0">
+      <w:lvl w:ilvl="0">
+        <w:start w:val="1"/>
+        <w:numFmt w:val="bullet"/>
+        <w:lvlText w:val=""/>
+        <w:lvlJc w:val="start"/>
+        <w:pPr>
+          <w:tabs>
+            <w:tab w:val="num" w:pos="709"/>
+          </w:tabs>
+          <w:ind w:start="709" w:hanging="283"/>
+        </w:pPr>
+        <w:rPr>
+          <w:rFonts w:ascii="Symbol" w:hAnsi="Symbol" w:cs="Symbol" w:hint="default"/>
+        </w:rPr>
+      </w:lvl>
+    </w:lvlOverride>
+    <w:lvlOverride w:ilvl="0"/>
+    <w:lvlOverride w:ilvl="1">
+      <w:lvl w:ilvl="1">
+        <w:start w:val="1"/>
+        <w:numFmt w:val="bullet"/>
+        <w:lvlText w:val=""/>
+        <w:lvlJc w:val="start"/>
+        <w:pPr>
+          <w:tabs>
+            <w:tab w:val="num" w:pos="1418"/>
+          </w:tabs>
+          <w:ind w:start="1418" w:hanging="283"/>
+        </w:pPr>
+        <w:rPr>
+          <w:rFonts w:ascii="Symbol" w:hAnsi="Symbol" w:cs="Symbol" w:hint="default"/>
+        </w:rPr>
+      </w:lvl>
+    </w:lvlOverride>
+    <w:lvlOverride w:ilvl="1"/>
+    <w:lvlOverride w:ilvl="2">
+      <w:lvl w:ilvl="2">
+        <w:start w:val="1"/>
+        <w:numFmt w:val="bullet"/>
+        <w:lvlText w:val=""/>
+        <w:lvlJc w:val="start"/>
+        <w:pPr>
+          <w:tabs>
+            <w:tab w:val="num" w:pos="2127"/>
+          </w:tabs>
+          <w:ind w:start="2127" w:hanging="283"/>
+        </w:pPr>
+        <w:rPr>
+          <w:rFonts w:ascii="Symbol" w:hAnsi="Symbol" w:cs="Symbol" w:hint="default"/>
+        </w:rPr>
+      </w:lvl>
+    </w:lvlOverride>
+    <w:lvlOverride w:ilvl="2"/>
+    <w:lvlOverride w:ilvl="3">
+      <w:lvl w:ilvl="3">
+        <w:start w:val="1"/>
+        <w:numFmt w:val="bullet"/>
+        <w:lvlText w:val=""/>
+        <w:lvlJc w:val="start"/>
+        <w:pPr>
+          <w:tabs>
+            <w:tab w:val="num" w:pos="2836"/>
+          </w:tabs>
+          <w:ind w:start="2836" w:hanging="283"/>
+        </w:pPr>
+        <w:rPr>
+          <w:rFonts w:ascii="Symbol" w:hAnsi="Symbol" w:cs="Symbol" w:hint="default"/>
+        </w:rPr>
+      </w:lvl>
+    </w:lvlOverride>
+    <w:lvlOverride w:ilvl="3"/>
+    <w:lvlOverride w:ilvl="4">
+      <w:lvl w:ilvl="4">
+        <w:start w:val="1"/>
+        <w:numFmt w:val="bullet"/>
+        <w:lvlText w:val=""/>
+        <w:lvlJc w:val="start"/>
+        <w:pPr>
+          <w:tabs>
+            <w:tab w:val="num" w:pos="3545"/>
+          </w:tabs>
+          <w:ind w:start="3545" w:hanging="283"/>
+        </w:pPr>
+        <w:rPr>
+          <w:rFonts w:ascii="Symbol" w:hAnsi="Symbol" w:cs="Symbol" w:hint="default"/>
+        </w:rPr>
+      </w:lvl>
+    </w:lvlOverride>
+    <w:lvlOverride w:ilvl="4"/>
+    <w:lvlOverride w:ilvl="5">
+      <w:lvl w:ilvl="5">
+        <w:start w:val="1"/>
+        <w:numFmt w:val="bullet"/>
+        <w:lvlText w:val=""/>
+        <w:lvlJc w:val="start"/>
+        <w:pPr>
+          <w:tabs>
+            <w:tab w:val="num" w:pos="4254"/>
+          </w:tabs>
+          <w:ind w:start="4254" w:hanging="283"/>
+        </w:pPr>
+        <w:rPr>
+          <w:rFonts w:ascii="Symbol" w:hAnsi="Symbol" w:cs="Symbol" w:hint="default"/>
+        </w:rPr>
+      </w:lvl>
+    </w:lvlOverride>
+    <w:lvlOverride w:ilvl="5"/>
+    <w:lvlOverride w:ilvl="6">
+      <w:lvl w:ilvl="6">
+        <w:start w:val="1"/>
+        <w:numFmt w:val="bullet"/>
+        <w:lvlText w:val=""/>
+        <w:lvlJc w:val="start"/>
+        <w:pPr>
+          <w:tabs>
+            <w:tab w:val="num" w:pos="4963"/>
+          </w:tabs>
+          <w:ind w:start="4963" w:hanging="283"/>
+        </w:pPr>
+        <w:rPr>
+          <w:rFonts w:ascii="Symbol" w:hAnsi="Symbol" w:cs="Symbol" w:hint="default"/>
+        </w:rPr>
+      </w:lvl>
+    </w:lvlOverride>
+    <w:lvlOverride w:ilvl="6"/>
+    <w:lvlOverride w:ilvl="7">
+      <w:lvl w:ilvl="7">
+        <w:start w:val="1"/>
+        <w:numFmt w:val="bullet"/>
+        <w:lvlText w:val=""/>
+        <w:lvlJc w:val="start"/>
+        <w:pPr>
+          <w:tabs>
+            <w:tab w:val="num" w:pos="5672"/>
+          </w:tabs>
+          <w:ind w:start="5672" w:hanging="283"/>
+        </w:pPr>
+        <w:rPr>
+          <w:rFonts w:ascii="Symbol" w:hAnsi="Symbol" w:cs="Symbol" w:hint="default"/>
+        </w:rPr>
+      </w:lvl>
+    </w:lvlOverride>
+    <w:lvlOverride w:ilvl="7"/>
+    <w:lvlOverride w:ilvl="8">
+      <w:lvl w:ilvl="8">
+        <w:start w:val="1"/>
+        <w:numFmt w:val="bullet"/>
+        <w:lvlText w:val=""/>
+        <w:lvlJc w:val="start"/>
+        <w:pPr>
+          <w:tabs>
+            <w:tab w:val="num" w:pos="6381"/>
+          </w:tabs>
+          <w:ind w:start="6381" w:hanging="283"/>
+        </w:pPr>
+        <w:rPr>
+          <w:rFonts w:ascii="Symbol" w:hAnsi="Symbol" w:cs="Symbol" w:hint="default"/>
+        </w:rPr>
+      </w:lvl>
+    </w:lvlOverride>
+  </w:num>
+  <w:num w:numId="27">
+    <w:abstractNumId w:val="15"/>
+    <w:lvlOverride w:ilvl="0">
+      <w:lvl w:ilvl="0">
+        <w:start w:val="1"/>
+        <w:numFmt w:val="bullet"/>
+        <w:lvlText w:val=""/>
+        <w:lvlJc w:val="start"/>
+        <w:pPr>
+          <w:tabs>
+            <w:tab w:val="num" w:pos="709"/>
+          </w:tabs>
+          <w:ind w:start="709" w:hanging="283"/>
+        </w:pPr>
+        <w:rPr>
+          <w:rFonts w:ascii="Symbol" w:hAnsi="Symbol" w:cs="Symbol" w:hint="default"/>
+        </w:rPr>
+      </w:lvl>
+    </w:lvlOverride>
+    <w:lvlOverride w:ilvl="0"/>
+    <w:lvlOverride w:ilvl="1">
+      <w:lvl w:ilvl="1">
+        <w:start w:val="1"/>
+        <w:numFmt w:val="bullet"/>
+        <w:lvlText w:val=""/>
+        <w:lvlJc w:val="start"/>
+        <w:pPr>
+          <w:tabs>
+            <w:tab w:val="num" w:pos="1418"/>
+          </w:tabs>
+          <w:ind w:start="1418" w:hanging="283"/>
+        </w:pPr>
+        <w:rPr>
+          <w:rFonts w:ascii="Symbol" w:hAnsi="Symbol" w:cs="Symbol" w:hint="default"/>
+        </w:rPr>
+      </w:lvl>
+    </w:lvlOverride>
+    <w:lvlOverride w:ilvl="1"/>
+    <w:lvlOverride w:ilvl="2">
+      <w:lvl w:ilvl="2">
+        <w:start w:val="1"/>
+        <w:numFmt w:val="bullet"/>
+        <w:lvlText w:val=""/>
+        <w:lvlJc w:val="start"/>
+        <w:pPr>
+          <w:tabs>
+            <w:tab w:val="num" w:pos="2127"/>
+          </w:tabs>
+          <w:ind w:start="2127" w:hanging="283"/>
+        </w:pPr>
+        <w:rPr>
+          <w:rFonts w:ascii="Symbol" w:hAnsi="Symbol" w:cs="Symbol" w:hint="default"/>
+        </w:rPr>
+      </w:lvl>
+    </w:lvlOverride>
+    <w:lvlOverride w:ilvl="2"/>
+    <w:lvlOverride w:ilvl="3">
+      <w:lvl w:ilvl="3">
+        <w:start w:val="1"/>
+        <w:numFmt w:val="bullet"/>
+        <w:lvlText w:val=""/>
+        <w:lvlJc w:val="start"/>
+        <w:pPr>
+          <w:tabs>
+            <w:tab w:val="num" w:pos="2836"/>
+          </w:tabs>
+          <w:ind w:start="2836" w:hanging="283"/>
+        </w:pPr>
+        <w:rPr>
+          <w:rFonts w:ascii="Symbol" w:hAnsi="Symbol" w:cs="Symbol" w:hint="default"/>
+        </w:rPr>
+      </w:lvl>
+    </w:lvlOverride>
+    <w:lvlOverride w:ilvl="3"/>
+    <w:lvlOverride w:ilvl="4">
+      <w:lvl w:ilvl="4">
+        <w:start w:val="1"/>
+        <w:numFmt w:val="bullet"/>
+        <w:lvlText w:val=""/>
+        <w:lvlJc w:val="start"/>
+        <w:pPr>
+          <w:tabs>
+            <w:tab w:val="num" w:pos="3545"/>
+          </w:tabs>
+          <w:ind w:start="3545" w:hanging="283"/>
+        </w:pPr>
+        <w:rPr>
+          <w:rFonts w:ascii="Symbol" w:hAnsi="Symbol" w:cs="Symbol" w:hint="default"/>
+        </w:rPr>
+      </w:lvl>
+    </w:lvlOverride>
+    <w:lvlOverride w:ilvl="4"/>
+    <w:lvlOverride w:ilvl="5">
+      <w:lvl w:ilvl="5">
+        <w:start w:val="1"/>
+        <w:numFmt w:val="bullet"/>
+        <w:lvlText w:val=""/>
+        <w:lvlJc w:val="start"/>
+        <w:pPr>
+          <w:tabs>
+            <w:tab w:val="num" w:pos="4254"/>
+          </w:tabs>
+          <w:ind w:start="4254" w:hanging="283"/>
+        </w:pPr>
+        <w:rPr>
+          <w:rFonts w:ascii="Symbol" w:hAnsi="Symbol" w:cs="Symbol" w:hint="default"/>
+        </w:rPr>
+      </w:lvl>
+    </w:lvlOverride>
+    <w:lvlOverride w:ilvl="5"/>
+    <w:lvlOverride w:ilvl="6">
+      <w:lvl w:ilvl="6">
+        <w:start w:val="1"/>
+        <w:numFmt w:val="bullet"/>
+        <w:lvlText w:val=""/>
+        <w:lvlJc w:val="start"/>
+        <w:pPr>
+          <w:tabs>
+            <w:tab w:val="num" w:pos="4963"/>
+          </w:tabs>
+          <w:ind w:start="4963" w:hanging="283"/>
+        </w:pPr>
+        <w:rPr>
+          <w:rFonts w:ascii="Symbol" w:hAnsi="Symbol" w:cs="Symbol" w:hint="default"/>
+        </w:rPr>
+      </w:lvl>
+    </w:lvlOverride>
+    <w:lvlOverride w:ilvl="6"/>
+    <w:lvlOverride w:ilvl="7">
+      <w:lvl w:ilvl="7">
+        <w:start w:val="1"/>
+        <w:numFmt w:val="bullet"/>
+        <w:lvlText w:val=""/>
+        <w:lvlJc w:val="start"/>
+        <w:pPr>
+          <w:tabs>
+            <w:tab w:val="num" w:pos="5672"/>
+          </w:tabs>
+          <w:ind w:start="5672" w:hanging="283"/>
+        </w:pPr>
+        <w:rPr>
+          <w:rFonts w:ascii="Symbol" w:hAnsi="Symbol" w:cs="Symbol" w:hint="default"/>
+        </w:rPr>
+      </w:lvl>
+    </w:lvlOverride>
+    <w:lvlOverride w:ilvl="7"/>
+    <w:lvlOverride w:ilvl="8">
+      <w:lvl w:ilvl="8">
+        <w:start w:val="1"/>
+        <w:numFmt w:val="bullet"/>
+        <w:lvlText w:val=""/>
+        <w:lvlJc w:val="start"/>
+        <w:pPr>
+          <w:tabs>
+            <w:tab w:val="num" w:pos="6381"/>
+          </w:tabs>
+          <w:ind w:start="6381" w:hanging="283"/>
+        </w:pPr>
+        <w:rPr>
+          <w:rFonts w:ascii="Symbol" w:hAnsi="Symbol" w:cs="Symbol" w:hint="default"/>
+        </w:rPr>
+      </w:lvl>
+    </w:lvlOverride>
+  </w:num>
+  <w:num w:numId="28">
+    <w:abstractNumId w:val="15"/>
+    <w:lvlOverride w:ilvl="0">
+      <w:lvl w:ilvl="0">
+        <w:start w:val="1"/>
+        <w:numFmt w:val="bullet"/>
+        <w:lvlText w:val=""/>
+        <w:lvlJc w:val="start"/>
+        <w:pPr>
+          <w:tabs>
+            <w:tab w:val="num" w:pos="709"/>
+          </w:tabs>
+          <w:ind w:start="709" w:hanging="283"/>
+        </w:pPr>
+        <w:rPr>
+          <w:rFonts w:ascii="Symbol" w:hAnsi="Symbol" w:cs="Symbol" w:hint="default"/>
+        </w:rPr>
+      </w:lvl>
+    </w:lvlOverride>
+    <w:lvlOverride w:ilvl="0"/>
+    <w:lvlOverride w:ilvl="1">
+      <w:lvl w:ilvl="1">
+        <w:start w:val="1"/>
+        <w:numFmt w:val="bullet"/>
+        <w:lvlText w:val=""/>
+        <w:lvlJc w:val="start"/>
+        <w:pPr>
+          <w:tabs>
+            <w:tab w:val="num" w:pos="1418"/>
+          </w:tabs>
+          <w:ind w:start="1418" w:hanging="283"/>
+        </w:pPr>
+        <w:rPr>
+          <w:rFonts w:ascii="Symbol" w:hAnsi="Symbol" w:cs="Symbol" w:hint="default"/>
+        </w:rPr>
+      </w:lvl>
+    </w:lvlOverride>
+    <w:lvlOverride w:ilvl="1"/>
+    <w:lvlOverride w:ilvl="2">
+      <w:lvl w:ilvl="2">
+        <w:start w:val="1"/>
+        <w:numFmt w:val="bullet"/>
+        <w:lvlText w:val=""/>
+        <w:lvlJc w:val="start"/>
+        <w:pPr>
+          <w:tabs>
+            <w:tab w:val="num" w:pos="2127"/>
+          </w:tabs>
+          <w:ind w:start="2127" w:hanging="283"/>
+        </w:pPr>
+        <w:rPr>
+          <w:rFonts w:ascii="Symbol" w:hAnsi="Symbol" w:cs="Symbol" w:hint="default"/>
+        </w:rPr>
+      </w:lvl>
+    </w:lvlOverride>
+    <w:lvlOverride w:ilvl="2"/>
+    <w:lvlOverride w:ilvl="3">
+      <w:lvl w:ilvl="3">
+        <w:start w:val="1"/>
+        <w:numFmt w:val="bullet"/>
+        <w:lvlText w:val=""/>
+        <w:lvlJc w:val="start"/>
+        <w:pPr>
+          <w:tabs>
+            <w:tab w:val="num" w:pos="2836"/>
+          </w:tabs>
+          <w:ind w:start="2836" w:hanging="283"/>
+        </w:pPr>
+        <w:rPr>
+          <w:rFonts w:ascii="Symbol" w:hAnsi="Symbol" w:cs="Symbol" w:hint="default"/>
+        </w:rPr>
+      </w:lvl>
+    </w:lvlOverride>
+    <w:lvlOverride w:ilvl="3"/>
+    <w:lvlOverride w:ilvl="4">
+      <w:lvl w:ilvl="4">
+        <w:start w:val="1"/>
+        <w:numFmt w:val="bullet"/>
+        <w:lvlText w:val=""/>
+        <w:lvlJc w:val="start"/>
+        <w:pPr>
+          <w:tabs>
+            <w:tab w:val="num" w:pos="3545"/>
+          </w:tabs>
+          <w:ind w:start="3545" w:hanging="283"/>
+        </w:pPr>
+        <w:rPr>
+          <w:rFonts w:ascii="Symbol" w:hAnsi="Symbol" w:cs="Symbol" w:hint="default"/>
+        </w:rPr>
+      </w:lvl>
+    </w:lvlOverride>
+    <w:lvlOverride w:ilvl="4"/>
+    <w:lvlOverride w:ilvl="5">
+      <w:lvl w:ilvl="5">
+        <w:start w:val="1"/>
+        <w:numFmt w:val="bullet"/>
+        <w:lvlText w:val=""/>
+        <w:lvlJc w:val="start"/>
+        <w:pPr>
+          <w:tabs>
+            <w:tab w:val="num" w:pos="4254"/>
+          </w:tabs>
+          <w:ind w:start="4254" w:hanging="283"/>
+        </w:pPr>
+        <w:rPr>
+          <w:rFonts w:ascii="Symbol" w:hAnsi="Symbol" w:cs="Symbol" w:hint="default"/>
+        </w:rPr>
+      </w:lvl>
+    </w:lvlOverride>
+    <w:lvlOverride w:ilvl="5"/>
+    <w:lvlOverride w:ilvl="6">
+      <w:lvl w:ilvl="6">
+        <w:start w:val="1"/>
+        <w:numFmt w:val="bullet"/>
+        <w:lvlText w:val=""/>
+        <w:lvlJc w:val="start"/>
+        <w:pPr>
+          <w:tabs>
+            <w:tab w:val="num" w:pos="4963"/>
+          </w:tabs>
+          <w:ind w:start="4963" w:hanging="283"/>
+        </w:pPr>
+        <w:rPr>
+          <w:rFonts w:ascii="Symbol" w:hAnsi="Symbol" w:cs="Symbol" w:hint="default"/>
+        </w:rPr>
+      </w:lvl>
+    </w:lvlOverride>
+    <w:lvlOverride w:ilvl="6"/>
+    <w:lvlOverride w:ilvl="7">
+      <w:lvl w:ilvl="7">
+        <w:start w:val="1"/>
+        <w:numFmt w:val="bullet"/>
+        <w:lvlText w:val=""/>
+        <w:lvlJc w:val="start"/>
+        <w:pPr>
+          <w:tabs>
+            <w:tab w:val="num" w:pos="5672"/>
+          </w:tabs>
+          <w:ind w:start="5672" w:hanging="283"/>
+        </w:pPr>
+        <w:rPr>
+          <w:rFonts w:ascii="Symbol" w:hAnsi="Symbol" w:cs="Symbol" w:hint="default"/>
+        </w:rPr>
+      </w:lvl>
+    </w:lvlOverride>
+    <w:lvlOverride w:ilvl="7"/>
+    <w:lvlOverride w:ilvl="8">
+      <w:lvl w:ilvl="8">
+        <w:start w:val="1"/>
+        <w:numFmt w:val="bullet"/>
+        <w:lvlText w:val=""/>
+        <w:lvlJc w:val="start"/>
+        <w:pPr>
+          <w:tabs>
+            <w:tab w:val="num" w:pos="6381"/>
+          </w:tabs>
+          <w:ind w:start="6381" w:hanging="283"/>
+        </w:pPr>
+        <w:rPr>
+          <w:rFonts w:ascii="Symbol" w:hAnsi="Symbol" w:cs="Symbol" w:hint="default"/>
+        </w:rPr>
+      </w:lvl>
+    </w:lvlOverride>
+  </w:num>
+  <w:num w:numId="29">
+    <w:abstractNumId w:val="15"/>
+    <w:lvlOverride w:ilvl="0">
+      <w:lvl w:ilvl="0">
+        <w:start w:val="1"/>
+        <w:numFmt w:val="bullet"/>
+        <w:lvlText w:val=""/>
+        <w:lvlJc w:val="start"/>
+        <w:pPr>
+          <w:tabs>
+            <w:tab w:val="num" w:pos="709"/>
+          </w:tabs>
+          <w:ind w:start="709" w:hanging="283"/>
+        </w:pPr>
+        <w:rPr>
+          <w:rFonts w:ascii="Symbol" w:hAnsi="Symbol" w:cs="Symbol" w:hint="default"/>
+        </w:rPr>
+      </w:lvl>
+    </w:lvlOverride>
+    <w:lvlOverride w:ilvl="0"/>
+    <w:lvlOverride w:ilvl="1">
+      <w:lvl w:ilvl="1">
+        <w:start w:val="1"/>
+        <w:numFmt w:val="bullet"/>
+        <w:lvlText w:val=""/>
+        <w:lvlJc w:val="start"/>
+        <w:pPr>
+          <w:tabs>
+            <w:tab w:val="num" w:pos="1418"/>
+          </w:tabs>
+          <w:ind w:start="1418" w:hanging="283"/>
+        </w:pPr>
+        <w:rPr>
+          <w:rFonts w:ascii="Symbol" w:hAnsi="Symbol" w:cs="Symbol" w:hint="default"/>
+        </w:rPr>
+      </w:lvl>
+    </w:lvlOverride>
+    <w:lvlOverride w:ilvl="1"/>
+    <w:lvlOverride w:ilvl="2">
+      <w:lvl w:ilvl="2">
+        <w:start w:val="1"/>
+        <w:numFmt w:val="bullet"/>
+        <w:lvlText w:val=""/>
+        <w:lvlJc w:val="start"/>
+        <w:pPr>
+          <w:tabs>
+            <w:tab w:val="num" w:pos="2127"/>
+          </w:tabs>
+          <w:ind w:start="2127" w:hanging="283"/>
+        </w:pPr>
+        <w:rPr>
+          <w:rFonts w:ascii="Symbol" w:hAnsi="Symbol" w:cs="Symbol" w:hint="default"/>
+        </w:rPr>
+      </w:lvl>
+    </w:lvlOverride>
+    <w:lvlOverride w:ilvl="2"/>
+    <w:lvlOverride w:ilvl="3">
+      <w:lvl w:ilvl="3">
+        <w:start w:val="1"/>
+        <w:numFmt w:val="bullet"/>
+        <w:lvlText w:val=""/>
+        <w:lvlJc w:val="start"/>
+        <w:pPr>
+          <w:tabs>
+            <w:tab w:val="num" w:pos="2836"/>
+          </w:tabs>
+          <w:ind w:start="2836" w:hanging="283"/>
+        </w:pPr>
+        <w:rPr>
+          <w:rFonts w:ascii="Symbol" w:hAnsi="Symbol" w:cs="Symbol" w:hint="default"/>
+        </w:rPr>
+      </w:lvl>
+    </w:lvlOverride>
+    <w:lvlOverride w:ilvl="3"/>
+    <w:lvlOverride w:ilvl="4">
+      <w:lvl w:ilvl="4">
+        <w:start w:val="1"/>
+        <w:numFmt w:val="bullet"/>
+        <w:lvlText w:val=""/>
+        <w:lvlJc w:val="start"/>
+        <w:pPr>
+          <w:tabs>
+            <w:tab w:val="num" w:pos="3545"/>
+          </w:tabs>
+          <w:ind w:start="3545" w:hanging="283"/>
+        </w:pPr>
+        <w:rPr>
+          <w:rFonts w:ascii="Symbol" w:hAnsi="Symbol" w:cs="Symbol" w:hint="default"/>
+        </w:rPr>
+      </w:lvl>
+    </w:lvlOverride>
+    <w:lvlOverride w:ilvl="4"/>
+    <w:lvlOverride w:ilvl="5">
+      <w:lvl w:ilvl="5">
+        <w:start w:val="1"/>
+        <w:numFmt w:val="bullet"/>
+        <w:lvlText w:val=""/>
+        <w:lvlJc w:val="start"/>
+        <w:pPr>
+          <w:tabs>
+            <w:tab w:val="num" w:pos="4254"/>
+          </w:tabs>
+          <w:ind w:start="4254" w:hanging="283"/>
+        </w:pPr>
+        <w:rPr>
+          <w:rFonts w:ascii="Symbol" w:hAnsi="Symbol" w:cs="Symbol" w:hint="default"/>
+        </w:rPr>
+      </w:lvl>
+    </w:lvlOverride>
+    <w:lvlOverride w:ilvl="5"/>
+    <w:lvlOverride w:ilvl="6">
+      <w:lvl w:ilvl="6">
+        <w:start w:val="1"/>
+        <w:numFmt w:val="bullet"/>
+        <w:lvlText w:val=""/>
+        <w:lvlJc w:val="start"/>
+        <w:pPr>
+          <w:tabs>
+            <w:tab w:val="num" w:pos="4963"/>
+          </w:tabs>
+          <w:ind w:start="4963" w:hanging="283"/>
+        </w:pPr>
+        <w:rPr>
+          <w:rFonts w:ascii="Symbol" w:hAnsi="Symbol" w:cs="Symbol" w:hint="default"/>
+        </w:rPr>
+      </w:lvl>
+    </w:lvlOverride>
+    <w:lvlOverride w:ilvl="6"/>
+    <w:lvlOverride w:ilvl="7">
+      <w:lvl w:ilvl="7">
+        <w:start w:val="1"/>
+        <w:numFmt w:val="bullet"/>
+        <w:lvlText w:val=""/>
+        <w:lvlJc w:val="start"/>
+        <w:pPr>
+          <w:tabs>
+            <w:tab w:val="num" w:pos="5672"/>
+          </w:tabs>
+          <w:ind w:start="5672" w:hanging="283"/>
+        </w:pPr>
+        <w:rPr>
+          <w:rFonts w:ascii="Symbol" w:hAnsi="Symbol" w:cs="Symbol" w:hint="default"/>
+        </w:rPr>
+      </w:lvl>
+    </w:lvlOverride>
+    <w:lvlOverride w:ilvl="7"/>
+    <w:lvlOverride w:ilvl="8">
+      <w:lvl w:ilvl="8">
+        <w:start w:val="1"/>
+        <w:numFmt w:val="bullet"/>
+        <w:lvlText w:val=""/>
+        <w:lvlJc w:val="start"/>
+        <w:pPr>
+          <w:tabs>
+            <w:tab w:val="num" w:pos="6381"/>
+          </w:tabs>
+          <w:ind w:start="6381" w:hanging="283"/>
+        </w:pPr>
+        <w:rPr>
+          <w:rFonts w:ascii="Symbol" w:hAnsi="Symbol" w:cs="Symbol" w:hint="default"/>
+        </w:rPr>
+      </w:lvl>
+    </w:lvlOverride>
+  </w:num>
+  <w:num w:numId="30">
+    <w:abstractNumId w:val="15"/>
+    <w:lvlOverride w:ilvl="0">
+      <w:lvl w:ilvl="0">
+        <w:start w:val="1"/>
+        <w:numFmt w:val="bullet"/>
+        <w:lvlText w:val=""/>
+        <w:lvlJc w:val="start"/>
+        <w:pPr>
+          <w:tabs>
+            <w:tab w:val="num" w:pos="709"/>
+          </w:tabs>
+          <w:ind w:start="709" w:hanging="283"/>
+        </w:pPr>
+        <w:rPr>
+          <w:rFonts w:ascii="Symbol" w:hAnsi="Symbol" w:cs="Symbol" w:hint="default"/>
+        </w:rPr>
+      </w:lvl>
+    </w:lvlOverride>
+    <w:lvlOverride w:ilvl="0"/>
+    <w:lvlOverride w:ilvl="1">
+      <w:lvl w:ilvl="1">
+        <w:start w:val="1"/>
+        <w:numFmt w:val="bullet"/>
+        <w:lvlText w:val=""/>
+        <w:lvlJc w:val="start"/>
+        <w:pPr>
+          <w:tabs>
+            <w:tab w:val="num" w:pos="1418"/>
+          </w:tabs>
+          <w:ind w:start="1418" w:hanging="283"/>
+        </w:pPr>
+        <w:rPr>
+          <w:rFonts w:ascii="Symbol" w:hAnsi="Symbol" w:cs="Symbol" w:hint="default"/>
+        </w:rPr>
+      </w:lvl>
+    </w:lvlOverride>
+    <w:lvlOverride w:ilvl="1"/>
+    <w:lvlOverride w:ilvl="2">
+      <w:lvl w:ilvl="2">
+        <w:start w:val="1"/>
+        <w:numFmt w:val="bullet"/>
+        <w:lvlText w:val=""/>
+        <w:lvlJc w:val="start"/>
+        <w:pPr>
+          <w:tabs>
+            <w:tab w:val="num" w:pos="2127"/>
+          </w:tabs>
+          <w:ind w:start="2127" w:hanging="283"/>
+        </w:pPr>
+        <w:rPr>
+          <w:rFonts w:ascii="Symbol" w:hAnsi="Symbol" w:cs="Symbol" w:hint="default"/>
+        </w:rPr>
+      </w:lvl>
+    </w:lvlOverride>
+    <w:lvlOverride w:ilvl="2"/>
+    <w:lvlOverride w:ilvl="3">
+      <w:lvl w:ilvl="3">
+        <w:start w:val="1"/>
+        <w:numFmt w:val="bullet"/>
+        <w:lvlText w:val=""/>
+        <w:lvlJc w:val="start"/>
+        <w:pPr>
+          <w:tabs>
+            <w:tab w:val="num" w:pos="2836"/>
+          </w:tabs>
+          <w:ind w:start="2836" w:hanging="283"/>
+        </w:pPr>
+        <w:rPr>
+          <w:rFonts w:ascii="Symbol" w:hAnsi="Symbol" w:cs="Symbol" w:hint="default"/>
+        </w:rPr>
+      </w:lvl>
+    </w:lvlOverride>
+    <w:lvlOverride w:ilvl="3"/>
+    <w:lvlOverride w:ilvl="4">
+      <w:lvl w:ilvl="4">
+        <w:start w:val="1"/>
+        <w:numFmt w:val="bullet"/>
+        <w:lvlText w:val=""/>
+        <w:lvlJc w:val="start"/>
+        <w:pPr>
+          <w:tabs>
+            <w:tab w:val="num" w:pos="3545"/>
+          </w:tabs>
+          <w:ind w:start="3545" w:hanging="283"/>
+        </w:pPr>
+        <w:rPr>
+          <w:rFonts w:ascii="Symbol" w:hAnsi="Symbol" w:cs="Symbol" w:hint="default"/>
+        </w:rPr>
+      </w:lvl>
+    </w:lvlOverride>
+    <w:lvlOverride w:ilvl="4"/>
+    <w:lvlOverride w:ilvl="5">
+      <w:lvl w:ilvl="5">
+        <w:start w:val="1"/>
+        <w:numFmt w:val="bullet"/>
+        <w:lvlText w:val=""/>
+        <w:lvlJc w:val="start"/>
+        <w:pPr>
+          <w:tabs>
+            <w:tab w:val="num" w:pos="4254"/>
+          </w:tabs>
+          <w:ind w:start="4254" w:hanging="283"/>
+        </w:pPr>
+        <w:rPr>
+          <w:rFonts w:ascii="Symbol" w:hAnsi="Symbol" w:cs="Symbol" w:hint="default"/>
+        </w:rPr>
+      </w:lvl>
+    </w:lvlOverride>
+    <w:lvlOverride w:ilvl="5"/>
+    <w:lvlOverride w:ilvl="6">
+      <w:lvl w:ilvl="6">
+        <w:start w:val="1"/>
+        <w:numFmt w:val="bullet"/>
+        <w:lvlText w:val=""/>
+        <w:lvlJc w:val="start"/>
+        <w:pPr>
+          <w:tabs>
+            <w:tab w:val="num" w:pos="4963"/>
+          </w:tabs>
+          <w:ind w:start="4963" w:hanging="283"/>
+        </w:pPr>
+        <w:rPr>
+          <w:rFonts w:ascii="Symbol" w:hAnsi="Symbol" w:cs="Symbol" w:hint="default"/>
+        </w:rPr>
+      </w:lvl>
+    </w:lvlOverride>
+    <w:lvlOverride w:ilvl="6"/>
+    <w:lvlOverride w:ilvl="7">
+      <w:lvl w:ilvl="7">
+        <w:start w:val="1"/>
+        <w:numFmt w:val="bullet"/>
+        <w:lvlText w:val=""/>
+        <w:lvlJc w:val="start"/>
+        <w:pPr>
+          <w:tabs>
+            <w:tab w:val="num" w:pos="5672"/>
+          </w:tabs>
+          <w:ind w:start="5672" w:hanging="283"/>
+        </w:pPr>
+        <w:rPr>
+          <w:rFonts w:ascii="Symbol" w:hAnsi="Symbol" w:cs="Symbol" w:hint="default"/>
+        </w:rPr>
+      </w:lvl>
+    </w:lvlOverride>
+    <w:lvlOverride w:ilvl="7"/>
+    <w:lvlOverride w:ilvl="8">
+      <w:lvl w:ilvl="8">
+        <w:start w:val="1"/>
+        <w:numFmt w:val="bullet"/>
+        <w:lvlText w:val=""/>
+        <w:lvlJc w:val="start"/>
+        <w:pPr>
+          <w:tabs>
+            <w:tab w:val="num" w:pos="6381"/>
+          </w:tabs>
+          <w:ind w:start="6381" w:hanging="283"/>
+        </w:pPr>
+        <w:rPr>
+          <w:rFonts w:ascii="Symbol" w:hAnsi="Symbol" w:cs="Symbol" w:hint="default"/>
+        </w:rPr>
+      </w:lvl>
+    </w:lvlOverride>
   </w:num>
 </w:numbering>
 </file>
@@ -4680,6 +8487,23 @@
     <w:pPr/>
     <w:rPr/>
   </w:style>
+  <w:style w:type="paragraph" w:styleId="HorizontalLine">
+    <w:name w:val="Horizontal Line"/>
+    <w:basedOn w:val="Normal"/>
+    <w:next w:val="TextBody"/>
+    <w:qFormat/>
+    <w:pPr>
+      <w:suppressLineNumbers/>
+      <w:pBdr>
+        <w:bottom w:val="double" w:sz="2" w:space="0" w:color="808080"/>
+      </w:pBdr>
+      <w:spacing w:before="0" w:after="283"/>
+    </w:pPr>
+    <w:rPr>
+      <w:sz w:val="12"/>
+      <w:szCs w:val="12"/>
+    </w:rPr>
+  </w:style>
   <w:style w:type="numbering" w:styleId="NoList" w:default="1">
     <w:name w:val="No List"/>
     <w:uiPriority w:val="99"/>

--- a/report/meljahmi_RBE550_HW6.docx
+++ b/report/meljahmi_RBE550_HW6.docx
@@ -32,7 +32,23 @@
           <w:sz w:val="56"/>
           <w:szCs w:val="56"/>
         </w:rPr>
-        <w:t xml:space="preserve"> Extraction Using RRT in SE(3)</w:t>
+        <w:t xml:space="preserve"> Extraction Using RRT in </w:t>
+      </w:r>
+      <w:proofErr w:type="gramStart"/>
+      <w:r>
+        <w:rPr>
+          <w:sz w:val="56"/>
+          <w:szCs w:val="56"/>
+        </w:rPr>
+        <w:t>SE(</w:t>
+      </w:r>
+      <w:proofErr w:type="gramEnd"/>
+      <w:r>
+        <w:rPr>
+          <w:sz w:val="56"/>
+          <w:szCs w:val="56"/>
+        </w:rPr>
+        <w:t>3)</w:t>
       </w:r>
     </w:p>
     <w:p>
@@ -141,7 +157,15 @@
       </w:r>
       <w:proofErr w:type="spellEnd"/>
       <w:r>
-        <w:t xml:space="preserve"> must be extracted without touching the case walls or the countershaft. To solve this, I implemented a six-degree-of-freedom Rapidly-Exploring Random Tree (RRT) planner together with a custom rigid-body collision checker that models the </w:t>
+        <w:t xml:space="preserve"> must be extracted without touching the case walls or the countershaft. To solve this, I implemented a six-degree-of-freedom </w:t>
+      </w:r>
+      <w:proofErr w:type="gramStart"/>
+      <w:r>
+        <w:t>Rapidly-Exploring</w:t>
+      </w:r>
+      <w:proofErr w:type="gramEnd"/>
+      <w:r>
+        <w:t xml:space="preserve"> Random Tree (RRT) planner together with a custom rigid-body collision checker that models the </w:t>
       </w:r>
       <w:proofErr w:type="spellStart"/>
       <w:r>
@@ -149,7 +173,15 @@
       </w:r>
       <w:proofErr w:type="spellEnd"/>
       <w:r>
-        <w:t xml:space="preserve"> and environment using simplified cylindrical geometry. The algorithm searches the full SE(3) configuration space for a feasible path and returns a sequence of poses that guide the </w:t>
+        <w:t xml:space="preserve"> and environment using simplified cylindrical geometry. The algorithm searches the full </w:t>
+      </w:r>
+      <w:proofErr w:type="gramStart"/>
+      <w:r>
+        <w:t>SE(</w:t>
+      </w:r>
+      <w:proofErr w:type="gramEnd"/>
+      <w:r>
+        <w:t xml:space="preserve">3) configuration space for a feasible path and returns a sequence of poses that guide the </w:t>
       </w:r>
       <w:proofErr w:type="spellStart"/>
       <w:r>
@@ -246,7 +278,23 @@
           <w:sz w:val="18"/>
           <w:szCs w:val="18"/>
         </w:rPr>
-        <w:t xml:space="preserve">is implemented in the full SE(3) configuration space. A custom collision checker models the case as an axis-aligned interior volume with an open front face and models the </w:t>
+        <w:t xml:space="preserve">is implemented in the full </w:t>
+      </w:r>
+      <w:proofErr w:type="gramStart"/>
+      <w:r>
+        <w:rPr>
+          <w:sz w:val="18"/>
+          <w:szCs w:val="18"/>
+        </w:rPr>
+        <w:t>SE(</w:t>
+      </w:r>
+      <w:proofErr w:type="gramEnd"/>
+      <w:r>
+        <w:rPr>
+          <w:sz w:val="18"/>
+          <w:szCs w:val="18"/>
+        </w:rPr>
+        <w:t xml:space="preserve">3) configuration space. A custom collision checker models the case as an axis-aligned interior volume with an open front face and models the </w:t>
       </w:r>
       <w:proofErr w:type="spellStart"/>
       <w:r>
@@ -720,7 +768,7 @@
           <w:szCs w:val="18"/>
         </w:rPr>
         <w:drawing>
-          <wp:inline distT="0" distB="0" distL="0" distR="0" wp14:anchorId="746A1777" wp14:editId="22EE9A59">
+          <wp:inline distT="0" distB="0" distL="0" distR="0" wp14:anchorId="746A1777" wp14:editId="1CF15771">
             <wp:extent cx="2298533" cy="2028305"/>
             <wp:effectExtent l="0" t="0" r="6985" b="0"/>
             <wp:docPr id="966975584" name="Picture 1"/>
@@ -817,7 +865,7 @@
         </w:rPr>
         <w:lastRenderedPageBreak/>
         <w:drawing>
-          <wp:inline distT="0" distB="0" distL="0" distR="0" wp14:anchorId="7E0FF1C0" wp14:editId="370A586A">
+          <wp:inline distT="0" distB="0" distL="0" distR="0" wp14:anchorId="7E0FF1C0" wp14:editId="44FC450A">
             <wp:extent cx="2646569" cy="2504901"/>
             <wp:effectExtent l="0" t="0" r="1905" b="0"/>
             <wp:docPr id="31070738" name="Picture 2"/>
@@ -923,7 +971,7 @@
           <w:szCs w:val="18"/>
         </w:rPr>
         <w:drawing>
-          <wp:inline distT="0" distB="0" distL="0" distR="0" wp14:anchorId="05310031" wp14:editId="57140B82">
+          <wp:inline distT="0" distB="0" distL="0" distR="0" wp14:anchorId="05310031" wp14:editId="27BE2774">
             <wp:extent cx="2655514" cy="2576945"/>
             <wp:effectExtent l="0" t="0" r="0" b="0"/>
             <wp:docPr id="34297007" name="Picture 3"/>
@@ -1428,7 +1476,23 @@
           <w:sz w:val="18"/>
           <w:szCs w:val="18"/>
         </w:rPr>
-        <w:t>, representing a cylindrical segment with hemispherical end-caps. This allows the geometry of gears and shaft sections of different thicknesses to be approximated using several capsules with different radii.</w:t>
+        <w:t xml:space="preserve">, representing a cylindrical segment with hemispherical </w:t>
+      </w:r>
+      <w:proofErr w:type="gramStart"/>
+      <w:r>
+        <w:rPr>
+          <w:sz w:val="18"/>
+          <w:szCs w:val="18"/>
+        </w:rPr>
+        <w:t>end-caps</w:t>
+      </w:r>
+      <w:proofErr w:type="gramEnd"/>
+      <w:r>
+        <w:rPr>
+          <w:sz w:val="18"/>
+          <w:szCs w:val="18"/>
+        </w:rPr>
+        <w:t>. This allows the geometry of gears and shaft sections of different thicknesses to be approximated using several capsules with different radii.</w:t>
       </w:r>
       <w:r>
         <w:rPr>
@@ -2607,28 +2671,76 @@
           <w:sz w:val="18"/>
           <w:szCs w:val="18"/>
         </w:rPr>
-        <w:t>This problem involves planning in SE(3) for a rigid body moving through a cluttered environment. Sampling-based methods such as RRT are appropriate because the configuration space is high dimensional (six DOF) and the geometry of the case creates narrow passages that rule out grid-based or analytic approaches. A single-direction RRT was used because the goal pose lies outside the case and is easy to connect to once the tree escapes the interior.</w:t>
-      </w:r>
-    </w:p>
-    <w:p>
-      <w:pPr>
-        <w:jc w:val="left"/>
-      </w:pPr>
-    </w:p>
-    <w:p>
-      <w:pPr>
-        <w:jc w:val="left"/>
-        <w:rPr>
-          <w:sz w:val="18"/>
-          <w:szCs w:val="18"/>
-        </w:rPr>
-      </w:pPr>
-      <w:r>
-        <w:rPr>
-          <w:sz w:val="18"/>
-          <w:szCs w:val="18"/>
-        </w:rPr>
-        <w:t xml:space="preserve">The motion planning algorithm used for this assignment is a goal-biased Rapidly-Exploring Random Tree (RRT). The planner searches the full SE(3) space of the </w:t>
+        <w:t xml:space="preserve">This problem involves planning in </w:t>
+      </w:r>
+      <w:proofErr w:type="gramStart"/>
+      <w:r>
+        <w:rPr>
+          <w:sz w:val="18"/>
+          <w:szCs w:val="18"/>
+        </w:rPr>
+        <w:t>SE(</w:t>
+      </w:r>
+      <w:proofErr w:type="gramEnd"/>
+      <w:r>
+        <w:rPr>
+          <w:sz w:val="18"/>
+          <w:szCs w:val="18"/>
+        </w:rPr>
+        <w:t>3) for a rigid body moving through a cluttered environment. Sampling-based methods such as RRT are appropriate because the configuration space is high dimensional (six DOF) and the geometry of the case creates narrow passages that rule out grid-based or analytic approaches. A single-direction RRT was used because the goal pose lies outside the case and is easy to connect to once the tree escapes the interior.</w:t>
+      </w:r>
+    </w:p>
+    <w:p>
+      <w:pPr>
+        <w:jc w:val="left"/>
+      </w:pPr>
+    </w:p>
+    <w:p>
+      <w:pPr>
+        <w:jc w:val="left"/>
+        <w:rPr>
+          <w:sz w:val="18"/>
+          <w:szCs w:val="18"/>
+        </w:rPr>
+      </w:pPr>
+      <w:r>
+        <w:rPr>
+          <w:sz w:val="18"/>
+          <w:szCs w:val="18"/>
+        </w:rPr>
+        <w:t xml:space="preserve">The motion planning algorithm used for this assignment is a goal-biased </w:t>
+      </w:r>
+      <w:proofErr w:type="gramStart"/>
+      <w:r>
+        <w:rPr>
+          <w:sz w:val="18"/>
+          <w:szCs w:val="18"/>
+        </w:rPr>
+        <w:t>Rapidly-Exploring</w:t>
+      </w:r>
+      <w:proofErr w:type="gramEnd"/>
+      <w:r>
+        <w:rPr>
+          <w:sz w:val="18"/>
+          <w:szCs w:val="18"/>
+        </w:rPr>
+        <w:t xml:space="preserve"> Random Tree (RRT). The planner searches the full </w:t>
+      </w:r>
+      <w:proofErr w:type="gramStart"/>
+      <w:r>
+        <w:rPr>
+          <w:sz w:val="18"/>
+          <w:szCs w:val="18"/>
+        </w:rPr>
+        <w:t>SE(</w:t>
+      </w:r>
+      <w:proofErr w:type="gramEnd"/>
+      <w:r>
+        <w:rPr>
+          <w:sz w:val="18"/>
+          <w:szCs w:val="18"/>
+        </w:rPr>
+        <w:t xml:space="preserve">3) space of the </w:t>
       </w:r>
       <w:proofErr w:type="spellStart"/>
       <w:r>
@@ -2778,6 +2890,7 @@
           <w:szCs w:val="18"/>
         </w:rPr>
       </w:pPr>
+      <w:proofErr w:type="gramStart"/>
       <w:r>
         <w:rPr>
           <w:rStyle w:val="SourceText"/>
@@ -2787,6 +2900,7 @@
         </w:rPr>
         <w:t>main.py</w:t>
       </w:r>
+      <w:proofErr w:type="gramEnd"/>
       <w:r>
         <w:rPr>
           <w:sz w:val="18"/>
@@ -2971,12 +3085,21 @@
         </w:rPr>
       </w:pPr>
       <w:proofErr w:type="spellStart"/>
-      <w:r>
-        <w:rPr>
-          <w:sz w:val="18"/>
-          <w:szCs w:val="18"/>
-        </w:rPr>
-        <w:t>roll,pitch,yaw</w:t>
+      <w:proofErr w:type="gramStart"/>
+      <w:r>
+        <w:rPr>
+          <w:sz w:val="18"/>
+          <w:szCs w:val="18"/>
+        </w:rPr>
+        <w:t>roll,pitch</w:t>
+      </w:r>
+      <w:proofErr w:type="gramEnd"/>
+      <w:r>
+        <w:rPr>
+          <w:sz w:val="18"/>
+          <w:szCs w:val="18"/>
+        </w:rPr>
+        <w:t>,yaw</w:t>
       </w:r>
       <w:proofErr w:type="spellEnd"/>
       <w:r>
@@ -2984,7 +3107,23 @@
           <w:sz w:val="18"/>
           <w:szCs w:val="18"/>
         </w:rPr>
-        <w:t xml:space="preserve"> within [−π,π].</w:t>
+        <w:t xml:space="preserve"> within [−</w:t>
+      </w:r>
+      <w:proofErr w:type="gramStart"/>
+      <w:r>
+        <w:rPr>
+          <w:sz w:val="18"/>
+          <w:szCs w:val="18"/>
+        </w:rPr>
+        <w:t>π,π</w:t>
+      </w:r>
+      <w:proofErr w:type="gramEnd"/>
+      <w:r>
+        <w:rPr>
+          <w:sz w:val="18"/>
+          <w:szCs w:val="18"/>
+        </w:rPr>
+        <w:t>].</w:t>
       </w:r>
     </w:p>
     <w:p>
@@ -3050,7 +3189,23 @@
           <w:sz w:val="18"/>
           <w:szCs w:val="18"/>
         </w:rPr>
-        <w:t>For nearest-neighbor selection, the planner compares positions in XYZ only. This simplification is common in SE(3) planners and keeps the search efficient while still allowing the local controller to adjust orientation during steering.</w:t>
+        <w:t xml:space="preserve">For nearest-neighbor selection, the planner compares positions in XYZ only. This simplification is common in </w:t>
+      </w:r>
+      <w:proofErr w:type="gramStart"/>
+      <w:r>
+        <w:rPr>
+          <w:sz w:val="18"/>
+          <w:szCs w:val="18"/>
+        </w:rPr>
+        <w:t>SE(</w:t>
+      </w:r>
+      <w:proofErr w:type="gramEnd"/>
+      <w:r>
+        <w:rPr>
+          <w:sz w:val="18"/>
+          <w:szCs w:val="18"/>
+        </w:rPr>
+        <w:t>3) planners and keeps the search efficient while still allowing the local controller to adjust orientation during steering.</w:t>
       </w:r>
       <w:r>
         <w:rPr>
@@ -3342,7 +3497,15 @@
         <w:jc w:val="left"/>
       </w:pPr>
       <w:r>
-        <w:t xml:space="preserve">This section presents the experimental results of the SE(3) RRT planner applied to removing the SM-465 </w:t>
+        <w:t xml:space="preserve">This section presents the experimental results of the </w:t>
+      </w:r>
+      <w:proofErr w:type="gramStart"/>
+      <w:r>
+        <w:t>SE(</w:t>
+      </w:r>
+      <w:proofErr w:type="gramEnd"/>
+      <w:r>
+        <w:t xml:space="preserve">3) RRT planner applied to removing the SM-465 </w:t>
       </w:r>
       <w:proofErr w:type="spellStart"/>
       <w:r>
@@ -3414,7 +3577,21 @@
           <w:sz w:val="18"/>
           <w:szCs w:val="18"/>
         </w:rPr>
-        <w:t xml:space="preserve">Figure 1 shows the collision-free trajectory of the </w:t>
+        <w:t xml:space="preserve">Figure </w:t>
+      </w:r>
+      <w:r>
+        <w:rPr>
+          <w:sz w:val="18"/>
+          <w:szCs w:val="18"/>
+        </w:rPr>
+        <w:t>6</w:t>
+      </w:r>
+      <w:r>
+        <w:rPr>
+          <w:sz w:val="18"/>
+          <w:szCs w:val="18"/>
+        </w:rPr>
+        <w:t xml:space="preserve"> shows the collision-free trajectory of the </w:t>
       </w:r>
       <w:proofErr w:type="spellStart"/>
       <w:r>
@@ -3688,7 +3865,7 @@
           <w:sz w:val="18"/>
           <w:szCs w:val="18"/>
         </w:rPr>
-        <w:t>Figure 2 presents the RRT exploration tree projected into 3-D Cartesian space. Initially, the tree densely explores the constrained interior volume, testing numerous small rotational adjustments to avoid the countershaft and case walls. Because the planner uses a 20% goal bias, the tree gradually “leans” toward the front opening, ultimately extending through the only feasible exit.</w:t>
+        <w:t>Figure 7 presents the RRT exploration tree projected into 3-D Cartesian space. Initially, the tree densely samples the constrained interior, testing many small orientation changes to avoid the countershaft and the case walls. Because the planner uses a 20% goal bias, the search gradually “leans” toward the front opening, ultimately discovering the only feasible exit.</w:t>
       </w:r>
     </w:p>
     <w:p>
@@ -3700,6 +3877,13 @@
           <w:szCs w:val="18"/>
         </w:rPr>
       </w:pPr>
+      <w:r>
+        <w:rPr>
+          <w:sz w:val="18"/>
+          <w:szCs w:val="18"/>
+        </w:rPr>
+        <w:t>A small modification was made to the edge-checking routine: the first interpolated point (t = 0) is skipped to avoid falsely rejecting edges that originate inside the tight start configuration.</w:t>
+      </w:r>
     </w:p>
     <w:p>
       <w:pPr>
@@ -3710,13 +3894,6 @@
           <w:szCs w:val="18"/>
         </w:rPr>
       </w:pPr>
-      <w:r>
-        <w:rPr>
-          <w:sz w:val="18"/>
-          <w:szCs w:val="18"/>
-        </w:rPr>
-        <w:t>A small modification to the edge-checking routine was included: the first interpolated point (t = 0) is skipped during collision testing. This allows the tree to grow away from the tight starting configuration without falsely rejecting valid edges.</w:t>
-      </w:r>
     </w:p>
     <w:p>
       <w:pPr>
@@ -3727,6 +3904,13 @@
           <w:szCs w:val="18"/>
         </w:rPr>
       </w:pPr>
+      <w:r>
+        <w:rPr>
+          <w:sz w:val="18"/>
+          <w:szCs w:val="18"/>
+        </w:rPr>
+        <w:t>For clarity, an additional LaValle-style XY projection (Figure X) is included. This 2-D view shows the RRT structure in the plane of the case footprint, highlighting the early dense branching near the start and the directional pull toward the goal.</w:t>
+      </w:r>
     </w:p>
     <w:p>
       <w:pPr>
@@ -3737,27 +3921,22 @@
           <w:szCs w:val="18"/>
         </w:rPr>
       </w:pPr>
-      <w:r>
-        <w:rPr>
-          <w:sz w:val="18"/>
-          <w:szCs w:val="18"/>
-        </w:rPr>
-        <w:t xml:space="preserve">Once outside the case, the RRT expands rapidly through free space and efficiently connects to the goal region. This visualization satisfies Rubric Item </w:t>
-      </w:r>
-      <w:r>
-        <w:rPr>
-          <w:rStyle w:val="Strong"/>
-          <w:sz w:val="18"/>
-          <w:szCs w:val="18"/>
-        </w:rPr>
-        <w:t>5.6 (RRT Figure)</w:t>
-      </w:r>
-      <w:r>
-        <w:rPr>
-          <w:sz w:val="18"/>
-          <w:szCs w:val="18"/>
-        </w:rPr>
-        <w:t>.</w:t>
+    </w:p>
+    <w:p>
+      <w:pPr>
+        <w:pStyle w:val="NoSpacing"/>
+        <w:jc w:val="left"/>
+        <w:rPr>
+          <w:sz w:val="18"/>
+          <w:szCs w:val="18"/>
+        </w:rPr>
+      </w:pPr>
+      <w:r>
+        <w:rPr>
+          <w:sz w:val="18"/>
+          <w:szCs w:val="18"/>
+        </w:rPr>
+        <w:t>Once outside the case, the tree expands freely and quickly reaches the goal region. These visualizations satisfy Rubric Item 5.6 (RRT Figure).</w:t>
       </w:r>
     </w:p>
     <w:p>
@@ -3861,6 +4040,129 @@
     </w:p>
     <w:p>
       <w:pPr>
+        <w:rPr>
+          <w:sz w:val="18"/>
+          <w:szCs w:val="18"/>
+        </w:rPr>
+      </w:pPr>
+      <w:r>
+        <w:rPr>
+          <w:noProof/>
+          <w:sz w:val="18"/>
+          <w:szCs w:val="18"/>
+        </w:rPr>
+        <w:lastRenderedPageBreak/>
+        <w:drawing>
+          <wp:inline distT="0" distB="0" distL="0" distR="0" wp14:anchorId="7845FC68" wp14:editId="13510F21">
+            <wp:extent cx="3197860" cy="1806575"/>
+            <wp:effectExtent l="0" t="0" r="2540" b="3175"/>
+            <wp:docPr id="1905044008" name="Picture 1"/>
+            <wp:cNvGraphicFramePr>
+              <a:graphicFrameLocks xmlns:a="http://schemas.openxmlformats.org/drawingml/2006/main" noChangeAspect="1"/>
+            </wp:cNvGraphicFramePr>
+            <a:graphic xmlns:a="http://schemas.openxmlformats.org/drawingml/2006/main">
+              <a:graphicData uri="http://schemas.openxmlformats.org/drawingml/2006/picture">
+                <pic:pic xmlns:pic="http://schemas.openxmlformats.org/drawingml/2006/picture">
+                  <pic:nvPicPr>
+                    <pic:cNvPr id="0" name="Picture 1"/>
+                    <pic:cNvPicPr>
+                      <a:picLocks noChangeAspect="1" noChangeArrowheads="1"/>
+                    </pic:cNvPicPr>
+                  </pic:nvPicPr>
+                  <pic:blipFill>
+                    <a:blip r:embed="rId15" cstate="print">
+                      <a:extLst>
+                        <a:ext uri="{28A0092B-C50C-407E-A947-70E740481C1C}">
+                          <a14:useLocalDpi xmlns:a14="http://schemas.microsoft.com/office/drawing/2010/main" val="0"/>
+                        </a:ext>
+                      </a:extLst>
+                    </a:blip>
+                    <a:srcRect/>
+                    <a:stretch>
+                      <a:fillRect/>
+                    </a:stretch>
+                  </pic:blipFill>
+                  <pic:spPr bwMode="auto">
+                    <a:xfrm>
+                      <a:off x="0" y="0"/>
+                      <a:ext cx="3197860" cy="1806575"/>
+                    </a:xfrm>
+                    <a:prstGeom prst="rect">
+                      <a:avLst/>
+                    </a:prstGeom>
+                    <a:noFill/>
+                    <a:ln>
+                      <a:noFill/>
+                    </a:ln>
+                  </pic:spPr>
+                </pic:pic>
+              </a:graphicData>
+            </a:graphic>
+          </wp:inline>
+        </w:drawing>
+      </w:r>
+    </w:p>
+    <w:p>
+      <w:pPr>
+        <w:rPr>
+          <w:sz w:val="18"/>
+          <w:szCs w:val="18"/>
+        </w:rPr>
+      </w:pPr>
+      <w:r>
+        <w:rPr>
+          <w:sz w:val="18"/>
+          <w:szCs w:val="18"/>
+        </w:rPr>
+        <w:t xml:space="preserve">Figure </w:t>
+      </w:r>
+      <w:r>
+        <w:rPr>
+          <w:sz w:val="18"/>
+          <w:szCs w:val="18"/>
+        </w:rPr>
+        <w:t>8</w:t>
+      </w:r>
+      <w:r>
+        <w:rPr>
+          <w:sz w:val="18"/>
+          <w:szCs w:val="18"/>
+        </w:rPr>
+        <w:t>.</w:t>
+      </w:r>
+      <w:r>
+        <w:rPr>
+          <w:sz w:val="18"/>
+          <w:szCs w:val="18"/>
+        </w:rPr>
+        <w:t xml:space="preserve"> </w:t>
+      </w:r>
+      <w:r>
+        <w:rPr>
+          <w:sz w:val="18"/>
+          <w:szCs w:val="18"/>
+        </w:rPr>
+        <w:t xml:space="preserve">RRT Tree </w:t>
+      </w:r>
+      <w:r>
+        <w:rPr>
+          <w:sz w:val="18"/>
+          <w:szCs w:val="18"/>
+        </w:rPr>
+        <w:t>LaValle-style XY projection</w:t>
+      </w:r>
+    </w:p>
+    <w:p>
+      <w:pPr>
+        <w:jc w:val="left"/>
+        <w:rPr>
+          <w:sz w:val="18"/>
+          <w:szCs w:val="18"/>
+        </w:rPr>
+      </w:pPr>
+    </w:p>
+    <w:p>
+      <w:pPr>
         <w:pStyle w:val="ListParagraph"/>
         <w:numPr>
           <w:ilvl w:val="0"/>
@@ -3885,7 +4187,23 @@
           <w:sz w:val="18"/>
           <w:szCs w:val="18"/>
         </w:rPr>
-        <w:t>Two animations were produced to illustrate the motion along the computed SE(3) trajectory:</w:t>
+        <w:t xml:space="preserve">Two animations were produced to illustrate the motion along the computed </w:t>
+      </w:r>
+      <w:proofErr w:type="gramStart"/>
+      <w:r>
+        <w:rPr>
+          <w:sz w:val="18"/>
+          <w:szCs w:val="18"/>
+        </w:rPr>
+        <w:t>SE(</w:t>
+      </w:r>
+      <w:proofErr w:type="gramEnd"/>
+      <w:r>
+        <w:rPr>
+          <w:sz w:val="18"/>
+          <w:szCs w:val="18"/>
+        </w:rPr>
+        <w:t>3) trajectory:</w:t>
       </w:r>
     </w:p>
     <w:p>
@@ -3908,7 +4226,6 @@
           <w:sz w:val="18"/>
           <w:szCs w:val="18"/>
         </w:rPr>
-        <w:lastRenderedPageBreak/>
         <w:t>Simple Animation (anim_simple.gif)</w:t>
       </w:r>
     </w:p>
@@ -3977,7 +4294,7 @@
                     </pic:cNvPicPr>
                   </pic:nvPicPr>
                   <pic:blipFill>
-                    <a:blip r:embed="rId15" cstate="print">
+                    <a:blip r:embed="rId16" cstate="print">
                       <a:extLst>
                         <a:ext uri="{28A0092B-C50C-407E-A947-70E740481C1C}">
                           <a14:useLocalDpi xmlns:a14="http://schemas.microsoft.com/office/drawing/2010/main" val="0"/>
@@ -4029,7 +4346,7 @@
           <w:sz w:val="18"/>
           <w:szCs w:val="18"/>
         </w:rPr>
-        <w:t>8</w:t>
+        <w:t>9</w:t>
       </w:r>
       <w:r>
         <w:rPr>
@@ -4124,12 +4441,21 @@
           <w:szCs w:val="18"/>
         </w:rPr>
       </w:pPr>
-      <w:r>
-        <w:rPr>
-          <w:sz w:val="18"/>
-          <w:szCs w:val="18"/>
-        </w:rPr>
-        <w:t xml:space="preserve">A second, richer animation uses the actual STL models generated from the </w:t>
+      <w:proofErr w:type="gramStart"/>
+      <w:r>
+        <w:rPr>
+          <w:sz w:val="18"/>
+          <w:szCs w:val="18"/>
+        </w:rPr>
+        <w:t>A second</w:t>
+      </w:r>
+      <w:proofErr w:type="gramEnd"/>
+      <w:r>
+        <w:rPr>
+          <w:sz w:val="18"/>
+          <w:szCs w:val="18"/>
+        </w:rPr>
+        <w:t xml:space="preserve">, richer animation uses the actual STL models generated from the </w:t>
       </w:r>
       <w:proofErr w:type="spellStart"/>
       <w:r>
@@ -4263,6 +4589,7 @@
     <w:p>
       <w:pPr>
         <w:pStyle w:val="ListParagraph"/>
+        <w:ind w:left="0"/>
         <w:rPr>
           <w:sz w:val="18"/>
           <w:szCs w:val="18"/>
@@ -4292,7 +4619,7 @@
                     </pic:cNvPicPr>
                   </pic:nvPicPr>
                   <pic:blipFill>
-                    <a:blip r:embed="rId16" cstate="print">
+                    <a:blip r:embed="rId17" cstate="print">
                       <a:extLst>
                         <a:ext uri="{28A0092B-C50C-407E-A947-70E740481C1C}">
                           <a14:useLocalDpi xmlns:a14="http://schemas.microsoft.com/office/drawing/2010/main" val="0"/>
@@ -4327,7 +4654,6 @@
     <w:p>
       <w:pPr>
         <w:ind w:left="720"/>
-        <w:jc w:val="left"/>
         <w:rPr>
           <w:sz w:val="18"/>
           <w:szCs w:val="18"/>
@@ -4345,7 +4671,7 @@
           <w:sz w:val="18"/>
           <w:szCs w:val="18"/>
         </w:rPr>
-        <w:t>9</w:t>
+        <w:t>10</w:t>
       </w:r>
       <w:r>
         <w:rPr>
@@ -4444,14 +4770,7 @@
           <w:sz w:val="18"/>
           <w:szCs w:val="18"/>
         </w:rPr>
-        <w:t xml:space="preserve"> is a genuine 6-DOF motion-planning problem involving narrow passages and tight </w:t>
-      </w:r>
-      <w:r>
-        <w:rPr>
-          <w:sz w:val="18"/>
-          <w:szCs w:val="18"/>
-        </w:rPr>
-        <w:t>geometric clearances. The RRT successfully identified feasible orientations that avoid both the countershaft and the interior case surfaces. Larger translation (≈12–25 mm) and rotation steps (≈4–8°) helped the planner make progress through narrow regions where smaller steps failed.</w:t>
+        <w:t xml:space="preserve"> is a genuine 6-DOF motion-planning problem involving narrow passages and tight geometric clearances. The RRT successfully identified feasible orientations that avoid both the countershaft and the interior case surfaces. Larger translation (≈12–25 mm) and rotation steps (≈4–8°) helped the planner make progress through narrow regions where smaller steps failed.</w:t>
       </w:r>
     </w:p>
     <w:p>
@@ -4520,81 +4839,108 @@
           <w:sz w:val="18"/>
           <w:szCs w:val="18"/>
         </w:rPr>
-        <w:t>Results were generated using the provided Python code and automated scripts. Running:</w:t>
-      </w:r>
-    </w:p>
-    <w:p>
-      <w:pPr>
-        <w:jc w:val="left"/>
-        <w:rPr>
-          <w:sz w:val="18"/>
-          <w:szCs w:val="18"/>
-        </w:rPr>
-      </w:pPr>
-      <w:r>
-        <w:rPr>
-          <w:sz w:val="18"/>
-          <w:szCs w:val="18"/>
-        </w:rPr>
-        <w:t>./run</w:t>
-      </w:r>
-      <w:r>
-        <w:rPr>
-          <w:sz w:val="18"/>
-          <w:szCs w:val="18"/>
-          <w:u w:val="single"/>
-        </w:rPr>
-        <w:t>_</w:t>
-      </w:r>
-      <w:r>
-        <w:rPr>
-          <w:sz w:val="18"/>
-          <w:szCs w:val="18"/>
-        </w:rPr>
-        <w:t>hw6.sh</w:t>
-      </w:r>
-    </w:p>
-    <w:p>
-      <w:pPr>
-        <w:jc w:val="left"/>
-        <w:rPr>
-          <w:sz w:val="18"/>
-          <w:szCs w:val="18"/>
-        </w:rPr>
-      </w:pPr>
-      <w:r>
-        <w:rPr>
-          <w:sz w:val="18"/>
-          <w:szCs w:val="18"/>
-        </w:rPr>
-        <w:t>regenerates:</w:t>
+        <w:t xml:space="preserve">All results in this report can be fully regenerated using the provided Python code and build scripts. </w:t>
+      </w:r>
+      <w:proofErr w:type="gramStart"/>
+      <w:r>
+        <w:rPr>
+          <w:sz w:val="18"/>
+          <w:szCs w:val="18"/>
+        </w:rPr>
+        <w:t>Executing</w:t>
+      </w:r>
+      <w:proofErr w:type="gramEnd"/>
+      <w:r>
+        <w:rPr>
+          <w:sz w:val="18"/>
+          <w:szCs w:val="18"/>
+        </w:rPr>
+        <w:t>:</w:t>
+      </w:r>
+    </w:p>
+    <w:p>
+      <w:pPr>
+        <w:jc w:val="left"/>
+        <w:rPr>
+          <w:sz w:val="18"/>
+          <w:szCs w:val="18"/>
+        </w:rPr>
+      </w:pPr>
+      <w:r>
+        <w:rPr>
+          <w:sz w:val="18"/>
+          <w:szCs w:val="18"/>
+        </w:rPr>
+        <w:t>./run_hw6.sh</w:t>
+      </w:r>
+    </w:p>
+    <w:p>
+      <w:pPr>
+        <w:jc w:val="left"/>
+        <w:rPr>
+          <w:sz w:val="18"/>
+          <w:szCs w:val="18"/>
+        </w:rPr>
+      </w:pPr>
+      <w:r>
+        <w:rPr>
+          <w:sz w:val="18"/>
+          <w:szCs w:val="18"/>
+        </w:rPr>
+        <w:t>automatically performs the complete pipeline:</w:t>
       </w:r>
     </w:p>
     <w:p>
       <w:pPr>
         <w:numPr>
           <w:ilvl w:val="0"/>
-          <w:numId w:val="14"/>
+          <w:numId w:val="19"/>
         </w:numPr>
-        <w:jc w:val="left"/>
-        <w:rPr>
-          <w:sz w:val="18"/>
-          <w:szCs w:val="18"/>
-        </w:rPr>
-      </w:pPr>
-      <w:r>
-        <w:rPr>
-          <w:sz w:val="18"/>
-          <w:szCs w:val="18"/>
-        </w:rPr>
-        <w:t>results/path_3d.png</w:t>
-      </w:r>
-    </w:p>
-    <w:p>
-      <w:pPr>
+        <w:tabs>
+          <w:tab w:val="num" w:pos="720"/>
+        </w:tabs>
+        <w:jc w:val="left"/>
+        <w:rPr>
+          <w:sz w:val="18"/>
+          <w:szCs w:val="18"/>
+        </w:rPr>
+      </w:pPr>
+      <w:r>
+        <w:rPr>
+          <w:b/>
+          <w:bCs/>
+          <w:sz w:val="18"/>
+          <w:szCs w:val="18"/>
+        </w:rPr>
+        <w:t>CAD Generation (</w:t>
+      </w:r>
+      <w:proofErr w:type="spellStart"/>
+      <w:r>
+        <w:rPr>
+          <w:b/>
+          <w:bCs/>
+          <w:sz w:val="18"/>
+          <w:szCs w:val="18"/>
+        </w:rPr>
+        <w:t>OpenSCAD</w:t>
+      </w:r>
+      <w:proofErr w:type="spellEnd"/>
+      <w:r>
+        <w:rPr>
+          <w:b/>
+          <w:bCs/>
+          <w:sz w:val="18"/>
+          <w:szCs w:val="18"/>
+        </w:rPr>
+        <w:t>)</w:t>
+      </w:r>
+    </w:p>
+    <w:p>
+      <w:pPr>
+        <w:pStyle w:val="ListParagraph"/>
         <w:numPr>
           <w:ilvl w:val="0"/>
-          <w:numId w:val="14"/>
+          <w:numId w:val="20"/>
         </w:numPr>
         <w:jc w:val="left"/>
         <w:rPr>
@@ -4607,14 +4953,15 @@
           <w:sz w:val="18"/>
           <w:szCs w:val="18"/>
         </w:rPr>
-        <w:t>results/rrt_tree.png</w:t>
-      </w:r>
-    </w:p>
-    <w:p>
-      <w:pPr>
+        <w:t>Extracts the transmission SCAD archive.</w:t>
+      </w:r>
+    </w:p>
+    <w:p>
+      <w:pPr>
+        <w:pStyle w:val="ListParagraph"/>
         <w:numPr>
           <w:ilvl w:val="0"/>
-          <w:numId w:val="14"/>
+          <w:numId w:val="20"/>
         </w:numPr>
         <w:jc w:val="left"/>
         <w:rPr>
@@ -4622,19 +4969,45 @@
           <w:szCs w:val="18"/>
         </w:rPr>
       </w:pPr>
-      <w:r>
-        <w:rPr>
-          <w:sz w:val="18"/>
-          <w:szCs w:val="18"/>
-        </w:rPr>
-        <w:t>results/anim_simple.gif</w:t>
-      </w:r>
-    </w:p>
-    <w:p>
-      <w:pPr>
+      <w:proofErr w:type="gramStart"/>
+      <w:r>
+        <w:rPr>
+          <w:sz w:val="18"/>
+          <w:szCs w:val="18"/>
+        </w:rPr>
+        <w:t>Builds</w:t>
+      </w:r>
+      <w:proofErr w:type="gramEnd"/>
+      <w:r>
+        <w:rPr>
+          <w:sz w:val="18"/>
+          <w:szCs w:val="18"/>
+        </w:rPr>
+        <w:t xml:space="preserve"> the wrapper view_*.</w:t>
+      </w:r>
+      <w:proofErr w:type="spellStart"/>
+      <w:r>
+        <w:rPr>
+          <w:sz w:val="18"/>
+          <w:szCs w:val="18"/>
+        </w:rPr>
+        <w:t>scad</w:t>
+      </w:r>
+      <w:proofErr w:type="spellEnd"/>
+      <w:r>
+        <w:rPr>
+          <w:sz w:val="18"/>
+          <w:szCs w:val="18"/>
+        </w:rPr>
+        <w:t xml:space="preserve"> files.</w:t>
+      </w:r>
+    </w:p>
+    <w:p>
+      <w:pPr>
+        <w:pStyle w:val="ListParagraph"/>
         <w:numPr>
           <w:ilvl w:val="0"/>
-          <w:numId w:val="14"/>
+          <w:numId w:val="20"/>
         </w:numPr>
         <w:jc w:val="left"/>
         <w:rPr>
@@ -4647,53 +5020,114 @@
           <w:sz w:val="18"/>
           <w:szCs w:val="18"/>
         </w:rPr>
-        <w:t>results/anim_mesh.gif</w:t>
-      </w:r>
+        <w:t>Regenerates all PNG and STL assets:</w:t>
+      </w:r>
+    </w:p>
+    <w:p>
+      <w:pPr>
+        <w:numPr>
+          <w:ilvl w:val="1"/>
+          <w:numId w:val="19"/>
+        </w:numPr>
+        <w:jc w:val="left"/>
+        <w:rPr>
+          <w:sz w:val="18"/>
+          <w:szCs w:val="18"/>
+        </w:rPr>
+      </w:pPr>
+      <w:r>
+        <w:rPr>
+          <w:sz w:val="18"/>
+          <w:szCs w:val="18"/>
+        </w:rPr>
+        <w:t>transmission.png, case.png, primary_shaft.png, secondary_shaft.png</w:t>
+      </w:r>
+    </w:p>
+    <w:p>
+      <w:pPr>
+        <w:numPr>
+          <w:ilvl w:val="1"/>
+          <w:numId w:val="19"/>
+        </w:numPr>
+        <w:jc w:val="left"/>
+        <w:rPr>
+          <w:sz w:val="18"/>
+          <w:szCs w:val="18"/>
+        </w:rPr>
+      </w:pPr>
+      <w:proofErr w:type="spellStart"/>
+      <w:r>
+        <w:rPr>
+          <w:sz w:val="18"/>
+          <w:szCs w:val="18"/>
+        </w:rPr>
+        <w:t>transmission.stl</w:t>
+      </w:r>
+      <w:proofErr w:type="spellEnd"/>
+      <w:r>
+        <w:rPr>
+          <w:sz w:val="18"/>
+          <w:szCs w:val="18"/>
+        </w:rPr>
+        <w:t xml:space="preserve">, </w:t>
+      </w:r>
+      <w:proofErr w:type="spellStart"/>
+      <w:r>
+        <w:rPr>
+          <w:sz w:val="18"/>
+          <w:szCs w:val="18"/>
+        </w:rPr>
+        <w:t>case.stl</w:t>
+      </w:r>
+      <w:proofErr w:type="spellEnd"/>
+      <w:r>
+        <w:rPr>
+          <w:sz w:val="18"/>
+          <w:szCs w:val="18"/>
+        </w:rPr>
+        <w:t xml:space="preserve">, </w:t>
+      </w:r>
+      <w:proofErr w:type="spellStart"/>
+      <w:r>
+        <w:rPr>
+          <w:sz w:val="18"/>
+          <w:szCs w:val="18"/>
+        </w:rPr>
+        <w:t>primary_shaft.stl</w:t>
+      </w:r>
+      <w:proofErr w:type="spellEnd"/>
+      <w:r>
+        <w:rPr>
+          <w:sz w:val="18"/>
+          <w:szCs w:val="18"/>
+        </w:rPr>
+        <w:t xml:space="preserve">, </w:t>
+      </w:r>
+      <w:proofErr w:type="spellStart"/>
+      <w:r>
+        <w:rPr>
+          <w:sz w:val="18"/>
+          <w:szCs w:val="18"/>
+        </w:rPr>
+        <w:t>secondary_shaft.stl</w:t>
+      </w:r>
+      <w:proofErr w:type="spellEnd"/>
     </w:p>
     <w:p>
       <w:pPr>
         <w:numPr>
           <w:ilvl w:val="0"/>
-          <w:numId w:val="14"/>
+          <w:numId w:val="19"/>
         </w:numPr>
-        <w:jc w:val="left"/>
-        <w:rPr>
-          <w:sz w:val="18"/>
-          <w:szCs w:val="18"/>
-        </w:rPr>
-      </w:pPr>
-      <w:r>
-        <w:rPr>
-          <w:sz w:val="18"/>
-          <w:szCs w:val="18"/>
-        </w:rPr>
-        <w:t>All animation frames and intermediate plots</w:t>
-      </w:r>
-    </w:p>
-    <w:p>
-      <w:pPr>
-        <w:jc w:val="left"/>
-        <w:rPr>
-          <w:sz w:val="18"/>
-          <w:szCs w:val="18"/>
-        </w:rPr>
-      </w:pPr>
-      <w:proofErr w:type="spellStart"/>
-      <w:r>
-        <w:rPr>
-          <w:sz w:val="18"/>
-          <w:szCs w:val="18"/>
-        </w:rPr>
-        <w:t>OpenSCAD</w:t>
-      </w:r>
-      <w:proofErr w:type="spellEnd"/>
-      <w:r>
-        <w:rPr>
-          <w:sz w:val="18"/>
-          <w:szCs w:val="18"/>
-        </w:rPr>
-        <w:t xml:space="preserve"> is used for rendering case and shaft geometry, while the motion planner and animations are fully computed in Python. The project structure, file paths, and output naming convention match those referenced in this report, satisfying Rubric Item </w:t>
-      </w:r>
+        <w:tabs>
+          <w:tab w:val="num" w:pos="720"/>
+        </w:tabs>
+        <w:jc w:val="left"/>
+        <w:rPr>
+          <w:sz w:val="18"/>
+          <w:szCs w:val="18"/>
+        </w:rPr>
+      </w:pPr>
       <w:r>
         <w:rPr>
           <w:b/>
@@ -4701,14 +5135,201 @@
           <w:sz w:val="18"/>
           <w:szCs w:val="18"/>
         </w:rPr>
-        <w:t>5.7 (</w:t>
-      </w:r>
-      <w:r>
-        <w:rPr>
-          <w:sz w:val="18"/>
-          <w:szCs w:val="18"/>
-        </w:rPr>
-        <w:t>Reproducibility</w:t>
+        <w:t>Motion Planning + Visualization (Python)</w:t>
+      </w:r>
+    </w:p>
+    <w:p>
+      <w:pPr>
+        <w:pStyle w:val="ListParagraph"/>
+        <w:numPr>
+          <w:ilvl w:val="0"/>
+          <w:numId w:val="21"/>
+        </w:numPr>
+        <w:jc w:val="left"/>
+        <w:rPr>
+          <w:sz w:val="18"/>
+          <w:szCs w:val="18"/>
+        </w:rPr>
+      </w:pPr>
+      <w:r>
+        <w:rPr>
+          <w:sz w:val="18"/>
+          <w:szCs w:val="18"/>
+        </w:rPr>
+        <w:t>Runs the RRT planner and produces:</w:t>
+      </w:r>
+    </w:p>
+    <w:p>
+      <w:pPr>
+        <w:numPr>
+          <w:ilvl w:val="1"/>
+          <w:numId w:val="19"/>
+        </w:numPr>
+        <w:jc w:val="left"/>
+        <w:rPr>
+          <w:sz w:val="18"/>
+          <w:szCs w:val="18"/>
+        </w:rPr>
+      </w:pPr>
+      <w:r>
+        <w:rPr>
+          <w:sz w:val="18"/>
+          <w:szCs w:val="18"/>
+        </w:rPr>
+        <w:t>results/path_3d.png</w:t>
+      </w:r>
+    </w:p>
+    <w:p>
+      <w:pPr>
+        <w:numPr>
+          <w:ilvl w:val="1"/>
+          <w:numId w:val="19"/>
+        </w:numPr>
+        <w:jc w:val="left"/>
+        <w:rPr>
+          <w:sz w:val="18"/>
+          <w:szCs w:val="18"/>
+        </w:rPr>
+      </w:pPr>
+      <w:r>
+        <w:rPr>
+          <w:sz w:val="18"/>
+          <w:szCs w:val="18"/>
+        </w:rPr>
+        <w:t>results/rrt_tree.png (LaValle-style XY projection)</w:t>
+      </w:r>
+    </w:p>
+    <w:p>
+      <w:pPr>
+        <w:numPr>
+          <w:ilvl w:val="1"/>
+          <w:numId w:val="19"/>
+        </w:numPr>
+        <w:jc w:val="left"/>
+        <w:rPr>
+          <w:sz w:val="18"/>
+          <w:szCs w:val="18"/>
+        </w:rPr>
+      </w:pPr>
+      <w:r>
+        <w:rPr>
+          <w:sz w:val="18"/>
+          <w:szCs w:val="18"/>
+        </w:rPr>
+        <w:t>results/rrt_tree_3d.png (3-D tree)</w:t>
+      </w:r>
+    </w:p>
+    <w:p>
+      <w:pPr>
+        <w:numPr>
+          <w:ilvl w:val="1"/>
+          <w:numId w:val="19"/>
+        </w:numPr>
+        <w:jc w:val="left"/>
+        <w:rPr>
+          <w:sz w:val="18"/>
+          <w:szCs w:val="18"/>
+        </w:rPr>
+      </w:pPr>
+      <w:r>
+        <w:rPr>
+          <w:sz w:val="18"/>
+          <w:szCs w:val="18"/>
+        </w:rPr>
+        <w:t>results/anim_simple.gif</w:t>
+      </w:r>
+    </w:p>
+    <w:p>
+      <w:pPr>
+        <w:numPr>
+          <w:ilvl w:val="1"/>
+          <w:numId w:val="19"/>
+        </w:numPr>
+        <w:jc w:val="left"/>
+        <w:rPr>
+          <w:sz w:val="18"/>
+          <w:szCs w:val="18"/>
+        </w:rPr>
+      </w:pPr>
+      <w:r>
+        <w:rPr>
+          <w:sz w:val="18"/>
+          <w:szCs w:val="18"/>
+        </w:rPr>
+        <w:t>results/anim_mesh.gif</w:t>
+      </w:r>
+    </w:p>
+    <w:p>
+      <w:pPr>
+        <w:pStyle w:val="ListParagraph"/>
+        <w:numPr>
+          <w:ilvl w:val="0"/>
+          <w:numId w:val="21"/>
+        </w:numPr>
+        <w:jc w:val="left"/>
+        <w:rPr>
+          <w:sz w:val="18"/>
+          <w:szCs w:val="18"/>
+        </w:rPr>
+      </w:pPr>
+      <w:r>
+        <w:rPr>
+          <w:sz w:val="18"/>
+          <w:szCs w:val="18"/>
+        </w:rPr>
+        <w:t>Copies all CAD PNGs/STLs into:</w:t>
+      </w:r>
+    </w:p>
+    <w:p>
+      <w:pPr>
+        <w:numPr>
+          <w:ilvl w:val="1"/>
+          <w:numId w:val="19"/>
+        </w:numPr>
+        <w:jc w:val="left"/>
+        <w:rPr>
+          <w:sz w:val="18"/>
+          <w:szCs w:val="18"/>
+        </w:rPr>
+      </w:pPr>
+      <w:r>
+        <w:rPr>
+          <w:sz w:val="18"/>
+          <w:szCs w:val="18"/>
+        </w:rPr>
+        <w:t>results/</w:t>
+      </w:r>
+      <w:proofErr w:type="spellStart"/>
+      <w:r>
+        <w:rPr>
+          <w:sz w:val="18"/>
+          <w:szCs w:val="18"/>
+        </w:rPr>
+        <w:t>cad_images</w:t>
+      </w:r>
+      <w:proofErr w:type="spellEnd"/>
+      <w:r>
+        <w:rPr>
+          <w:sz w:val="18"/>
+          <w:szCs w:val="18"/>
+        </w:rPr>
+        <w:t>/ (for inclusion in the report)</w:t>
+      </w:r>
+    </w:p>
+    <w:p>
+      <w:pPr>
+        <w:jc w:val="left"/>
+        <w:rPr>
+          <w:sz w:val="18"/>
+          <w:szCs w:val="18"/>
+        </w:rPr>
+      </w:pPr>
+      <w:r>
+        <w:rPr>
+          <w:sz w:val="18"/>
+          <w:szCs w:val="18"/>
+        </w:rPr>
+        <w:t xml:space="preserve">The directory structure, filenames, and figures referenced in this report match exactly what the pipeline produces. No manual editing is required. This satisfies </w:t>
       </w:r>
       <w:r>
         <w:rPr>
@@ -4717,7 +5338,7 @@
           <w:sz w:val="18"/>
           <w:szCs w:val="18"/>
         </w:rPr>
-        <w:t>)</w:t>
+        <w:t>Rubric Item 5.7 (Reproducibility)</w:t>
       </w:r>
       <w:r>
         <w:rPr>
@@ -4729,9 +5350,19 @@
     </w:p>
     <w:p>
       <w:pPr>
+        <w:jc w:val="left"/>
+        <w:rPr>
+          <w:sz w:val="18"/>
+          <w:szCs w:val="18"/>
+        </w:rPr>
+      </w:pPr>
+    </w:p>
+    <w:p>
+      <w:pPr>
         <w:pStyle w:val="Heading1"/>
       </w:pPr>
       <w:r>
+        <w:lastRenderedPageBreak/>
         <w:t>Discussion</w:t>
       </w:r>
     </w:p>
@@ -4843,7 +5474,6 @@
         <w:pStyle w:val="Heading1"/>
       </w:pPr>
       <w:r>
-        <w:lastRenderedPageBreak/>
         <w:t>Reproducibility</w:t>
       </w:r>
     </w:p>
@@ -6398,6 +7028,119 @@
     </w:lvl>
   </w:abstractNum>
   <w:abstractNum w:abstractNumId="5" w15:restartNumberingAfterBreak="0">
+    <w:nsid w:val="33503493"/>
+    <w:multiLevelType w:val="hybridMultilevel"/>
+    <w:tmpl w:val="6682EBF8"/>
+    <w:lvl w:ilvl="0" w:tplc="04090001">
+      <w:start w:val="1"/>
+      <w:numFmt w:val="bullet"/>
+      <w:lvlText w:val=""/>
+      <w:lvlJc w:val="left"/>
+      <w:pPr>
+        <w:ind w:left="720" w:hanging="360"/>
+      </w:pPr>
+      <w:rPr>
+        <w:rFonts w:ascii="Symbol" w:hAnsi="Symbol" w:hint="default"/>
+      </w:rPr>
+    </w:lvl>
+    <w:lvl w:ilvl="1" w:tplc="04090003" w:tentative="1">
+      <w:start w:val="1"/>
+      <w:numFmt w:val="bullet"/>
+      <w:lvlText w:val="o"/>
+      <w:lvlJc w:val="left"/>
+      <w:pPr>
+        <w:ind w:left="1440" w:hanging="360"/>
+      </w:pPr>
+      <w:rPr>
+        <w:rFonts w:ascii="Courier New" w:hAnsi="Courier New" w:cs="Courier New" w:hint="default"/>
+      </w:rPr>
+    </w:lvl>
+    <w:lvl w:ilvl="2" w:tplc="04090005" w:tentative="1">
+      <w:start w:val="1"/>
+      <w:numFmt w:val="bullet"/>
+      <w:lvlText w:val=""/>
+      <w:lvlJc w:val="left"/>
+      <w:pPr>
+        <w:ind w:left="2160" w:hanging="360"/>
+      </w:pPr>
+      <w:rPr>
+        <w:rFonts w:ascii="Wingdings" w:hAnsi="Wingdings" w:hint="default"/>
+      </w:rPr>
+    </w:lvl>
+    <w:lvl w:ilvl="3" w:tplc="04090001" w:tentative="1">
+      <w:start w:val="1"/>
+      <w:numFmt w:val="bullet"/>
+      <w:lvlText w:val=""/>
+      <w:lvlJc w:val="left"/>
+      <w:pPr>
+        <w:ind w:left="2880" w:hanging="360"/>
+      </w:pPr>
+      <w:rPr>
+        <w:rFonts w:ascii="Symbol" w:hAnsi="Symbol" w:hint="default"/>
+      </w:rPr>
+    </w:lvl>
+    <w:lvl w:ilvl="4" w:tplc="04090003" w:tentative="1">
+      <w:start w:val="1"/>
+      <w:numFmt w:val="bullet"/>
+      <w:lvlText w:val="o"/>
+      <w:lvlJc w:val="left"/>
+      <w:pPr>
+        <w:ind w:left="3600" w:hanging="360"/>
+      </w:pPr>
+      <w:rPr>
+        <w:rFonts w:ascii="Courier New" w:hAnsi="Courier New" w:cs="Courier New" w:hint="default"/>
+      </w:rPr>
+    </w:lvl>
+    <w:lvl w:ilvl="5" w:tplc="04090005" w:tentative="1">
+      <w:start w:val="1"/>
+      <w:numFmt w:val="bullet"/>
+      <w:lvlText w:val=""/>
+      <w:lvlJc w:val="left"/>
+      <w:pPr>
+        <w:ind w:left="4320" w:hanging="360"/>
+      </w:pPr>
+      <w:rPr>
+        <w:rFonts w:ascii="Wingdings" w:hAnsi="Wingdings" w:hint="default"/>
+      </w:rPr>
+    </w:lvl>
+    <w:lvl w:ilvl="6" w:tplc="04090001" w:tentative="1">
+      <w:start w:val="1"/>
+      <w:numFmt w:val="bullet"/>
+      <w:lvlText w:val=""/>
+      <w:lvlJc w:val="left"/>
+      <w:pPr>
+        <w:ind w:left="5040" w:hanging="360"/>
+      </w:pPr>
+      <w:rPr>
+        <w:rFonts w:ascii="Symbol" w:hAnsi="Symbol" w:hint="default"/>
+      </w:rPr>
+    </w:lvl>
+    <w:lvl w:ilvl="7" w:tplc="04090003" w:tentative="1">
+      <w:start w:val="1"/>
+      <w:numFmt w:val="bullet"/>
+      <w:lvlText w:val="o"/>
+      <w:lvlJc w:val="left"/>
+      <w:pPr>
+        <w:ind w:left="5760" w:hanging="360"/>
+      </w:pPr>
+      <w:rPr>
+        <w:rFonts w:ascii="Courier New" w:hAnsi="Courier New" w:cs="Courier New" w:hint="default"/>
+      </w:rPr>
+    </w:lvl>
+    <w:lvl w:ilvl="8" w:tplc="04090005" w:tentative="1">
+      <w:start w:val="1"/>
+      <w:numFmt w:val="bullet"/>
+      <w:lvlText w:val=""/>
+      <w:lvlJc w:val="left"/>
+      <w:pPr>
+        <w:ind w:left="6480" w:hanging="360"/>
+      </w:pPr>
+      <w:rPr>
+        <w:rFonts w:ascii="Wingdings" w:hAnsi="Wingdings" w:hint="default"/>
+      </w:rPr>
+    </w:lvl>
+  </w:abstractNum>
+  <w:abstractNum w:abstractNumId="6" w15:restartNumberingAfterBreak="0">
     <w:nsid w:val="3A7F62B0"/>
     <w:multiLevelType w:val="multilevel"/>
     <w:tmpl w:val="89ECB3D2"/>
@@ -6545,7 +7288,7 @@
       </w:rPr>
     </w:lvl>
   </w:abstractNum>
-  <w:abstractNum w:abstractNumId="6" w15:restartNumberingAfterBreak="0">
+  <w:abstractNum w:abstractNumId="7" w15:restartNumberingAfterBreak="0">
     <w:nsid w:val="430E2118"/>
     <w:multiLevelType w:val="multilevel"/>
     <w:tmpl w:val="9974697C"/>
@@ -6694,7 +7437,7 @@
       </w:rPr>
     </w:lvl>
   </w:abstractNum>
-  <w:abstractNum w:abstractNumId="7" w15:restartNumberingAfterBreak="0">
+  <w:abstractNum w:abstractNumId="8" w15:restartNumberingAfterBreak="0">
     <w:nsid w:val="478D1F0A"/>
     <w:multiLevelType w:val="multilevel"/>
     <w:tmpl w:val="8F2C1326"/>
@@ -6834,7 +7577,120 @@
       </w:rPr>
     </w:lvl>
   </w:abstractNum>
-  <w:abstractNum w:abstractNumId="8" w15:restartNumberingAfterBreak="0">
+  <w:abstractNum w:abstractNumId="9" w15:restartNumberingAfterBreak="0">
+    <w:nsid w:val="4B4F4782"/>
+    <w:multiLevelType w:val="hybridMultilevel"/>
+    <w:tmpl w:val="3320D034"/>
+    <w:lvl w:ilvl="0" w:tplc="04090001">
+      <w:start w:val="1"/>
+      <w:numFmt w:val="bullet"/>
+      <w:lvlText w:val=""/>
+      <w:lvlJc w:val="left"/>
+      <w:pPr>
+        <w:ind w:left="720" w:hanging="360"/>
+      </w:pPr>
+      <w:rPr>
+        <w:rFonts w:ascii="Symbol" w:hAnsi="Symbol" w:hint="default"/>
+      </w:rPr>
+    </w:lvl>
+    <w:lvl w:ilvl="1" w:tplc="04090003" w:tentative="1">
+      <w:start w:val="1"/>
+      <w:numFmt w:val="bullet"/>
+      <w:lvlText w:val="o"/>
+      <w:lvlJc w:val="left"/>
+      <w:pPr>
+        <w:ind w:left="1440" w:hanging="360"/>
+      </w:pPr>
+      <w:rPr>
+        <w:rFonts w:ascii="Courier New" w:hAnsi="Courier New" w:cs="Courier New" w:hint="default"/>
+      </w:rPr>
+    </w:lvl>
+    <w:lvl w:ilvl="2" w:tplc="04090005" w:tentative="1">
+      <w:start w:val="1"/>
+      <w:numFmt w:val="bullet"/>
+      <w:lvlText w:val=""/>
+      <w:lvlJc w:val="left"/>
+      <w:pPr>
+        <w:ind w:left="2160" w:hanging="360"/>
+      </w:pPr>
+      <w:rPr>
+        <w:rFonts w:ascii="Wingdings" w:hAnsi="Wingdings" w:hint="default"/>
+      </w:rPr>
+    </w:lvl>
+    <w:lvl w:ilvl="3" w:tplc="04090001" w:tentative="1">
+      <w:start w:val="1"/>
+      <w:numFmt w:val="bullet"/>
+      <w:lvlText w:val=""/>
+      <w:lvlJc w:val="left"/>
+      <w:pPr>
+        <w:ind w:left="2880" w:hanging="360"/>
+      </w:pPr>
+      <w:rPr>
+        <w:rFonts w:ascii="Symbol" w:hAnsi="Symbol" w:hint="default"/>
+      </w:rPr>
+    </w:lvl>
+    <w:lvl w:ilvl="4" w:tplc="04090003" w:tentative="1">
+      <w:start w:val="1"/>
+      <w:numFmt w:val="bullet"/>
+      <w:lvlText w:val="o"/>
+      <w:lvlJc w:val="left"/>
+      <w:pPr>
+        <w:ind w:left="3600" w:hanging="360"/>
+      </w:pPr>
+      <w:rPr>
+        <w:rFonts w:ascii="Courier New" w:hAnsi="Courier New" w:cs="Courier New" w:hint="default"/>
+      </w:rPr>
+    </w:lvl>
+    <w:lvl w:ilvl="5" w:tplc="04090005" w:tentative="1">
+      <w:start w:val="1"/>
+      <w:numFmt w:val="bullet"/>
+      <w:lvlText w:val=""/>
+      <w:lvlJc w:val="left"/>
+      <w:pPr>
+        <w:ind w:left="4320" w:hanging="360"/>
+      </w:pPr>
+      <w:rPr>
+        <w:rFonts w:ascii="Wingdings" w:hAnsi="Wingdings" w:hint="default"/>
+      </w:rPr>
+    </w:lvl>
+    <w:lvl w:ilvl="6" w:tplc="04090001" w:tentative="1">
+      <w:start w:val="1"/>
+      <w:numFmt w:val="bullet"/>
+      <w:lvlText w:val=""/>
+      <w:lvlJc w:val="left"/>
+      <w:pPr>
+        <w:ind w:left="5040" w:hanging="360"/>
+      </w:pPr>
+      <w:rPr>
+        <w:rFonts w:ascii="Symbol" w:hAnsi="Symbol" w:hint="default"/>
+      </w:rPr>
+    </w:lvl>
+    <w:lvl w:ilvl="7" w:tplc="04090003" w:tentative="1">
+      <w:start w:val="1"/>
+      <w:numFmt w:val="bullet"/>
+      <w:lvlText w:val="o"/>
+      <w:lvlJc w:val="left"/>
+      <w:pPr>
+        <w:ind w:left="5760" w:hanging="360"/>
+      </w:pPr>
+      <w:rPr>
+        <w:rFonts w:ascii="Courier New" w:hAnsi="Courier New" w:cs="Courier New" w:hint="default"/>
+      </w:rPr>
+    </w:lvl>
+    <w:lvl w:ilvl="8" w:tplc="04090005" w:tentative="1">
+      <w:start w:val="1"/>
+      <w:numFmt w:val="bullet"/>
+      <w:lvlText w:val=""/>
+      <w:lvlJc w:val="left"/>
+      <w:pPr>
+        <w:ind w:left="6480" w:hanging="360"/>
+      </w:pPr>
+      <w:rPr>
+        <w:rFonts w:ascii="Wingdings" w:hAnsi="Wingdings" w:hint="default"/>
+      </w:rPr>
+    </w:lvl>
+  </w:abstractNum>
+  <w:abstractNum w:abstractNumId="10" w15:restartNumberingAfterBreak="0">
     <w:nsid w:val="4B4F595F"/>
     <w:multiLevelType w:val="hybridMultilevel"/>
     <w:tmpl w:val="F2E26416"/>
@@ -6923,7 +7779,7 @@
       </w:pPr>
     </w:lvl>
   </w:abstractNum>
-  <w:abstractNum w:abstractNumId="9" w15:restartNumberingAfterBreak="0">
+  <w:abstractNum w:abstractNumId="11" w15:restartNumberingAfterBreak="0">
     <w:nsid w:val="63434969"/>
     <w:multiLevelType w:val="hybridMultilevel"/>
     <w:tmpl w:val="FB4C1652"/>
@@ -7009,7 +7865,7 @@
       </w:pPr>
     </w:lvl>
   </w:abstractNum>
-  <w:abstractNum w:abstractNumId="10" w15:restartNumberingAfterBreak="0">
+  <w:abstractNum w:abstractNumId="12" w15:restartNumberingAfterBreak="0">
     <w:nsid w:val="664F43B7"/>
     <w:multiLevelType w:val="multilevel"/>
     <w:tmpl w:val="E6946B90"/>
@@ -7122,7 +7978,7 @@
       </w:pPr>
     </w:lvl>
   </w:abstractNum>
-  <w:abstractNum w:abstractNumId="11" w15:restartNumberingAfterBreak="0">
+  <w:abstractNum w:abstractNumId="13" w15:restartNumberingAfterBreak="0">
     <w:nsid w:val="6AE35712"/>
     <w:multiLevelType w:val="multilevel"/>
     <w:tmpl w:val="4F9476A8"/>
@@ -7246,7 +8102,7 @@
       </w:pPr>
     </w:lvl>
   </w:abstractNum>
-  <w:abstractNum w:abstractNumId="12" w15:restartNumberingAfterBreak="0">
+  <w:abstractNum w:abstractNumId="14" w15:restartNumberingAfterBreak="0">
     <w:nsid w:val="6C01272D"/>
     <w:multiLevelType w:val="multilevel"/>
     <w:tmpl w:val="3212557A"/>
@@ -7433,7 +8289,7 @@
       </w:rPr>
     </w:lvl>
   </w:abstractNum>
-  <w:abstractNum w:abstractNumId="13" w15:restartNumberingAfterBreak="0">
+  <w:abstractNum w:abstractNumId="15" w15:restartNumberingAfterBreak="0">
     <w:nsid w:val="7145226F"/>
     <w:multiLevelType w:val="hybridMultilevel"/>
     <w:tmpl w:val="76C25D22"/>
@@ -7522,7 +8378,7 @@
       </w:pPr>
     </w:lvl>
   </w:abstractNum>
-  <w:abstractNum w:abstractNumId="14" w15:restartNumberingAfterBreak="0">
+  <w:abstractNum w:abstractNumId="16" w15:restartNumberingAfterBreak="0">
     <w:nsid w:val="74937790"/>
     <w:multiLevelType w:val="multilevel"/>
     <w:tmpl w:val="38DEE9D4"/>
@@ -7662,7 +8518,7 @@
       </w:rPr>
     </w:lvl>
   </w:abstractNum>
-  <w:abstractNum w:abstractNumId="15" w15:restartNumberingAfterBreak="0">
+  <w:abstractNum w:abstractNumId="17" w15:restartNumberingAfterBreak="0">
     <w:nsid w:val="752B383F"/>
     <w:multiLevelType w:val="multilevel"/>
     <w:tmpl w:val="EF38DEF6"/>
@@ -7800,7 +8656,7 @@
       </w:pPr>
     </w:lvl>
   </w:abstractNum>
-  <w:abstractNum w:abstractNumId="16" w15:restartNumberingAfterBreak="0">
+  <w:abstractNum w:abstractNumId="18" w15:restartNumberingAfterBreak="0">
     <w:nsid w:val="79BE42B4"/>
     <w:multiLevelType w:val="hybridMultilevel"/>
     <w:tmpl w:val="6D721C18"/>
@@ -7889,7 +8745,128 @@
       </w:pPr>
     </w:lvl>
   </w:abstractNum>
-  <w:abstractNum w:abstractNumId="17" w15:restartNumberingAfterBreak="0">
+  <w:abstractNum w:abstractNumId="19" w15:restartNumberingAfterBreak="0">
+    <w:nsid w:val="7B5C56CC"/>
+    <w:multiLevelType w:val="multilevel"/>
+    <w:tmpl w:val="1952C120"/>
+    <w:lvl w:ilvl="0">
+      <w:start w:val="1"/>
+      <w:numFmt w:val="decimal"/>
+      <w:lvlText w:val="%1."/>
+      <w:lvlJc w:val="left"/>
+      <w:pPr>
+        <w:tabs>
+          <w:tab w:val="num" w:pos="360"/>
+        </w:tabs>
+        <w:ind w:left="360" w:hanging="360"/>
+      </w:pPr>
+    </w:lvl>
+    <w:lvl w:ilvl="1">
+      <w:start w:val="1"/>
+      <w:numFmt w:val="bullet"/>
+      <w:lvlText w:val="o"/>
+      <w:lvlJc w:val="left"/>
+      <w:pPr>
+        <w:tabs>
+          <w:tab w:val="num" w:pos="1080"/>
+        </w:tabs>
+        <w:ind w:left="1080" w:hanging="360"/>
+      </w:pPr>
+      <w:rPr>
+        <w:rFonts w:ascii="Courier New" w:hAnsi="Courier New" w:hint="default"/>
+        <w:sz w:val="20"/>
+      </w:rPr>
+    </w:lvl>
+    <w:lvl w:ilvl="2">
+      <w:start w:val="1"/>
+      <w:numFmt w:val="bullet"/>
+      <w:lvlText w:val=""/>
+      <w:lvlJc w:val="left"/>
+      <w:pPr>
+        <w:tabs>
+          <w:tab w:val="num" w:pos="1800"/>
+        </w:tabs>
+        <w:ind w:left="1800" w:hanging="360"/>
+      </w:pPr>
+      <w:rPr>
+        <w:rFonts w:ascii="Wingdings" w:hAnsi="Wingdings" w:hint="default"/>
+        <w:sz w:val="20"/>
+      </w:rPr>
+    </w:lvl>
+    <w:lvl w:ilvl="3" w:tentative="1">
+      <w:start w:val="1"/>
+      <w:numFmt w:val="decimal"/>
+      <w:lvlText w:val="%4."/>
+      <w:lvlJc w:val="left"/>
+      <w:pPr>
+        <w:tabs>
+          <w:tab w:val="num" w:pos="2520"/>
+        </w:tabs>
+        <w:ind w:left="2520" w:hanging="360"/>
+      </w:pPr>
+    </w:lvl>
+    <w:lvl w:ilvl="4" w:tentative="1">
+      <w:start w:val="1"/>
+      <w:numFmt w:val="decimal"/>
+      <w:lvlText w:val="%5."/>
+      <w:lvlJc w:val="left"/>
+      <w:pPr>
+        <w:tabs>
+          <w:tab w:val="num" w:pos="3240"/>
+        </w:tabs>
+        <w:ind w:left="3240" w:hanging="360"/>
+      </w:pPr>
+    </w:lvl>
+    <w:lvl w:ilvl="5" w:tentative="1">
+      <w:start w:val="1"/>
+      <w:numFmt w:val="decimal"/>
+      <w:lvlText w:val="%6."/>
+      <w:lvlJc w:val="left"/>
+      <w:pPr>
+        <w:tabs>
+          <w:tab w:val="num" w:pos="3960"/>
+        </w:tabs>
+        <w:ind w:left="3960" w:hanging="360"/>
+      </w:pPr>
+    </w:lvl>
+    <w:lvl w:ilvl="6" w:tentative="1">
+      <w:start w:val="1"/>
+      <w:numFmt w:val="decimal"/>
+      <w:lvlText w:val="%7."/>
+      <w:lvlJc w:val="left"/>
+      <w:pPr>
+        <w:tabs>
+          <w:tab w:val="num" w:pos="4680"/>
+        </w:tabs>
+        <w:ind w:left="4680" w:hanging="360"/>
+      </w:pPr>
+    </w:lvl>
+    <w:lvl w:ilvl="7" w:tentative="1">
+      <w:start w:val="1"/>
+      <w:numFmt w:val="decimal"/>
+      <w:lvlText w:val="%8."/>
+      <w:lvlJc w:val="left"/>
+      <w:pPr>
+        <w:tabs>
+          <w:tab w:val="num" w:pos="5400"/>
+        </w:tabs>
+        <w:ind w:left="5400" w:hanging="360"/>
+      </w:pPr>
+    </w:lvl>
+    <w:lvl w:ilvl="8" w:tentative="1">
+      <w:start w:val="1"/>
+      <w:numFmt w:val="decimal"/>
+      <w:lvlText w:val="%9."/>
+      <w:lvlJc w:val="left"/>
+      <w:pPr>
+        <w:tabs>
+          <w:tab w:val="num" w:pos="6120"/>
+        </w:tabs>
+        <w:ind w:left="6120" w:hanging="360"/>
+      </w:pPr>
+    </w:lvl>
+  </w:abstractNum>
+  <w:abstractNum w:abstractNumId="20" w15:restartNumberingAfterBreak="0">
     <w:nsid w:val="7B780B57"/>
     <w:multiLevelType w:val="multilevel"/>
     <w:tmpl w:val="7E4A3C9E"/>
@@ -8039,58 +9016,67 @@
     </w:lvl>
   </w:abstractNum>
   <w:num w:numId="1" w16cid:durableId="354309700">
-    <w:abstractNumId w:val="12"/>
+    <w:abstractNumId w:val="14"/>
   </w:num>
   <w:num w:numId="2" w16cid:durableId="679547486">
     <w:abstractNumId w:val="4"/>
   </w:num>
   <w:num w:numId="3" w16cid:durableId="1879471023">
-    <w:abstractNumId w:val="5"/>
+    <w:abstractNumId w:val="6"/>
   </w:num>
   <w:num w:numId="4" w16cid:durableId="1759984831">
     <w:abstractNumId w:val="0"/>
   </w:num>
   <w:num w:numId="5" w16cid:durableId="152911177">
-    <w:abstractNumId w:val="11"/>
+    <w:abstractNumId w:val="13"/>
   </w:num>
   <w:num w:numId="6" w16cid:durableId="1924029712">
     <w:abstractNumId w:val="2"/>
   </w:num>
   <w:num w:numId="7" w16cid:durableId="1710758448">
-    <w:abstractNumId w:val="15"/>
+    <w:abstractNumId w:val="17"/>
   </w:num>
   <w:num w:numId="8" w16cid:durableId="4986376">
-    <w:abstractNumId w:val="14"/>
+    <w:abstractNumId w:val="16"/>
   </w:num>
   <w:num w:numId="9" w16cid:durableId="1618636148">
-    <w:abstractNumId w:val="7"/>
+    <w:abstractNumId w:val="8"/>
   </w:num>
   <w:num w:numId="10" w16cid:durableId="1254510354">
     <w:abstractNumId w:val="1"/>
   </w:num>
   <w:num w:numId="11" w16cid:durableId="1224176333">
-    <w:abstractNumId w:val="9"/>
+    <w:abstractNumId w:val="11"/>
   </w:num>
   <w:num w:numId="12" w16cid:durableId="701898331">
-    <w:abstractNumId w:val="16"/>
+    <w:abstractNumId w:val="18"/>
   </w:num>
   <w:num w:numId="13" w16cid:durableId="1217157827">
     <w:abstractNumId w:val="3"/>
   </w:num>
   <w:num w:numId="14" w16cid:durableId="1695615606">
-    <w:abstractNumId w:val="17"/>
+    <w:abstractNumId w:val="20"/>
   </w:num>
   <w:num w:numId="15" w16cid:durableId="629089350">
-    <w:abstractNumId w:val="6"/>
+    <w:abstractNumId w:val="7"/>
   </w:num>
   <w:num w:numId="16" w16cid:durableId="2103986169">
+    <w:abstractNumId w:val="12"/>
+  </w:num>
+  <w:num w:numId="17" w16cid:durableId="1135683864">
+    <w:abstractNumId w:val="15"/>
+  </w:num>
+  <w:num w:numId="18" w16cid:durableId="764570397">
     <w:abstractNumId w:val="10"/>
   </w:num>
-  <w:num w:numId="17" w16cid:durableId="1135683864">
-    <w:abstractNumId w:val="13"/>
+  <w:num w:numId="19" w16cid:durableId="889682471">
+    <w:abstractNumId w:val="19"/>
   </w:num>
-  <w:num w:numId="18" w16cid:durableId="764570397">
-    <w:abstractNumId w:val="8"/>
+  <w:num w:numId="20" w16cid:durableId="1830057039">
+    <w:abstractNumId w:val="9"/>
+  </w:num>
+  <w:num w:numId="21" w16cid:durableId="2059158019">
+    <w:abstractNumId w:val="5"/>
   </w:num>
   <w:numIdMacAtCleanup w:val="18"/>
 </w:numbering>
@@ -8554,6 +9540,7 @@
   <w:style w:type="character" w:default="1" w:styleId="DefaultParagraphFont">
     <w:name w:val="Default Paragraph Font"/>
     <w:uiPriority w:val="1"/>
+    <w:semiHidden/>
     <w:unhideWhenUsed/>
   </w:style>
   <w:style w:type="table" w:default="1" w:styleId="TableNormal">

--- a/report/meljahmi_RBE550_HW6.docx
+++ b/report/meljahmi_RBE550_HW6.docx
@@ -16,39 +16,7 @@
           <w:sz w:val="56"/>
           <w:szCs w:val="56"/>
         </w:rPr>
-        <w:t xml:space="preserve">Motion Planning for Transmission </w:t>
-      </w:r>
-      <w:proofErr w:type="spellStart"/>
-      <w:r>
-        <w:rPr>
-          <w:sz w:val="56"/>
-          <w:szCs w:val="56"/>
-        </w:rPr>
-        <w:t>Mainshaft</w:t>
-      </w:r>
-      <w:proofErr w:type="spellEnd"/>
-      <w:r>
-        <w:rPr>
-          <w:sz w:val="56"/>
-          <w:szCs w:val="56"/>
-        </w:rPr>
-        <w:t xml:space="preserve"> Extraction Using RRT in </w:t>
-      </w:r>
-      <w:proofErr w:type="gramStart"/>
-      <w:r>
-        <w:rPr>
-          <w:sz w:val="56"/>
-          <w:szCs w:val="56"/>
-        </w:rPr>
-        <w:t>SE(</w:t>
-      </w:r>
-      <w:proofErr w:type="gramEnd"/>
-      <w:r>
-        <w:rPr>
-          <w:sz w:val="56"/>
-          <w:szCs w:val="56"/>
-        </w:rPr>
-        <w:t>3)</w:t>
+        <w:t>Motion Planning for Transmission Mainshaft Extraction Using RRT in SE(3)</w:t>
       </w:r>
     </w:p>
     <w:p>
@@ -141,55 +109,7 @@
         </w:rPr>
       </w:pPr>
       <w:r>
-        <w:t xml:space="preserve">Abstract—This assignment focuses on planning a collision-free motion for removing the SM-465 </w:t>
-      </w:r>
-      <w:proofErr w:type="spellStart"/>
-      <w:r>
-        <w:t>mainshaft</w:t>
-      </w:r>
-      <w:proofErr w:type="spellEnd"/>
-      <w:r>
-        <w:t xml:space="preserve"> from the transmission case using a sampling-based planner. Starting from the assembled state with bearings removed, the </w:t>
-      </w:r>
-      <w:proofErr w:type="spellStart"/>
-      <w:r>
-        <w:t>mainshaft</w:t>
-      </w:r>
-      <w:proofErr w:type="spellEnd"/>
-      <w:r>
-        <w:t xml:space="preserve"> must be extracted without touching the case walls or the countershaft. To solve this, I implemented a six-degree-of-freedom </w:t>
-      </w:r>
-      <w:proofErr w:type="gramStart"/>
-      <w:r>
-        <w:t>Rapidly-Exploring</w:t>
-      </w:r>
-      <w:proofErr w:type="gramEnd"/>
-      <w:r>
-        <w:t xml:space="preserve"> Random Tree (RRT) planner together with a custom rigid-body collision checker that models the </w:t>
-      </w:r>
-      <w:proofErr w:type="spellStart"/>
-      <w:r>
-        <w:t>mainshaft</w:t>
-      </w:r>
-      <w:proofErr w:type="spellEnd"/>
-      <w:r>
-        <w:t xml:space="preserve"> and environment using simplified cylindrical geometry. The algorithm searches the full </w:t>
-      </w:r>
-      <w:proofErr w:type="gramStart"/>
-      <w:r>
-        <w:t>SE(</w:t>
-      </w:r>
-      <w:proofErr w:type="gramEnd"/>
-      <w:r>
-        <w:t xml:space="preserve">3) configuration space for a feasible path and returns a sequence of poses that guide the </w:t>
-      </w:r>
-      <w:proofErr w:type="spellStart"/>
-      <w:r>
-        <w:t>mainshaft</w:t>
-      </w:r>
-      <w:proofErr w:type="spellEnd"/>
-      <w:r>
-        <w:t xml:space="preserve"> safely out of the housing. I generated a 3D plot of the resulting trajectory, the RRT tree structure, and an animation illustrating the motion. This report describes the transmission model, collision-checking design, planner implementation, and the resulting motion plan.</w:t>
+        <w:t>Abstract—This assignment focuses on planning a collision-free motion for removing the SM-465 mainshaft from the transmission case using a sampling-based planner. Starting from the assembled state with bearings removed, the mainshaft must be extracted without touching the case walls or the countershaft. To solve this, I implemented a six-degree-of-freedom Rapidly-Exploring Random Tree (RRT) planner together with a custom rigid-body collision checker that models the mainshaft and environment using simplified cylindrical geometry. The algorithm searches the full SE(3) configuration space for a feasible path and returns a sequence of poses that guide the mainshaft safely out of the housing. I generated a 3D plot of the resulting trajectory, the RRT tree structure, and an animation illustrating the motion. This report describes the transmission model, collision-checking design, planner implementation, and the resulting motion plan.</w:t>
       </w:r>
     </w:p>
     <w:p>
@@ -214,23 +134,7 @@
           <w:sz w:val="18"/>
           <w:szCs w:val="18"/>
         </w:rPr>
-        <w:t xml:space="preserve">The goal of this assignment is to compute a collision-free rigid-body motion that removes the SM-465 transmission </w:t>
-      </w:r>
-      <w:proofErr w:type="spellStart"/>
-      <w:r>
-        <w:rPr>
-          <w:sz w:val="18"/>
-          <w:szCs w:val="18"/>
-        </w:rPr>
-        <w:t>mainshaft</w:t>
-      </w:r>
-      <w:proofErr w:type="spellEnd"/>
-      <w:r>
-        <w:rPr>
-          <w:sz w:val="18"/>
-          <w:szCs w:val="18"/>
-        </w:rPr>
-        <w:t xml:space="preserve"> from the housing without contacting the case walls or the countershaft. The shaft begins in its assembled position inside the case (with bearings removed) and must be moved into a goal pose outside the housing. Because the shaft is long, rigid, and surrounded by tight clearances, the motion requires coordinated translation and rotation in all six degrees of freedom.</w:t>
+        <w:t>The goal of this assignment is to compute a collision-free rigid-body motion that removes the SM-465 transmission mainshaft from the housing without contacting the case walls or the countershaft. The shaft begins in its assembled position inside the case (with bearings removed) and must be moved into a goal pose outside the housing. Because the shaft is long, rigid, and surrounded by tight clearances, the motion requires coordinated translation and rotation in all six degrees of freedom.</w:t>
       </w:r>
     </w:p>
     <w:p>
@@ -278,39 +182,7 @@
           <w:sz w:val="18"/>
           <w:szCs w:val="18"/>
         </w:rPr>
-        <w:t xml:space="preserve">is implemented in the full </w:t>
-      </w:r>
-      <w:proofErr w:type="gramStart"/>
-      <w:r>
-        <w:rPr>
-          <w:sz w:val="18"/>
-          <w:szCs w:val="18"/>
-        </w:rPr>
-        <w:t>SE(</w:t>
-      </w:r>
-      <w:proofErr w:type="gramEnd"/>
-      <w:r>
-        <w:rPr>
-          <w:sz w:val="18"/>
-          <w:szCs w:val="18"/>
-        </w:rPr>
-        <w:t xml:space="preserve">3) configuration space. A custom collision checker models the case as an axis-aligned interior volume with an open front face and models the </w:t>
-      </w:r>
-      <w:proofErr w:type="spellStart"/>
-      <w:r>
-        <w:rPr>
-          <w:sz w:val="18"/>
-          <w:szCs w:val="18"/>
-        </w:rPr>
-        <w:t>mainshaft</w:t>
-      </w:r>
-      <w:proofErr w:type="spellEnd"/>
-      <w:r>
-        <w:rPr>
-          <w:sz w:val="18"/>
-          <w:szCs w:val="18"/>
-        </w:rPr>
-        <w:t xml:space="preserve"> and countershaft using simplified capsule geometry. Each candidate motion proposed by the RRT is tested against these geometric constraints to ensure the shaft does not touch the interior surfaces or the countershaft.</w:t>
+        <w:t>is implemented in the full SE(3) configuration space. A custom collision checker models the case as an axis-aligned interior volume with an open front face and models the mainshaft and countershaft using simplified capsule geometry. Each candidate motion proposed by the RRT is tested against these geometric constraints to ensure the shaft does not touch the interior surfaces or the countershaft.</w:t>
       </w:r>
     </w:p>
     <w:p>
@@ -362,57 +234,8 @@
           <w:sz w:val="18"/>
           <w:szCs w:val="18"/>
         </w:rPr>
-        <w:t xml:space="preserve">The assignment provides several </w:t>
-      </w:r>
-      <w:proofErr w:type="spellStart"/>
-      <w:r>
-        <w:rPr>
-          <w:sz w:val="18"/>
-          <w:szCs w:val="18"/>
-        </w:rPr>
-        <w:t>OpenSCAD</w:t>
-      </w:r>
-      <w:proofErr w:type="spellEnd"/>
-      <w:r>
-        <w:rPr>
-          <w:sz w:val="18"/>
-          <w:szCs w:val="18"/>
-        </w:rPr>
-        <w:t xml:space="preserve"> models describing the SM465 transmission case, the </w:t>
-      </w:r>
-      <w:proofErr w:type="spellStart"/>
-      <w:r>
-        <w:rPr>
-          <w:sz w:val="18"/>
-          <w:szCs w:val="18"/>
-        </w:rPr>
-        <w:t>mainshaft</w:t>
-      </w:r>
-      <w:proofErr w:type="spellEnd"/>
-      <w:r>
-        <w:rPr>
-          <w:sz w:val="18"/>
-          <w:szCs w:val="18"/>
-        </w:rPr>
-        <w:t xml:space="preserve">, and the countershaft. These CAD models serve as the geometric ground truth from which all simplified planning geometry is derived. The </w:t>
-      </w:r>
-      <w:proofErr w:type="spellStart"/>
-      <w:r>
-        <w:rPr>
-          <w:sz w:val="18"/>
-          <w:szCs w:val="18"/>
-        </w:rPr>
-        <w:t>OpenSCAD</w:t>
-      </w:r>
-      <w:proofErr w:type="spellEnd"/>
-      <w:r>
-        <w:rPr>
-          <w:sz w:val="18"/>
-          <w:szCs w:val="18"/>
-        </w:rPr>
-        <w:t xml:space="preserve"> files—</w:t>
-      </w:r>
-      <w:proofErr w:type="spellStart"/>
+        <w:t>The assignment provides several OpenSCAD models describing the SM465 transmission case, the mainshaft, and the countershaft. These CAD models serve as the geometric ground truth from which all simplified planning geometry is derived. The OpenSCAD files—</w:t>
+      </w:r>
       <w:r>
         <w:rPr>
           <w:rStyle w:val="Emphasis"/>
@@ -421,53 +244,8 @@
           <w:sz w:val="18"/>
           <w:szCs w:val="18"/>
         </w:rPr>
-        <w:t>transmission.scad</w:t>
-      </w:r>
-      <w:proofErr w:type="spellEnd"/>
-      <w:r>
-        <w:rPr>
-          <w:rStyle w:val="Emphasis"/>
-          <w:i w:val="0"/>
-          <w:iCs w:val="0"/>
-          <w:sz w:val="18"/>
-          <w:szCs w:val="18"/>
-        </w:rPr>
-        <w:t xml:space="preserve">, </w:t>
-      </w:r>
-      <w:proofErr w:type="spellStart"/>
-      <w:r>
-        <w:rPr>
-          <w:rStyle w:val="Emphasis"/>
-          <w:i w:val="0"/>
-          <w:iCs w:val="0"/>
-          <w:sz w:val="18"/>
-          <w:szCs w:val="18"/>
-        </w:rPr>
-        <w:t>main_transmission.scad</w:t>
-      </w:r>
-      <w:proofErr w:type="spellEnd"/>
-      <w:r>
-        <w:rPr>
-          <w:rStyle w:val="Emphasis"/>
-          <w:i w:val="0"/>
-          <w:iCs w:val="0"/>
-          <w:sz w:val="18"/>
-          <w:szCs w:val="18"/>
-        </w:rPr>
-        <w:t xml:space="preserve">, </w:t>
-      </w:r>
-      <w:proofErr w:type="spellStart"/>
-      <w:r>
-        <w:rPr>
-          <w:rStyle w:val="Emphasis"/>
-          <w:i w:val="0"/>
-          <w:iCs w:val="0"/>
-          <w:sz w:val="18"/>
-          <w:szCs w:val="18"/>
-        </w:rPr>
-        <w:t>apart_transmission.scad</w:t>
-      </w:r>
-      <w:proofErr w:type="spellEnd"/>
+        <w:t>transmission.scad, main_transmission.scad, apart_transmission.scad</w:t>
+      </w:r>
       <w:r>
         <w:rPr>
           <w:rStyle w:val="Emphasis"/>
@@ -542,23 +320,7 @@
           <w:szCs w:val="18"/>
         </w:rPr>
         <w:br/>
-        <w:t> mm </w:t>
-      </w:r>
-      <w:proofErr w:type="spellStart"/>
-      <w:r>
-        <w:rPr>
-          <w:sz w:val="18"/>
-          <w:szCs w:val="18"/>
-        </w:rPr>
-        <w:t>mm</w:t>
-      </w:r>
-      <w:proofErr w:type="spellEnd"/>
-      <w:r>
-        <w:rPr>
-          <w:sz w:val="18"/>
-          <w:szCs w:val="18"/>
-        </w:rPr>
-        <w:t> mm280 mm×210 mm×300 mm</w:t>
+        <w:t> mm mm mm280 mm×210 mm×300 mm</w:t>
       </w:r>
       <w:r>
         <w:rPr>
@@ -611,7 +373,6 @@
           <w:szCs w:val="18"/>
         </w:rPr>
       </w:pPr>
-      <w:proofErr w:type="spellStart"/>
       <w:r>
         <w:rPr>
           <w:rStyle w:val="StrongEmphasis"/>
@@ -620,7 +381,6 @@
         </w:rPr>
         <w:t>Mainshaft</w:t>
       </w:r>
-      <w:proofErr w:type="spellEnd"/>
       <w:r>
         <w:rPr>
           <w:sz w:val="18"/>
@@ -680,23 +440,7 @@
           <w:sz w:val="18"/>
           <w:szCs w:val="18"/>
         </w:rPr>
-        <w:t xml:space="preserve">These simplified shapes match the proportions and placement of the CAD components while allowing efficient rigid-body collision tests. The </w:t>
-      </w:r>
-      <w:proofErr w:type="spellStart"/>
-      <w:r>
-        <w:rPr>
-          <w:sz w:val="18"/>
-          <w:szCs w:val="18"/>
-        </w:rPr>
-        <w:t>OpenSCAD</w:t>
-      </w:r>
-      <w:proofErr w:type="spellEnd"/>
-      <w:r>
-        <w:rPr>
-          <w:sz w:val="18"/>
-          <w:szCs w:val="18"/>
-        </w:rPr>
-        <w:t xml:space="preserve"> images included in the report serve to document the original geometry and verify that the simplified model reflects the intended structure.</w:t>
+        <w:t>These simplified shapes match the proportions and placement of the CAD components while allowing efficient rigid-body collision tests. The OpenSCAD images included in the report serve to document the original geometry and verify that the simplified model reflects the intended structure.</w:t>
       </w:r>
       <w:r>
         <w:rPr>
@@ -768,7 +512,7 @@
           <w:szCs w:val="18"/>
         </w:rPr>
         <w:drawing>
-          <wp:inline distT="0" distB="0" distL="0" distR="0" wp14:anchorId="746A1777" wp14:editId="1CF15771">
+          <wp:inline distT="0" distB="0" distL="0" distR="0" wp14:anchorId="746A1777" wp14:editId="5C6B278B">
             <wp:extent cx="2298533" cy="2028305"/>
             <wp:effectExtent l="0" t="0" r="6985" b="0"/>
             <wp:docPr id="966975584" name="Picture 1"/>
@@ -865,7 +609,7 @@
         </w:rPr>
         <w:lastRenderedPageBreak/>
         <w:drawing>
-          <wp:inline distT="0" distB="0" distL="0" distR="0" wp14:anchorId="7E0FF1C0" wp14:editId="44FC450A">
+          <wp:inline distT="0" distB="0" distL="0" distR="0" wp14:anchorId="7E0FF1C0" wp14:editId="3A334858">
             <wp:extent cx="2646569" cy="2504901"/>
             <wp:effectExtent l="0" t="0" r="1905" b="0"/>
             <wp:docPr id="31070738" name="Picture 2"/>
@@ -971,7 +715,7 @@
           <w:szCs w:val="18"/>
         </w:rPr>
         <w:drawing>
-          <wp:inline distT="0" distB="0" distL="0" distR="0" wp14:anchorId="05310031" wp14:editId="27BE2774">
+          <wp:inline distT="0" distB="0" distL="0" distR="0" wp14:anchorId="05310031" wp14:editId="16F7C452">
             <wp:extent cx="2655514" cy="2576945"/>
             <wp:effectExtent l="0" t="0" r="0" b="0"/>
             <wp:docPr id="34297007" name="Picture 3"/>
@@ -1154,23 +898,7 @@
           <w:sz w:val="18"/>
           <w:szCs w:val="18"/>
         </w:rPr>
-        <w:t xml:space="preserve">  </w:t>
-      </w:r>
-      <w:proofErr w:type="spellStart"/>
-      <w:r>
-        <w:rPr>
-          <w:sz w:val="18"/>
-          <w:szCs w:val="18"/>
-        </w:rPr>
-        <w:t>Mainshaft</w:t>
-      </w:r>
-      <w:proofErr w:type="spellEnd"/>
-      <w:r>
-        <w:rPr>
-          <w:sz w:val="18"/>
-          <w:szCs w:val="18"/>
-        </w:rPr>
-        <w:t xml:space="preserve"> CAD Model</w:t>
+        <w:t xml:space="preserve">  Mainshaft CAD Model</w:t>
       </w:r>
     </w:p>
     <w:p>
@@ -1476,23 +1204,7 @@
           <w:sz w:val="18"/>
           <w:szCs w:val="18"/>
         </w:rPr>
-        <w:t xml:space="preserve">, representing a cylindrical segment with hemispherical </w:t>
-      </w:r>
-      <w:proofErr w:type="gramStart"/>
-      <w:r>
-        <w:rPr>
-          <w:sz w:val="18"/>
-          <w:szCs w:val="18"/>
-        </w:rPr>
-        <w:t>end-caps</w:t>
-      </w:r>
-      <w:proofErr w:type="gramEnd"/>
-      <w:r>
-        <w:rPr>
-          <w:sz w:val="18"/>
-          <w:szCs w:val="18"/>
-        </w:rPr>
-        <w:t>. This allows the geometry of gears and shaft sections of different thicknesses to be approximated using several capsules with different radii.</w:t>
+        <w:t>, representing a cylindrical segment with hemispherical end-caps. This allows the geometry of gears and shaft sections of different thicknesses to be approximated using several capsules with different radii.</w:t>
       </w:r>
       <w:r>
         <w:rPr>
@@ -1524,23 +1236,7 @@
           <w:sz w:val="18"/>
           <w:szCs w:val="18"/>
         </w:rPr>
-        <w:t xml:space="preserve">To check collision between the two shafts, every </w:t>
-      </w:r>
-      <w:proofErr w:type="spellStart"/>
-      <w:r>
-        <w:rPr>
-          <w:sz w:val="18"/>
-          <w:szCs w:val="18"/>
-        </w:rPr>
-        <w:t>mainshaft</w:t>
-      </w:r>
-      <w:proofErr w:type="spellEnd"/>
-      <w:r>
-        <w:rPr>
-          <w:sz w:val="18"/>
-          <w:szCs w:val="18"/>
-        </w:rPr>
-        <w:t xml:space="preserve"> capsule is tested against every countershaft capsule. For a pair of capsules, the shortest distance between their centerline segments is computed using the standard 3-D segment-to-segment distance formula:</w:t>
+        <w:t>To check collision between the two shafts, every mainshaft capsule is tested against every countershaft capsule. For a pair of capsules, the shortest distance between their centerline segments is computed using the standard 3-D segment-to-segment distance formula:</w:t>
       </w:r>
     </w:p>
     <w:p>
@@ -2131,23 +1827,7 @@
           <w:sz w:val="18"/>
           <w:szCs w:val="18"/>
         </w:rPr>
-        <w:t xml:space="preserve">Collision with the case walls is checked by transforming key sample points on each </w:t>
-      </w:r>
-      <w:proofErr w:type="spellStart"/>
-      <w:r>
-        <w:rPr>
-          <w:sz w:val="18"/>
-          <w:szCs w:val="18"/>
-        </w:rPr>
-        <w:t>mainshaft</w:t>
-      </w:r>
-      <w:proofErr w:type="spellEnd"/>
-      <w:r>
-        <w:rPr>
-          <w:sz w:val="18"/>
-          <w:szCs w:val="18"/>
-        </w:rPr>
-        <w:t xml:space="preserve"> capsule into the world frame and ensuring they remain within the allowed interior bounds while the shaft is still inside the housing. The following conditions are enforced:</w:t>
+        <w:t>Collision with the case walls is checked by transforming key sample points on each mainshaft capsule into the world frame and ensuring they remain within the allowed interior bounds while the shaft is still inside the housing. The following conditions are enforced:</w:t>
       </w:r>
     </w:p>
     <w:p>
@@ -2533,23 +2213,7 @@
           <w:sz w:val="18"/>
           <w:szCs w:val="18"/>
         </w:rPr>
-        <w:t xml:space="preserve">The function </w:t>
-      </w:r>
-      <w:proofErr w:type="spellStart"/>
-      <w:r>
-        <w:rPr>
-          <w:sz w:val="18"/>
-          <w:szCs w:val="18"/>
-        </w:rPr>
-        <w:t>pose_is_in_collision</w:t>
-      </w:r>
-      <w:proofErr w:type="spellEnd"/>
-      <w:r>
-        <w:rPr>
-          <w:sz w:val="18"/>
-          <w:szCs w:val="18"/>
-        </w:rPr>
-        <w:t>(pose) serves as the public interface.</w:t>
+        <w:t>The function pose_is_in_collision(pose) serves as the public interface.</w:t>
       </w:r>
       <w:r>
         <w:rPr>
@@ -2572,21 +2236,12 @@
           <w:szCs w:val="18"/>
         </w:rPr>
       </w:pPr>
-      <w:proofErr w:type="spellStart"/>
-      <w:r>
-        <w:rPr>
-          <w:sz w:val="18"/>
-          <w:szCs w:val="18"/>
-        </w:rPr>
-        <w:t>mainshaft</w:t>
-      </w:r>
-      <w:proofErr w:type="spellEnd"/>
-      <w:r>
-        <w:rPr>
-          <w:sz w:val="18"/>
-          <w:szCs w:val="18"/>
-        </w:rPr>
-        <w:t>-to-case checks</w:t>
+      <w:r>
+        <w:rPr>
+          <w:sz w:val="18"/>
+          <w:szCs w:val="18"/>
+        </w:rPr>
+        <w:t>mainshaft-to-case checks</w:t>
       </w:r>
     </w:p>
     <w:p>
@@ -2601,21 +2256,12 @@
           <w:szCs w:val="18"/>
         </w:rPr>
       </w:pPr>
-      <w:proofErr w:type="spellStart"/>
-      <w:r>
-        <w:rPr>
-          <w:sz w:val="18"/>
-          <w:szCs w:val="18"/>
-        </w:rPr>
-        <w:t>mainshaft</w:t>
-      </w:r>
-      <w:proofErr w:type="spellEnd"/>
-      <w:r>
-        <w:rPr>
-          <w:sz w:val="18"/>
-          <w:szCs w:val="18"/>
-        </w:rPr>
-        <w:t>-to-countershaft capsule checks</w:t>
+      <w:r>
+        <w:rPr>
+          <w:sz w:val="18"/>
+          <w:szCs w:val="18"/>
+        </w:rPr>
+        <w:t>mainshaft-to-countershaft capsule checks</w:t>
       </w:r>
     </w:p>
     <w:p>
@@ -2671,92 +2317,28 @@
           <w:sz w:val="18"/>
           <w:szCs w:val="18"/>
         </w:rPr>
-        <w:t xml:space="preserve">This problem involves planning in </w:t>
-      </w:r>
-      <w:proofErr w:type="gramStart"/>
-      <w:r>
-        <w:rPr>
-          <w:sz w:val="18"/>
-          <w:szCs w:val="18"/>
-        </w:rPr>
-        <w:t>SE(</w:t>
-      </w:r>
-      <w:proofErr w:type="gramEnd"/>
-      <w:r>
-        <w:rPr>
-          <w:sz w:val="18"/>
-          <w:szCs w:val="18"/>
-        </w:rPr>
-        <w:t>3) for a rigid body moving through a cluttered environment. Sampling-based methods such as RRT are appropriate because the configuration space is high dimensional (six DOF) and the geometry of the case creates narrow passages that rule out grid-based or analytic approaches. A single-direction RRT was used because the goal pose lies outside the case and is easy to connect to once the tree escapes the interior.</w:t>
-      </w:r>
-    </w:p>
-    <w:p>
-      <w:pPr>
-        <w:jc w:val="left"/>
-      </w:pPr>
-    </w:p>
-    <w:p>
-      <w:pPr>
-        <w:jc w:val="left"/>
-        <w:rPr>
-          <w:sz w:val="18"/>
-          <w:szCs w:val="18"/>
-        </w:rPr>
-      </w:pPr>
-      <w:r>
-        <w:rPr>
-          <w:sz w:val="18"/>
-          <w:szCs w:val="18"/>
-        </w:rPr>
-        <w:t xml:space="preserve">The motion planning algorithm used for this assignment is a goal-biased </w:t>
-      </w:r>
-      <w:proofErr w:type="gramStart"/>
-      <w:r>
-        <w:rPr>
-          <w:sz w:val="18"/>
-          <w:szCs w:val="18"/>
-        </w:rPr>
-        <w:t>Rapidly-Exploring</w:t>
-      </w:r>
-      <w:proofErr w:type="gramEnd"/>
-      <w:r>
-        <w:rPr>
-          <w:sz w:val="18"/>
-          <w:szCs w:val="18"/>
-        </w:rPr>
-        <w:t xml:space="preserve"> Random Tree (RRT). The planner searches the full </w:t>
-      </w:r>
-      <w:proofErr w:type="gramStart"/>
-      <w:r>
-        <w:rPr>
-          <w:sz w:val="18"/>
-          <w:szCs w:val="18"/>
-        </w:rPr>
-        <w:t>SE(</w:t>
-      </w:r>
-      <w:proofErr w:type="gramEnd"/>
-      <w:r>
-        <w:rPr>
-          <w:sz w:val="18"/>
-          <w:szCs w:val="18"/>
-        </w:rPr>
-        <w:t xml:space="preserve">3) space of the </w:t>
-      </w:r>
-      <w:proofErr w:type="spellStart"/>
-      <w:r>
-        <w:rPr>
-          <w:sz w:val="18"/>
-          <w:szCs w:val="18"/>
-        </w:rPr>
-        <w:t>mainshaft</w:t>
-      </w:r>
-      <w:proofErr w:type="spellEnd"/>
-      <w:r>
-        <w:rPr>
-          <w:sz w:val="18"/>
-          <w:szCs w:val="18"/>
-        </w:rPr>
-        <w:t>, meaning that each configuration includes both its position and its orientation. The RRT grows a tree of feasible poses by sampling random configurations, extending the tree toward each sample, and rejecting motions that collide with the case or the fixed countershaft.</w:t>
+        <w:t>This problem involves planning in SE(3) for a rigid body moving through a cluttered environment. Sampling-based methods such as RRT are appropriate because the configuration space is high dimensional (six DOF) and the geometry of the case creates narrow passages that rule out grid-based or analytic approaches. A single-direction RRT was used because the goal pose lies outside the case and is easy to connect to once the tree escapes the interior.</w:t>
+      </w:r>
+    </w:p>
+    <w:p>
+      <w:pPr>
+        <w:jc w:val="left"/>
+      </w:pPr>
+    </w:p>
+    <w:p>
+      <w:pPr>
+        <w:jc w:val="left"/>
+        <w:rPr>
+          <w:sz w:val="18"/>
+          <w:szCs w:val="18"/>
+        </w:rPr>
+      </w:pPr>
+      <w:r>
+        <w:rPr>
+          <w:sz w:val="18"/>
+          <w:szCs w:val="18"/>
+        </w:rPr>
+        <w:t>The motion planning algorithm used for this assignment is a goal-biased Rapidly-Exploring Random Tree (RRT). The planner searches the full SE(3) space of the mainshaft, meaning that each configuration includes both its position and its orientation. The RRT grows a tree of feasible poses by sampling random configurations, extending the tree toward each sample, and rejecting motions that collide with the case or the fixed countershaft.</w:t>
       </w:r>
     </w:p>
     <w:p>
@@ -2789,7 +2371,6 @@
         </w:rPr>
         <w:t xml:space="preserve">The source code for this assignment is written in Python and is organized into three main modules inside the </w:t>
       </w:r>
-      <w:proofErr w:type="spellStart"/>
       <w:r>
         <w:rPr>
           <w:rStyle w:val="SourceText"/>
@@ -2797,17 +2378,7 @@
           <w:sz w:val="18"/>
           <w:szCs w:val="18"/>
         </w:rPr>
-        <w:t>src</w:t>
-      </w:r>
-      <w:proofErr w:type="spellEnd"/>
-      <w:r>
-        <w:rPr>
-          <w:rStyle w:val="SourceText"/>
-          <w:rFonts w:ascii="Times New Roman" w:hAnsi="Times New Roman" w:cs="Times New Roman"/>
-          <w:sz w:val="18"/>
-          <w:szCs w:val="18"/>
-        </w:rPr>
-        <w:t>/</w:t>
+        <w:t>src/</w:t>
       </w:r>
       <w:r>
         <w:rPr>
@@ -2890,7 +2461,6 @@
           <w:szCs w:val="18"/>
         </w:rPr>
       </w:pPr>
-      <w:proofErr w:type="gramStart"/>
       <w:r>
         <w:rPr>
           <w:rStyle w:val="SourceText"/>
@@ -2900,29 +2470,12 @@
         </w:rPr>
         <w:t>main.py</w:t>
       </w:r>
-      <w:proofErr w:type="gramEnd"/>
-      <w:r>
-        <w:rPr>
-          <w:sz w:val="18"/>
-          <w:szCs w:val="18"/>
-        </w:rPr>
-        <w:t xml:space="preserve"> sets up the transmission model, defines the start and goal </w:t>
-      </w:r>
-      <w:proofErr w:type="spellStart"/>
-      <w:r>
-        <w:rPr>
-          <w:sz w:val="18"/>
-          <w:szCs w:val="18"/>
-        </w:rPr>
-        <w:t>poses</w:t>
-      </w:r>
-      <w:proofErr w:type="spellEnd"/>
-      <w:r>
-        <w:rPr>
-          <w:sz w:val="18"/>
-          <w:szCs w:val="18"/>
-        </w:rPr>
-        <w:t>, executes the planner, and produces the resulting figures and animation frames.</w:t>
+      <w:r>
+        <w:rPr>
+          <w:sz w:val="18"/>
+          <w:szCs w:val="18"/>
+        </w:rPr>
+        <w:t xml:space="preserve"> sets up the transmission model, defines the start and goal poses, executes the planner, and produces the resulting figures and animation frames.</w:t>
       </w:r>
     </w:p>
     <w:p>
@@ -2933,23 +2486,13 @@
           <w:szCs w:val="18"/>
         </w:rPr>
       </w:pPr>
-      <w:proofErr w:type="spellStart"/>
-      <w:r>
-        <w:rPr>
-          <w:sz w:val="18"/>
-          <w:szCs w:val="18"/>
-        </w:rPr>
-        <w:t>OpenSCAD</w:t>
-      </w:r>
-      <w:proofErr w:type="spellEnd"/>
-      <w:r>
-        <w:rPr>
-          <w:sz w:val="18"/>
-          <w:szCs w:val="18"/>
-        </w:rPr>
-        <w:t xml:space="preserve"> scripts in the </w:t>
-      </w:r>
-      <w:proofErr w:type="spellStart"/>
+      <w:r>
+        <w:rPr>
+          <w:sz w:val="18"/>
+          <w:szCs w:val="18"/>
+        </w:rPr>
+        <w:t xml:space="preserve">OpenSCAD scripts in the </w:t>
+      </w:r>
       <w:r>
         <w:rPr>
           <w:rStyle w:val="SourceText"/>
@@ -2957,17 +2500,7 @@
           <w:sz w:val="18"/>
           <w:szCs w:val="18"/>
         </w:rPr>
-        <w:t>transmission_scad</w:t>
-      </w:r>
-      <w:proofErr w:type="spellEnd"/>
-      <w:r>
-        <w:rPr>
-          <w:rStyle w:val="SourceText"/>
-          <w:rFonts w:ascii="Times New Roman" w:hAnsi="Times New Roman" w:cs="Times New Roman"/>
-          <w:sz w:val="18"/>
-          <w:szCs w:val="18"/>
-        </w:rPr>
-        <w:t>/</w:t>
+        <w:t>transmission_scad/</w:t>
       </w:r>
       <w:r>
         <w:rPr>
@@ -3054,21 +2587,12 @@
           <w:szCs w:val="18"/>
         </w:rPr>
       </w:pPr>
-      <w:proofErr w:type="spellStart"/>
-      <w:r>
-        <w:rPr>
-          <w:sz w:val="18"/>
-          <w:szCs w:val="18"/>
-        </w:rPr>
-        <w:t>x,y,z</w:t>
-      </w:r>
-      <w:proofErr w:type="spellEnd"/>
-      <w:r>
-        <w:rPr>
-          <w:sz w:val="18"/>
-          <w:szCs w:val="18"/>
-        </w:rPr>
-        <w:t xml:space="preserve"> within a bounding box that contains the case and the outside workspace, and</w:t>
+      <w:r>
+        <w:rPr>
+          <w:sz w:val="18"/>
+          <w:szCs w:val="18"/>
+        </w:rPr>
+        <w:t>x,y,z within a bounding box that contains the case and the outside workspace, and</w:t>
       </w:r>
     </w:p>
     <w:p>
@@ -3084,46 +2608,12 @@
           <w:szCs w:val="18"/>
         </w:rPr>
       </w:pPr>
-      <w:proofErr w:type="spellStart"/>
-      <w:proofErr w:type="gramStart"/>
-      <w:r>
-        <w:rPr>
-          <w:sz w:val="18"/>
-          <w:szCs w:val="18"/>
-        </w:rPr>
-        <w:t>roll,pitch</w:t>
-      </w:r>
-      <w:proofErr w:type="gramEnd"/>
-      <w:r>
-        <w:rPr>
-          <w:sz w:val="18"/>
-          <w:szCs w:val="18"/>
-        </w:rPr>
-        <w:t>,yaw</w:t>
-      </w:r>
-      <w:proofErr w:type="spellEnd"/>
-      <w:r>
-        <w:rPr>
-          <w:sz w:val="18"/>
-          <w:szCs w:val="18"/>
-        </w:rPr>
-        <w:t xml:space="preserve"> within [−</w:t>
-      </w:r>
-      <w:proofErr w:type="gramStart"/>
-      <w:r>
-        <w:rPr>
-          <w:sz w:val="18"/>
-          <w:szCs w:val="18"/>
-        </w:rPr>
-        <w:t>π,π</w:t>
-      </w:r>
-      <w:proofErr w:type="gramEnd"/>
-      <w:r>
-        <w:rPr>
-          <w:sz w:val="18"/>
-          <w:szCs w:val="18"/>
-        </w:rPr>
-        <w:t>].</w:t>
+      <w:r>
+        <w:rPr>
+          <w:sz w:val="18"/>
+          <w:szCs w:val="18"/>
+        </w:rPr>
+        <w:t>roll,pitch,yaw within [−π,π].</w:t>
       </w:r>
     </w:p>
     <w:p>
@@ -3189,23 +2679,7 @@
           <w:sz w:val="18"/>
           <w:szCs w:val="18"/>
         </w:rPr>
-        <w:t xml:space="preserve">For nearest-neighbor selection, the planner compares positions in XYZ only. This simplification is common in </w:t>
-      </w:r>
-      <w:proofErr w:type="gramStart"/>
-      <w:r>
-        <w:rPr>
-          <w:sz w:val="18"/>
-          <w:szCs w:val="18"/>
-        </w:rPr>
-        <w:t>SE(</w:t>
-      </w:r>
-      <w:proofErr w:type="gramEnd"/>
-      <w:r>
-        <w:rPr>
-          <w:sz w:val="18"/>
-          <w:szCs w:val="18"/>
-        </w:rPr>
-        <w:t>3) planners and keeps the search efficient while still allowing the local controller to adjust orientation during steering.</w:t>
+        <w:t>For nearest-neighbor selection, the planner compares positions in XYZ only. This simplification is common in SE(3) planners and keeps the search efficient while still allowing the local controller to adjust orientation during steering.</w:t>
       </w:r>
       <w:r>
         <w:rPr>
@@ -3497,23 +2971,7 @@
         <w:jc w:val="left"/>
       </w:pPr>
       <w:r>
-        <w:t xml:space="preserve">This section presents the experimental results of the </w:t>
-      </w:r>
-      <w:proofErr w:type="gramStart"/>
-      <w:r>
-        <w:t>SE(</w:t>
-      </w:r>
-      <w:proofErr w:type="gramEnd"/>
-      <w:r>
-        <w:t xml:space="preserve">3) RRT planner applied to removing the SM-465 </w:t>
-      </w:r>
-      <w:proofErr w:type="spellStart"/>
-      <w:r>
-        <w:t>mainshaft</w:t>
-      </w:r>
-      <w:proofErr w:type="spellEnd"/>
-      <w:r>
-        <w:t xml:space="preserve"> from the transmission housing. All results, figures, STL visualizations, and animations were generated directly by the submitted code and the </w:t>
+        <w:t xml:space="preserve">This section presents the experimental results of the SE(3) RRT planner applied to removing the SM-465 mainshaft from the transmission housing. All results, figures, STL visualizations, and animations were generated directly by the submitted code and the </w:t>
       </w:r>
       <w:r>
         <w:rPr>
@@ -3555,13 +3013,8 @@
         <w:jc w:val="left"/>
       </w:pPr>
       <w:r>
-        <w:t xml:space="preserve">3-D Path of the </w:t>
-      </w:r>
-      <w:proofErr w:type="spellStart"/>
-      <w:r>
-        <w:t>mainshaft</w:t>
-      </w:r>
-      <w:proofErr w:type="spellEnd"/>
+        <w:t>3-D Path of the mainshaft</w:t>
+      </w:r>
     </w:p>
     <w:p>
       <w:pPr>
@@ -3591,39 +3044,7 @@
           <w:sz w:val="18"/>
           <w:szCs w:val="18"/>
         </w:rPr>
-        <w:t xml:space="preserve"> shows the collision-free trajectory of the </w:t>
-      </w:r>
-      <w:proofErr w:type="spellStart"/>
-      <w:r>
-        <w:rPr>
-          <w:sz w:val="18"/>
-          <w:szCs w:val="18"/>
-        </w:rPr>
-        <w:t>mainshaft</w:t>
-      </w:r>
-      <w:proofErr w:type="spellEnd"/>
-      <w:r>
-        <w:rPr>
-          <w:sz w:val="18"/>
-          <w:szCs w:val="18"/>
-        </w:rPr>
-        <w:t xml:space="preserve"> centerline in the (x, y, z) workspace. The motion begins inside the transmission case with the </w:t>
-      </w:r>
-      <w:proofErr w:type="spellStart"/>
-      <w:r>
-        <w:rPr>
-          <w:sz w:val="18"/>
-          <w:szCs w:val="18"/>
-        </w:rPr>
-        <w:t>mainshaft</w:t>
-      </w:r>
-      <w:proofErr w:type="spellEnd"/>
-      <w:r>
-        <w:rPr>
-          <w:sz w:val="18"/>
-          <w:szCs w:val="18"/>
-        </w:rPr>
-        <w:t xml:space="preserve"> aligned along the bearing bores. The RRT identifies that a straight extraction is infeasible due to the countershaft and upper interior </w:t>
+        <w:t xml:space="preserve"> shows the collision-free trajectory of the mainshaft centerline in the (x, y, z) workspace. The motion begins inside the transmission case with the mainshaft aligned along the bearing bores. The RRT identifies that a straight extraction is infeasible due to the countershaft and upper interior </w:t>
       </w:r>
       <w:r>
         <w:rPr>
@@ -3843,6 +3264,7 @@
           <w:szCs w:val="18"/>
         </w:rPr>
       </w:pPr>
+      <w:bookmarkStart w:id="0" w:name="_Hlk215116592"/>
       <w:r>
         <w:rPr>
           <w:sz w:val="18"/>
@@ -3851,6 +3273,7 @@
         <w:t>RRT Exploration tree</w:t>
       </w:r>
     </w:p>
+    <w:bookmarkEnd w:id="0"/>
     <w:p>
       <w:pPr>
         <w:pStyle w:val="NoSpacing"/>
@@ -3865,7 +3288,15 @@
           <w:sz w:val="18"/>
           <w:szCs w:val="18"/>
         </w:rPr>
-        <w:t>Figure 7 presents the RRT exploration tree projected into 3-D Cartesian space. Initially, the tree densely samples the constrained interior, testing many small orientation changes to avoid the countershaft and the case walls. Because the planner uses a 20% goal bias, the search gradually “leans” toward the front opening, ultimately discovering the only feasible exit.</w:t>
+        <w:t xml:space="preserve">Figure 7 presents </w:t>
+      </w:r>
+      <w:bookmarkStart w:id="1" w:name="_Hlk215116631"/>
+      <w:r>
+        <w:rPr>
+          <w:sz w:val="18"/>
+          <w:szCs w:val="18"/>
+        </w:rPr>
+        <w:t>the RRT exploration tree projected into 3-D Cartesian space. Initially, the tree densely samples the constrained interior, testing many small orientation changes to avoid the countershaft and the case walls. Because the planner uses a 20% goal bias, the search gradually “leans” toward the front opening, ultimately discovering the only feasible exit.</w:t>
       </w:r>
     </w:p>
     <w:p>
@@ -3909,9 +3340,24 @@
           <w:sz w:val="18"/>
           <w:szCs w:val="18"/>
         </w:rPr>
-        <w:t>For clarity, an additional LaValle-style XY projection (Figure X) is included. This 2-D view shows the RRT structure in the plane of the case footprint, highlighting the early dense branching near the start and the directional pull toward the goal.</w:t>
-      </w:r>
-    </w:p>
+        <w:t xml:space="preserve">For clarity, an additional LaValle-style XY projection (Figure </w:t>
+      </w:r>
+      <w:r>
+        <w:rPr>
+          <w:sz w:val="18"/>
+          <w:szCs w:val="18"/>
+        </w:rPr>
+        <w:t>8</w:t>
+      </w:r>
+      <w:r>
+        <w:rPr>
+          <w:sz w:val="18"/>
+          <w:szCs w:val="18"/>
+        </w:rPr>
+        <w:t>) is included. This 2-D view shows the RRT structure in the plane of the case footprint, highlighting the early dense branching near the start and the directional pull toward the goal.</w:t>
+      </w:r>
+    </w:p>
+    <w:bookmarkEnd w:id="1"/>
     <w:p>
       <w:pPr>
         <w:pStyle w:val="NoSpacing"/>
@@ -4053,7 +3499,7 @@
         </w:rPr>
         <w:lastRenderedPageBreak/>
         <w:drawing>
-          <wp:inline distT="0" distB="0" distL="0" distR="0" wp14:anchorId="7845FC68" wp14:editId="13510F21">
+          <wp:inline distT="0" distB="0" distL="0" distR="0" wp14:anchorId="7845FC68" wp14:editId="4EC92E08">
             <wp:extent cx="3197860" cy="1806575"/>
             <wp:effectExtent l="0" t="0" r="2540" b="3175"/>
             <wp:docPr id="1905044008" name="Picture 1"/>
@@ -4170,6 +3616,7 @@
         </w:numPr>
         <w:jc w:val="left"/>
       </w:pPr>
+      <w:bookmarkStart w:id="2" w:name="_Hlk215116428"/>
       <w:r>
         <w:t>Animation of the motion</w:t>
       </w:r>
@@ -4187,23 +3634,7 @@
           <w:sz w:val="18"/>
           <w:szCs w:val="18"/>
         </w:rPr>
-        <w:t xml:space="preserve">Two animations were produced to illustrate the motion along the computed </w:t>
-      </w:r>
-      <w:proofErr w:type="gramStart"/>
-      <w:r>
-        <w:rPr>
-          <w:sz w:val="18"/>
-          <w:szCs w:val="18"/>
-        </w:rPr>
-        <w:t>SE(</w:t>
-      </w:r>
-      <w:proofErr w:type="gramEnd"/>
-      <w:r>
-        <w:rPr>
-          <w:sz w:val="18"/>
-          <w:szCs w:val="18"/>
-        </w:rPr>
-        <w:t>3) trajectory:</w:t>
+        <w:t>Two animations were produced to illustrate the motion along the computed SE(3) trajectory:</w:t>
       </w:r>
     </w:p>
     <w:p>
@@ -4260,6 +3691,7 @@
         <w:t xml:space="preserve">5.5 </w:t>
       </w:r>
     </w:p>
+    <w:bookmarkEnd w:id="2"/>
     <w:p>
       <w:pPr>
         <w:pStyle w:val="ListParagraph"/>
@@ -4367,23 +3799,7 @@
           <w:sz w:val="18"/>
           <w:szCs w:val="18"/>
         </w:rPr>
-        <w:t xml:space="preserve">eyframes of the </w:t>
-      </w:r>
-      <w:proofErr w:type="spellStart"/>
-      <w:r>
-        <w:rPr>
-          <w:sz w:val="18"/>
-          <w:szCs w:val="18"/>
-        </w:rPr>
-        <w:t>mainshaft</w:t>
-      </w:r>
-      <w:proofErr w:type="spellEnd"/>
-      <w:r>
-        <w:rPr>
-          <w:sz w:val="18"/>
-          <w:szCs w:val="18"/>
-        </w:rPr>
-        <w:t xml:space="preserve"> motion </w:t>
+        <w:t xml:space="preserve">eyframes of the mainshaft motion </w:t>
       </w:r>
     </w:p>
     <w:p>
@@ -4410,6 +3826,7 @@
           <w:szCs w:val="18"/>
         </w:rPr>
       </w:pPr>
+      <w:bookmarkStart w:id="3" w:name="_Hlk215116256"/>
     </w:p>
     <w:p>
       <w:pPr>
@@ -4441,37 +3858,12 @@
           <w:szCs w:val="18"/>
         </w:rPr>
       </w:pPr>
-      <w:proofErr w:type="gramStart"/>
-      <w:r>
-        <w:rPr>
-          <w:sz w:val="18"/>
-          <w:szCs w:val="18"/>
-        </w:rPr>
-        <w:t>A second</w:t>
-      </w:r>
-      <w:proofErr w:type="gramEnd"/>
-      <w:r>
-        <w:rPr>
-          <w:sz w:val="18"/>
-          <w:szCs w:val="18"/>
-        </w:rPr>
-        <w:t xml:space="preserve">, richer animation uses the actual STL models generated from the </w:t>
-      </w:r>
-      <w:proofErr w:type="spellStart"/>
-      <w:r>
-        <w:rPr>
-          <w:sz w:val="18"/>
-          <w:szCs w:val="18"/>
-        </w:rPr>
-        <w:t>OpenSCAD</w:t>
-      </w:r>
-      <w:proofErr w:type="spellEnd"/>
-      <w:r>
-        <w:rPr>
-          <w:sz w:val="18"/>
-          <w:szCs w:val="18"/>
-        </w:rPr>
-        <w:t xml:space="preserve"> files.</w:t>
+      <w:r>
+        <w:rPr>
+          <w:sz w:val="18"/>
+          <w:szCs w:val="18"/>
+        </w:rPr>
+        <w:t>A second, richer animation uses the actual STL models generated from the OpenSCAD files.</w:t>
       </w:r>
       <w:r>
         <w:rPr>
@@ -4576,6 +3968,7 @@
         <w:t>Together, these animations provide a clear depiction of the extraction process and validate that the computed trajectory remains collision-free throughout.</w:t>
       </w:r>
     </w:p>
+    <w:bookmarkEnd w:id="3"/>
     <w:p>
       <w:pPr>
         <w:pStyle w:val="ListParagraph"/>
@@ -4692,23 +4085,7 @@
           <w:sz w:val="18"/>
           <w:szCs w:val="18"/>
         </w:rPr>
-        <w:t xml:space="preserve">Keyframes of the </w:t>
-      </w:r>
-      <w:proofErr w:type="spellStart"/>
-      <w:r>
-        <w:rPr>
-          <w:sz w:val="18"/>
-          <w:szCs w:val="18"/>
-        </w:rPr>
-        <w:t>mainshaft</w:t>
-      </w:r>
-      <w:proofErr w:type="spellEnd"/>
-      <w:r>
-        <w:rPr>
-          <w:sz w:val="18"/>
-          <w:szCs w:val="18"/>
-        </w:rPr>
-        <w:t xml:space="preserve"> motion (</w:t>
+        <w:t>Keyframes of the mainshaft motion (</w:t>
       </w:r>
       <w:r>
         <w:rPr>
@@ -4754,23 +4131,7 @@
           <w:sz w:val="18"/>
           <w:szCs w:val="18"/>
         </w:rPr>
-        <w:t xml:space="preserve">The results confirm that removing the </w:t>
-      </w:r>
-      <w:proofErr w:type="spellStart"/>
-      <w:r>
-        <w:rPr>
-          <w:sz w:val="18"/>
-          <w:szCs w:val="18"/>
-        </w:rPr>
-        <w:t>mainshaft</w:t>
-      </w:r>
-      <w:proofErr w:type="spellEnd"/>
-      <w:r>
-        <w:rPr>
-          <w:sz w:val="18"/>
-          <w:szCs w:val="18"/>
-        </w:rPr>
-        <w:t xml:space="preserve"> is a genuine 6-DOF motion-planning problem involving narrow passages and tight geometric clearances. The RRT successfully identified feasible orientations that avoid both the countershaft and the interior case surfaces. Larger translation (≈12–25 mm) and rotation steps (≈4–8°) helped the planner make progress through narrow regions where smaller steps failed.</w:t>
+        <w:t>The results confirm that removing the mainshaft is a genuine 6-DOF motion-planning problem involving narrow passages and tight geometric clearances. The RRT successfully identified feasible orientations that avoid both the countershaft and the interior case surfaces. Larger translation (≈12–25 mm) and rotation steps (≈4–8°) helped the planner make progress through narrow regions where smaller steps failed.</w:t>
       </w:r>
     </w:p>
     <w:p>
@@ -4839,23 +4200,7 @@
           <w:sz w:val="18"/>
           <w:szCs w:val="18"/>
         </w:rPr>
-        <w:t xml:space="preserve">All results in this report can be fully regenerated using the provided Python code and build scripts. </w:t>
-      </w:r>
-      <w:proofErr w:type="gramStart"/>
-      <w:r>
-        <w:rPr>
-          <w:sz w:val="18"/>
-          <w:szCs w:val="18"/>
-        </w:rPr>
-        <w:t>Executing</w:t>
-      </w:r>
-      <w:proofErr w:type="gramEnd"/>
-      <w:r>
-        <w:rPr>
-          <w:sz w:val="18"/>
-          <w:szCs w:val="18"/>
-        </w:rPr>
-        <w:t>:</w:t>
+        <w:t>All results in this report can be fully regenerated using the provided Python code and build scripts. Executing:</w:t>
       </w:r>
     </w:p>
     <w:p>
@@ -4912,27 +4257,7 @@
           <w:sz w:val="18"/>
           <w:szCs w:val="18"/>
         </w:rPr>
-        <w:t>CAD Generation (</w:t>
-      </w:r>
-      <w:proofErr w:type="spellStart"/>
-      <w:r>
-        <w:rPr>
-          <w:b/>
-          <w:bCs/>
-          <w:sz w:val="18"/>
-          <w:szCs w:val="18"/>
-        </w:rPr>
-        <w:t>OpenSCAD</w:t>
-      </w:r>
-      <w:proofErr w:type="spellEnd"/>
-      <w:r>
-        <w:rPr>
-          <w:b/>
-          <w:bCs/>
-          <w:sz w:val="18"/>
-          <w:szCs w:val="18"/>
-        </w:rPr>
-        <w:t>)</w:t>
+        <w:t>CAD Generation (OpenSCAD)</w:t>
       </w:r>
     </w:p>
     <w:p>
@@ -4969,37 +4294,12 @@
           <w:szCs w:val="18"/>
         </w:rPr>
       </w:pPr>
-      <w:proofErr w:type="gramStart"/>
-      <w:r>
-        <w:rPr>
-          <w:sz w:val="18"/>
-          <w:szCs w:val="18"/>
-        </w:rPr>
-        <w:t>Builds</w:t>
-      </w:r>
-      <w:proofErr w:type="gramEnd"/>
-      <w:r>
-        <w:rPr>
-          <w:sz w:val="18"/>
-          <w:szCs w:val="18"/>
-        </w:rPr>
-        <w:t xml:space="preserve"> the wrapper view_*.</w:t>
-      </w:r>
-      <w:proofErr w:type="spellStart"/>
-      <w:r>
-        <w:rPr>
-          <w:sz w:val="18"/>
-          <w:szCs w:val="18"/>
-        </w:rPr>
-        <w:t>scad</w:t>
-      </w:r>
-      <w:proofErr w:type="spellEnd"/>
-      <w:r>
-        <w:rPr>
-          <w:sz w:val="18"/>
-          <w:szCs w:val="18"/>
-        </w:rPr>
-        <w:t xml:space="preserve"> files.</w:t>
+      <w:r>
+        <w:rPr>
+          <w:sz w:val="18"/>
+          <w:szCs w:val="18"/>
+        </w:rPr>
+        <w:t>Builds the wrapper view_*.scad files.</w:t>
       </w:r>
     </w:p>
     <w:p>
@@ -5055,63 +4355,13 @@
           <w:szCs w:val="18"/>
         </w:rPr>
       </w:pPr>
-      <w:proofErr w:type="spellStart"/>
-      <w:r>
-        <w:rPr>
-          <w:sz w:val="18"/>
-          <w:szCs w:val="18"/>
-        </w:rPr>
-        <w:t>transmission.stl</w:t>
-      </w:r>
-      <w:proofErr w:type="spellEnd"/>
-      <w:r>
-        <w:rPr>
-          <w:sz w:val="18"/>
-          <w:szCs w:val="18"/>
-        </w:rPr>
-        <w:t xml:space="preserve">, </w:t>
-      </w:r>
-      <w:proofErr w:type="spellStart"/>
-      <w:r>
-        <w:rPr>
-          <w:sz w:val="18"/>
-          <w:szCs w:val="18"/>
-        </w:rPr>
-        <w:t>case.stl</w:t>
-      </w:r>
-      <w:proofErr w:type="spellEnd"/>
-      <w:r>
-        <w:rPr>
-          <w:sz w:val="18"/>
-          <w:szCs w:val="18"/>
-        </w:rPr>
-        <w:t xml:space="preserve">, </w:t>
-      </w:r>
-      <w:proofErr w:type="spellStart"/>
-      <w:r>
-        <w:rPr>
-          <w:sz w:val="18"/>
-          <w:szCs w:val="18"/>
-        </w:rPr>
-        <w:t>primary_shaft.stl</w:t>
-      </w:r>
-      <w:proofErr w:type="spellEnd"/>
-      <w:r>
-        <w:rPr>
-          <w:sz w:val="18"/>
-          <w:szCs w:val="18"/>
-        </w:rPr>
-        <w:t xml:space="preserve">, </w:t>
-      </w:r>
-      <w:proofErr w:type="spellStart"/>
-      <w:r>
-        <w:rPr>
-          <w:sz w:val="18"/>
-          <w:szCs w:val="18"/>
-        </w:rPr>
-        <w:t>secondary_shaft.stl</w:t>
-      </w:r>
-      <w:proofErr w:type="spellEnd"/>
+      <w:r>
+        <w:rPr>
+          <w:sz w:val="18"/>
+          <w:szCs w:val="18"/>
+        </w:rPr>
+        <w:t>transmission.stl, case.stl, primary_shaft.stl, secondary_shaft.stl</w:t>
+      </w:r>
     </w:p>
     <w:p>
       <w:pPr>
@@ -5297,23 +4547,7 @@
           <w:sz w:val="18"/>
           <w:szCs w:val="18"/>
         </w:rPr>
-        <w:t>results/</w:t>
-      </w:r>
-      <w:proofErr w:type="spellStart"/>
-      <w:r>
-        <w:rPr>
-          <w:sz w:val="18"/>
-          <w:szCs w:val="18"/>
-        </w:rPr>
-        <w:t>cad_images</w:t>
-      </w:r>
-      <w:proofErr w:type="spellEnd"/>
-      <w:r>
-        <w:rPr>
-          <w:sz w:val="18"/>
-          <w:szCs w:val="18"/>
-        </w:rPr>
-        <w:t>/ (for inclusion in the report)</w:t>
+        <w:t>results/cad_images/ (for inclusion in the report)</w:t>
       </w:r>
     </w:p>
     <w:p>
@@ -5382,23 +4616,7 @@
           <w:szCs w:val="18"/>
         </w:rPr>
         <w:tab/>
-        <w:t xml:space="preserve">The removal of the </w:t>
-      </w:r>
-      <w:proofErr w:type="spellStart"/>
-      <w:r>
-        <w:rPr>
-          <w:sz w:val="18"/>
-          <w:szCs w:val="18"/>
-        </w:rPr>
-        <w:t>mainshaft</w:t>
-      </w:r>
-      <w:proofErr w:type="spellEnd"/>
-      <w:r>
-        <w:rPr>
-          <w:sz w:val="18"/>
-          <w:szCs w:val="18"/>
-        </w:rPr>
-        <w:t xml:space="preserve"> from the transmission case presents a motion-planning problem with several challenges. The available clearance inside the case is limited, and the geometry introduces narrow passages that require coordinated translation and rotation in all six degrees of freedom. Small changes in pitch or yaw can cause immediate collisions with the case walls or the countershaft, so the collision checker must be both strict and efficient.</w:t>
+        <w:t>The removal of the mainshaft from the transmission case presents a motion-planning problem with several challenges. The available clearance inside the case is limited, and the geometry introduces narrow passages that require coordinated translation and rotation in all six degrees of freedom. Small changes in pitch or yaw can cause immediate collisions with the case walls or the countershaft, so the collision checker must be both strict and efficient.</w:t>
       </w:r>
     </w:p>
     <w:p>
@@ -5432,23 +4650,7 @@
           <w:sz w:val="18"/>
           <w:szCs w:val="18"/>
         </w:rPr>
-        <w:t xml:space="preserve">One limitation of the approach is that RRT can require many iterations to produce a usable path, especially in tight spaces. However, once a path was found, it consistently produced smooth and collision-free motion for the </w:t>
-      </w:r>
-      <w:proofErr w:type="spellStart"/>
-      <w:r>
-        <w:rPr>
-          <w:sz w:val="18"/>
-          <w:szCs w:val="18"/>
-        </w:rPr>
-        <w:t>mainshaft</w:t>
-      </w:r>
-      <w:proofErr w:type="spellEnd"/>
-      <w:r>
-        <w:rPr>
-          <w:sz w:val="18"/>
-          <w:szCs w:val="18"/>
-        </w:rPr>
-        <w:t>. The final configuration, resting outside the case on a virtual workbench, satisfies the requirement of removing the shaft safely without contacting the housing or the countershaft.</w:t>
+        <w:t>One limitation of the approach is that RRT can require many iterations to produce a usable path, especially in tight spaces. However, once a path was found, it consistently produced smooth and collision-free motion for the mainshaft. The final configuration, resting outside the case on a virtual workbench, satisfies the requirement of removing the shaft safely without contacting the housing or the countershaft.</w:t>
       </w:r>
     </w:p>
     <w:p>
@@ -5494,7 +4696,6 @@
         </w:rPr>
         <w:t xml:space="preserve">The results of this assignment can be fully regenerated using the provided source code and scripts. The planner was developed in Python using standard packages: </w:t>
       </w:r>
-      <w:proofErr w:type="spellStart"/>
       <w:r>
         <w:rPr>
           <w:rStyle w:val="SourceText"/>
@@ -5504,7 +4705,6 @@
         </w:rPr>
         <w:t>numpy</w:t>
       </w:r>
-      <w:proofErr w:type="spellEnd"/>
       <w:r>
         <w:rPr>
           <w:sz w:val="18"/>
@@ -5528,7 +4728,6 @@
         </w:rPr>
         <w:t xml:space="preserve">, and optionally </w:t>
       </w:r>
-      <w:proofErr w:type="spellStart"/>
       <w:r>
         <w:rPr>
           <w:rStyle w:val="SourceText"/>
@@ -5538,29 +4737,12 @@
         </w:rPr>
         <w:t>imageio</w:t>
       </w:r>
-      <w:proofErr w:type="spellEnd"/>
-      <w:r>
-        <w:rPr>
-          <w:sz w:val="18"/>
-          <w:szCs w:val="18"/>
-        </w:rPr>
-        <w:t xml:space="preserve"> for animation. </w:t>
-      </w:r>
-      <w:proofErr w:type="spellStart"/>
-      <w:r>
-        <w:rPr>
-          <w:sz w:val="18"/>
-          <w:szCs w:val="18"/>
-        </w:rPr>
-        <w:t>OpenSCAD</w:t>
-      </w:r>
-      <w:proofErr w:type="spellEnd"/>
-      <w:r>
-        <w:rPr>
-          <w:sz w:val="18"/>
-          <w:szCs w:val="18"/>
-        </w:rPr>
-        <w:t xml:space="preserve"> was used to inspect and render the original transmission components supplied with the assignment, and the </w:t>
+      <w:r>
+        <w:rPr>
+          <w:sz w:val="18"/>
+          <w:szCs w:val="18"/>
+        </w:rPr>
+        <w:t xml:space="preserve"> for animation. OpenSCAD was used to inspect and render the original transmission components supplied with the assignment, and the </w:t>
       </w:r>
       <w:r>
         <w:rPr>
@@ -5578,7 +4760,6 @@
         </w:rPr>
         <w:t xml:space="preserve"> script in the </w:t>
       </w:r>
-      <w:proofErr w:type="spellStart"/>
       <w:r>
         <w:rPr>
           <w:rStyle w:val="SourceText"/>
@@ -5586,17 +4767,7 @@
           <w:sz w:val="18"/>
           <w:szCs w:val="18"/>
         </w:rPr>
-        <w:t>transmission_scad</w:t>
-      </w:r>
-      <w:proofErr w:type="spellEnd"/>
-      <w:r>
-        <w:rPr>
-          <w:rStyle w:val="SourceText"/>
-          <w:rFonts w:ascii="Times New Roman" w:hAnsi="Times New Roman" w:cs="Times New Roman"/>
-          <w:sz w:val="18"/>
-          <w:szCs w:val="18"/>
-        </w:rPr>
-        <w:t>/</w:t>
+        <w:t>transmission_scad/</w:t>
       </w:r>
       <w:r>
         <w:rPr>
@@ -5664,7 +4835,6 @@
         </w:rPr>
         <w:t xml:space="preserve">Navigate to the </w:t>
       </w:r>
-      <w:proofErr w:type="spellStart"/>
       <w:r>
         <w:rPr>
           <w:rStyle w:val="SourceText"/>
@@ -5672,17 +4842,7 @@
           <w:sz w:val="18"/>
           <w:szCs w:val="18"/>
         </w:rPr>
-        <w:t>src</w:t>
-      </w:r>
-      <w:proofErr w:type="spellEnd"/>
-      <w:r>
-        <w:rPr>
-          <w:rStyle w:val="SourceText"/>
-          <w:rFonts w:ascii="Times New Roman" w:hAnsi="Times New Roman" w:cs="Times New Roman"/>
-          <w:sz w:val="18"/>
-          <w:szCs w:val="18"/>
-        </w:rPr>
-        <w:t>/</w:t>
+        <w:t>src/</w:t>
       </w:r>
       <w:r>
         <w:rPr>
@@ -5723,15 +4883,7 @@
         <w:jc w:val="left"/>
       </w:pPr>
       <w:r>
-        <w:t>python3 main.py --</w:t>
-      </w:r>
-      <w:proofErr w:type="spellStart"/>
-      <w:r>
-        <w:t>max_iters</w:t>
-      </w:r>
-      <w:proofErr w:type="spellEnd"/>
-      <w:r>
-        <w:t xml:space="preserve"> 30000 --seed 550</w:t>
+        <w:t>python3 main.py --max_iters 30000 --seed 550</w:t>
       </w:r>
     </w:p>
     <w:p/>
@@ -5825,39 +4977,7 @@
           <w:sz w:val="18"/>
           <w:szCs w:val="18"/>
         </w:rPr>
-        <w:t xml:space="preserve">This project implemented a complete six-degree-of-freedom motion planner for removing the SM-465 transmission </w:t>
-      </w:r>
-      <w:proofErr w:type="spellStart"/>
-      <w:r>
-        <w:rPr>
-          <w:sz w:val="18"/>
-          <w:szCs w:val="18"/>
-        </w:rPr>
-        <w:t>mainshaft</w:t>
-      </w:r>
-      <w:proofErr w:type="spellEnd"/>
-      <w:r>
-        <w:rPr>
-          <w:sz w:val="18"/>
-          <w:szCs w:val="18"/>
-        </w:rPr>
-        <w:t xml:space="preserve"> using a goal-biased RRT and a simplified geometric collision model. Using the dimensions provided in the assignment, the transmission case was modeled as an axis-aligned interior volume, while the </w:t>
-      </w:r>
-      <w:proofErr w:type="spellStart"/>
-      <w:r>
-        <w:rPr>
-          <w:sz w:val="18"/>
-          <w:szCs w:val="18"/>
-        </w:rPr>
-        <w:t>mainshaft</w:t>
-      </w:r>
-      <w:proofErr w:type="spellEnd"/>
-      <w:r>
-        <w:rPr>
-          <w:sz w:val="18"/>
-          <w:szCs w:val="18"/>
-        </w:rPr>
-        <w:t xml:space="preserve"> and countershaft were represented using cylindrical and capsule components to enable efficient rigid-body collision checking.</w:t>
+        <w:t>This project implemented a complete six-degree-of-freedom motion planner for removing the SM-465 transmission mainshaft using a goal-biased RRT and a simplified geometric collision model. Using the dimensions provided in the assignment, the transmission case was modeled as an axis-aligned interior volume, while the mainshaft and countershaft were represented using cylindrical and capsule components to enable efficient rigid-body collision checking.</w:t>
       </w:r>
     </w:p>
     <w:p>
@@ -6041,55 +5161,7 @@
           <w:u w:val="none"/>
           <w:lang w:val="x-none" w:eastAsia="x-none"/>
         </w:rPr>
-        <w:t xml:space="preserve">[3] </w:t>
-      </w:r>
-      <w:proofErr w:type="spellStart"/>
-      <w:r>
-        <w:rPr>
-          <w:rStyle w:val="Hyperlink"/>
-          <w:color w:val="000000"/>
-          <w:sz w:val="18"/>
-          <w:szCs w:val="18"/>
-          <w:u w:val="none"/>
-          <w:lang w:val="x-none" w:eastAsia="x-none"/>
-        </w:rPr>
-        <w:t>OpenSCAD</w:t>
-      </w:r>
-      <w:proofErr w:type="spellEnd"/>
-      <w:r>
-        <w:rPr>
-          <w:rStyle w:val="Hyperlink"/>
-          <w:color w:val="000000"/>
-          <w:sz w:val="18"/>
-          <w:szCs w:val="18"/>
-          <w:u w:val="none"/>
-          <w:lang w:val="x-none" w:eastAsia="x-none"/>
-        </w:rPr>
-        <w:t xml:space="preserve"> – The Programmers Solid 3D CAD </w:t>
-      </w:r>
-      <w:proofErr w:type="spellStart"/>
-      <w:r>
-        <w:rPr>
-          <w:rStyle w:val="Hyperlink"/>
-          <w:color w:val="000000"/>
-          <w:sz w:val="18"/>
-          <w:szCs w:val="18"/>
-          <w:u w:val="none"/>
-          <w:lang w:val="x-none" w:eastAsia="x-none"/>
-        </w:rPr>
-        <w:t>Modeller</w:t>
-      </w:r>
-      <w:proofErr w:type="spellEnd"/>
-      <w:r>
-        <w:rPr>
-          <w:rStyle w:val="Hyperlink"/>
-          <w:color w:val="000000"/>
-          <w:sz w:val="18"/>
-          <w:szCs w:val="18"/>
-          <w:u w:val="none"/>
-          <w:lang w:val="x-none" w:eastAsia="x-none"/>
-        </w:rPr>
-        <w:t>.</w:t>
+        <w:t>[3] OpenSCAD – The Programmers Solid 3D CAD Modeller.</w:t>
       </w:r>
       <w:r>
         <w:rPr>
